--- a/3rd.docx
+++ b/3rd.docx
@@ -107,10 +107,7 @@
         </w:numPr>
       </w:pPr>
       <w:r>
-        <w:t xml:space="preserve">Example: </w:t>
-      </w:r>
-      <w:r>
-        <w:t>Finding the shortest path in a maze/grid where each move has the same cost.</w:t>
+        <w:t>Example: Finding the shortest path in a maze/grid where each move has the same cost.</w:t>
       </w:r>
     </w:p>
     <w:p>
@@ -154,7 +151,15 @@
         </w:numPr>
       </w:pPr>
       <w:r>
-        <w:t>Time Complexity: O(b^d)</w:t>
+        <w:t>Time Complexity: O(</w:t>
+      </w:r>
+      <w:proofErr w:type="spellStart"/>
+      <w:r>
+        <w:t>b^d</w:t>
+      </w:r>
+      <w:proofErr w:type="spellEnd"/>
+      <w:r>
+        <w:t>)</w:t>
       </w:r>
     </w:p>
     <w:p>
@@ -166,7 +171,15 @@
         </w:numPr>
       </w:pPr>
       <w:r>
-        <w:t>Space Complexity: O(b^d)</w:t>
+        <w:t>Space Complexity: O(</w:t>
+      </w:r>
+      <w:proofErr w:type="spellStart"/>
+      <w:r>
+        <w:t>b^d</w:t>
+      </w:r>
+      <w:proofErr w:type="spellEnd"/>
+      <w:r>
+        <w:t>)</w:t>
       </w:r>
     </w:p>
     <w:p>
@@ -240,6 +253,9 @@
         <w:ind w:left="360"/>
       </w:pPr>
       <w:r>
+        <w:rPr>
+          <w:noProof/>
+        </w:rPr>
         <w:drawing>
           <wp:inline distT="0" distB="0" distL="0" distR="0" wp14:anchorId="4818DAF6" wp14:editId="0E8BF7CF">
             <wp:extent cx="5943600" cy="1481455"/>
@@ -392,7 +408,15 @@
         </w:numPr>
       </w:pPr>
       <w:r>
-        <w:t>Time Complexity: O(b^d)</w:t>
+        <w:t>Time Complexity: O(</w:t>
+      </w:r>
+      <w:proofErr w:type="spellStart"/>
+      <w:r>
+        <w:t>b^d</w:t>
+      </w:r>
+      <w:proofErr w:type="spellEnd"/>
+      <w:r>
+        <w:t>)</w:t>
       </w:r>
     </w:p>
     <w:p>
@@ -477,7 +501,7 @@
           <w:noProof/>
         </w:rPr>
         <w:drawing>
-          <wp:inline distT="0" distB="0" distL="0" distR="0" wp14:anchorId="47ED02B4" wp14:editId="08BB2187">
+          <wp:inline distT="0" distB="0" distL="0" distR="0" wp14:anchorId="47ED02B4" wp14:editId="7DA53F78">
             <wp:extent cx="3371850" cy="2328954"/>
             <wp:effectExtent l="0" t="0" r="0" b="0"/>
             <wp:docPr id="650619097" name="Picture 1" descr="Depth First Search Tutorials &amp; Notes | Algorithms | HackerEarth"/>
@@ -646,7 +670,15 @@
         </w:numPr>
       </w:pPr>
       <w:r>
-        <w:t>Time Complexity: O(b^l)</w:t>
+        <w:t>Time Complexity: O(</w:t>
+      </w:r>
+      <w:proofErr w:type="spellStart"/>
+      <w:r>
+        <w:t>b^l</w:t>
+      </w:r>
+      <w:proofErr w:type="spellEnd"/>
+      <w:r>
+        <w:t>)</w:t>
       </w:r>
     </w:p>
     <w:p>
@@ -730,6 +762,9 @@
     </w:p>
     <w:p>
       <w:r>
+        <w:rPr>
+          <w:noProof/>
+        </w:rPr>
         <w:drawing>
           <wp:inline distT="0" distB="0" distL="0" distR="0" wp14:anchorId="02BB5A0F" wp14:editId="255CD5A8">
             <wp:extent cx="5943600" cy="3034030"/>
@@ -857,6 +892,56 @@
       <w:r>
         <w:t>Complete</w:t>
       </w:r>
+      <w:r>
+        <w:t xml:space="preserve"> </w:t>
+      </w:r>
+      <w:r>
+        <w:t>when the branching factor b is finite.</w:t>
+      </w:r>
+    </w:p>
+    <w:p>
+      <w:pPr>
+        <w:pStyle w:val="ListParagraph"/>
+        <w:numPr>
+          <w:ilvl w:val="0"/>
+          <w:numId w:val="21"/>
+        </w:numPr>
+      </w:pPr>
+      <w:r>
+        <w:t>Optimal for uniform step cost</w:t>
+      </w:r>
+    </w:p>
+    <w:p>
+      <w:pPr>
+        <w:pStyle w:val="ListParagraph"/>
+        <w:numPr>
+          <w:ilvl w:val="0"/>
+          <w:numId w:val="21"/>
+        </w:numPr>
+      </w:pPr>
+      <w:r>
+        <w:t>Time Complexity: O(</w:t>
+      </w:r>
+      <w:proofErr w:type="spellStart"/>
+      <w:r>
+        <w:t>b^d</w:t>
+      </w:r>
+      <w:proofErr w:type="spellEnd"/>
+      <w:r>
+        <w:t>)</w:t>
+      </w:r>
+    </w:p>
+    <w:p>
+      <w:pPr>
+        <w:pStyle w:val="ListParagraph"/>
+        <w:numPr>
+          <w:ilvl w:val="0"/>
+          <w:numId w:val="21"/>
+        </w:numPr>
+      </w:pPr>
+      <w:r>
+        <w:t>Space Complexity: O(b*d)</w:t>
+      </w:r>
     </w:p>
     <w:p>
       <w:pPr>
@@ -868,10 +953,121 @@
     </w:p>
     <w:p>
       <w:pPr>
+        <w:pStyle w:val="ListParagraph"/>
+        <w:numPr>
+          <w:ilvl w:val="0"/>
+          <w:numId w:val="22"/>
+        </w:numPr>
+      </w:pPr>
+      <w:r>
+        <w:t>Optimal and complete like BFS</w:t>
+      </w:r>
+    </w:p>
+    <w:p>
+      <w:pPr>
+        <w:pStyle w:val="ListParagraph"/>
+        <w:numPr>
+          <w:ilvl w:val="0"/>
+          <w:numId w:val="22"/>
+        </w:numPr>
+      </w:pPr>
+      <w:r>
+        <w:t>Space-efficient like DFS</w:t>
+      </w:r>
+    </w:p>
+    <w:p>
+      <w:pPr>
+        <w:pStyle w:val="ListParagraph"/>
+        <w:numPr>
+          <w:ilvl w:val="0"/>
+          <w:numId w:val="22"/>
+        </w:numPr>
+      </w:pPr>
+      <w:r>
+        <w:t>Finds shallowest solution</w:t>
+      </w:r>
+    </w:p>
+    <w:p>
+      <w:pPr>
         <w:ind w:left="360"/>
       </w:pPr>
       <w:r>
         <w:t>Disadvantages</w:t>
+      </w:r>
+    </w:p>
+    <w:p>
+      <w:pPr>
+        <w:pStyle w:val="ListParagraph"/>
+        <w:numPr>
+          <w:ilvl w:val="0"/>
+          <w:numId w:val="23"/>
+        </w:numPr>
+      </w:pPr>
+      <w:r>
+        <w:t>Repeats nodes multiple times</w:t>
+      </w:r>
+    </w:p>
+    <w:p>
+      <w:pPr>
+        <w:pStyle w:val="ListParagraph"/>
+        <w:numPr>
+          <w:ilvl w:val="0"/>
+          <w:numId w:val="23"/>
+        </w:numPr>
+      </w:pPr>
+      <w:r>
+        <w:t>Overhead from repeated shallow searches</w:t>
+      </w:r>
+    </w:p>
+    <w:p>
+      <w:r>
+        <w:t xml:space="preserve">               1</w:t>
+      </w:r>
+    </w:p>
+    <w:p>
+      <w:r>
+        <w:t xml:space="preserve">            /     \</w:t>
+      </w:r>
+    </w:p>
+    <w:p>
+      <w:r>
+        <w:t xml:space="preserve">          2         3</w:t>
+      </w:r>
+    </w:p>
+    <w:p>
+      <w:r>
+        <w:t xml:space="preserve">        /   \     /    \</w:t>
+      </w:r>
+    </w:p>
+    <w:p>
+      <w:r>
+        <w:t xml:space="preserve">       4     5   6      7</w:t>
+      </w:r>
+    </w:p>
+    <w:p>
+      <w:r>
+        <w:t xml:space="preserve">     </w:t>
+      </w:r>
+    </w:p>
+    <w:p>
+      <w:r>
+        <w:t>Depth limit 0: 1</w:t>
+      </w:r>
+    </w:p>
+    <w:p>
+      <w:r>
+        <w:t xml:space="preserve">Depth limit 1: </w:t>
+      </w:r>
+      <w:r>
+        <w:t>1 → 2 → 3</w:t>
+      </w:r>
+    </w:p>
+    <w:p>
+      <w:r>
+        <w:t xml:space="preserve">Depth limit 2: </w:t>
+      </w:r>
+      <w:r>
+        <w:t>1 → 2 → 4 → 5 → 3 → 6 → 7</w:t>
       </w:r>
     </w:p>
     <w:p/>
@@ -2300,6 +2496,232 @@
     </w:lvl>
   </w:abstractNum>
   <w:abstractNum w:abstractNumId="11" w15:restartNumberingAfterBreak="0">
+    <w:nsid w:val="57755FF2"/>
+    <w:multiLevelType w:val="hybridMultilevel"/>
+    <w:tmpl w:val="1F985C8A"/>
+    <w:lvl w:ilvl="0" w:tplc="04090001">
+      <w:start w:val="1"/>
+      <w:numFmt w:val="bullet"/>
+      <w:lvlText w:val=""/>
+      <w:lvlJc w:val="left"/>
+      <w:pPr>
+        <w:ind w:left="1080" w:hanging="360"/>
+      </w:pPr>
+      <w:rPr>
+        <w:rFonts w:ascii="Symbol" w:hAnsi="Symbol" w:hint="default"/>
+      </w:rPr>
+    </w:lvl>
+    <w:lvl w:ilvl="1" w:tplc="04090003" w:tentative="1">
+      <w:start w:val="1"/>
+      <w:numFmt w:val="bullet"/>
+      <w:lvlText w:val="o"/>
+      <w:lvlJc w:val="left"/>
+      <w:pPr>
+        <w:ind w:left="1800" w:hanging="360"/>
+      </w:pPr>
+      <w:rPr>
+        <w:rFonts w:ascii="Courier New" w:hAnsi="Courier New" w:cs="Courier New" w:hint="default"/>
+      </w:rPr>
+    </w:lvl>
+    <w:lvl w:ilvl="2" w:tplc="04090005" w:tentative="1">
+      <w:start w:val="1"/>
+      <w:numFmt w:val="bullet"/>
+      <w:lvlText w:val=""/>
+      <w:lvlJc w:val="left"/>
+      <w:pPr>
+        <w:ind w:left="2520" w:hanging="360"/>
+      </w:pPr>
+      <w:rPr>
+        <w:rFonts w:ascii="Wingdings" w:hAnsi="Wingdings" w:hint="default"/>
+      </w:rPr>
+    </w:lvl>
+    <w:lvl w:ilvl="3" w:tplc="04090001" w:tentative="1">
+      <w:start w:val="1"/>
+      <w:numFmt w:val="bullet"/>
+      <w:lvlText w:val=""/>
+      <w:lvlJc w:val="left"/>
+      <w:pPr>
+        <w:ind w:left="3240" w:hanging="360"/>
+      </w:pPr>
+      <w:rPr>
+        <w:rFonts w:ascii="Symbol" w:hAnsi="Symbol" w:hint="default"/>
+      </w:rPr>
+    </w:lvl>
+    <w:lvl w:ilvl="4" w:tplc="04090003" w:tentative="1">
+      <w:start w:val="1"/>
+      <w:numFmt w:val="bullet"/>
+      <w:lvlText w:val="o"/>
+      <w:lvlJc w:val="left"/>
+      <w:pPr>
+        <w:ind w:left="3960" w:hanging="360"/>
+      </w:pPr>
+      <w:rPr>
+        <w:rFonts w:ascii="Courier New" w:hAnsi="Courier New" w:cs="Courier New" w:hint="default"/>
+      </w:rPr>
+    </w:lvl>
+    <w:lvl w:ilvl="5" w:tplc="04090005" w:tentative="1">
+      <w:start w:val="1"/>
+      <w:numFmt w:val="bullet"/>
+      <w:lvlText w:val=""/>
+      <w:lvlJc w:val="left"/>
+      <w:pPr>
+        <w:ind w:left="4680" w:hanging="360"/>
+      </w:pPr>
+      <w:rPr>
+        <w:rFonts w:ascii="Wingdings" w:hAnsi="Wingdings" w:hint="default"/>
+      </w:rPr>
+    </w:lvl>
+    <w:lvl w:ilvl="6" w:tplc="04090001" w:tentative="1">
+      <w:start w:val="1"/>
+      <w:numFmt w:val="bullet"/>
+      <w:lvlText w:val=""/>
+      <w:lvlJc w:val="left"/>
+      <w:pPr>
+        <w:ind w:left="5400" w:hanging="360"/>
+      </w:pPr>
+      <w:rPr>
+        <w:rFonts w:ascii="Symbol" w:hAnsi="Symbol" w:hint="default"/>
+      </w:rPr>
+    </w:lvl>
+    <w:lvl w:ilvl="7" w:tplc="04090003" w:tentative="1">
+      <w:start w:val="1"/>
+      <w:numFmt w:val="bullet"/>
+      <w:lvlText w:val="o"/>
+      <w:lvlJc w:val="left"/>
+      <w:pPr>
+        <w:ind w:left="6120" w:hanging="360"/>
+      </w:pPr>
+      <w:rPr>
+        <w:rFonts w:ascii="Courier New" w:hAnsi="Courier New" w:cs="Courier New" w:hint="default"/>
+      </w:rPr>
+    </w:lvl>
+    <w:lvl w:ilvl="8" w:tplc="04090005" w:tentative="1">
+      <w:start w:val="1"/>
+      <w:numFmt w:val="bullet"/>
+      <w:lvlText w:val=""/>
+      <w:lvlJc w:val="left"/>
+      <w:pPr>
+        <w:ind w:left="6840" w:hanging="360"/>
+      </w:pPr>
+      <w:rPr>
+        <w:rFonts w:ascii="Wingdings" w:hAnsi="Wingdings" w:hint="default"/>
+      </w:rPr>
+    </w:lvl>
+  </w:abstractNum>
+  <w:abstractNum w:abstractNumId="12" w15:restartNumberingAfterBreak="0">
+    <w:nsid w:val="580F7C61"/>
+    <w:multiLevelType w:val="hybridMultilevel"/>
+    <w:tmpl w:val="C5803E3A"/>
+    <w:lvl w:ilvl="0" w:tplc="04090001">
+      <w:start w:val="1"/>
+      <w:numFmt w:val="bullet"/>
+      <w:lvlText w:val=""/>
+      <w:lvlJc w:val="left"/>
+      <w:pPr>
+        <w:ind w:left="1080" w:hanging="360"/>
+      </w:pPr>
+      <w:rPr>
+        <w:rFonts w:ascii="Symbol" w:hAnsi="Symbol" w:hint="default"/>
+      </w:rPr>
+    </w:lvl>
+    <w:lvl w:ilvl="1" w:tplc="04090003" w:tentative="1">
+      <w:start w:val="1"/>
+      <w:numFmt w:val="bullet"/>
+      <w:lvlText w:val="o"/>
+      <w:lvlJc w:val="left"/>
+      <w:pPr>
+        <w:ind w:left="1800" w:hanging="360"/>
+      </w:pPr>
+      <w:rPr>
+        <w:rFonts w:ascii="Courier New" w:hAnsi="Courier New" w:cs="Courier New" w:hint="default"/>
+      </w:rPr>
+    </w:lvl>
+    <w:lvl w:ilvl="2" w:tplc="04090005" w:tentative="1">
+      <w:start w:val="1"/>
+      <w:numFmt w:val="bullet"/>
+      <w:lvlText w:val=""/>
+      <w:lvlJc w:val="left"/>
+      <w:pPr>
+        <w:ind w:left="2520" w:hanging="360"/>
+      </w:pPr>
+      <w:rPr>
+        <w:rFonts w:ascii="Wingdings" w:hAnsi="Wingdings" w:hint="default"/>
+      </w:rPr>
+    </w:lvl>
+    <w:lvl w:ilvl="3" w:tplc="04090001" w:tentative="1">
+      <w:start w:val="1"/>
+      <w:numFmt w:val="bullet"/>
+      <w:lvlText w:val=""/>
+      <w:lvlJc w:val="left"/>
+      <w:pPr>
+        <w:ind w:left="3240" w:hanging="360"/>
+      </w:pPr>
+      <w:rPr>
+        <w:rFonts w:ascii="Symbol" w:hAnsi="Symbol" w:hint="default"/>
+      </w:rPr>
+    </w:lvl>
+    <w:lvl w:ilvl="4" w:tplc="04090003" w:tentative="1">
+      <w:start w:val="1"/>
+      <w:numFmt w:val="bullet"/>
+      <w:lvlText w:val="o"/>
+      <w:lvlJc w:val="left"/>
+      <w:pPr>
+        <w:ind w:left="3960" w:hanging="360"/>
+      </w:pPr>
+      <w:rPr>
+        <w:rFonts w:ascii="Courier New" w:hAnsi="Courier New" w:cs="Courier New" w:hint="default"/>
+      </w:rPr>
+    </w:lvl>
+    <w:lvl w:ilvl="5" w:tplc="04090005" w:tentative="1">
+      <w:start w:val="1"/>
+      <w:numFmt w:val="bullet"/>
+      <w:lvlText w:val=""/>
+      <w:lvlJc w:val="left"/>
+      <w:pPr>
+        <w:ind w:left="4680" w:hanging="360"/>
+      </w:pPr>
+      <w:rPr>
+        <w:rFonts w:ascii="Wingdings" w:hAnsi="Wingdings" w:hint="default"/>
+      </w:rPr>
+    </w:lvl>
+    <w:lvl w:ilvl="6" w:tplc="04090001" w:tentative="1">
+      <w:start w:val="1"/>
+      <w:numFmt w:val="bullet"/>
+      <w:lvlText w:val=""/>
+      <w:lvlJc w:val="left"/>
+      <w:pPr>
+        <w:ind w:left="5400" w:hanging="360"/>
+      </w:pPr>
+      <w:rPr>
+        <w:rFonts w:ascii="Symbol" w:hAnsi="Symbol" w:hint="default"/>
+      </w:rPr>
+    </w:lvl>
+    <w:lvl w:ilvl="7" w:tplc="04090003" w:tentative="1">
+      <w:start w:val="1"/>
+      <w:numFmt w:val="bullet"/>
+      <w:lvlText w:val="o"/>
+      <w:lvlJc w:val="left"/>
+      <w:pPr>
+        <w:ind w:left="6120" w:hanging="360"/>
+      </w:pPr>
+      <w:rPr>
+        <w:rFonts w:ascii="Courier New" w:hAnsi="Courier New" w:cs="Courier New" w:hint="default"/>
+      </w:rPr>
+    </w:lvl>
+    <w:lvl w:ilvl="8" w:tplc="04090005" w:tentative="1">
+      <w:start w:val="1"/>
+      <w:numFmt w:val="bullet"/>
+      <w:lvlText w:val=""/>
+      <w:lvlJc w:val="left"/>
+      <w:pPr>
+        <w:ind w:left="6840" w:hanging="360"/>
+      </w:pPr>
+      <w:rPr>
+        <w:rFonts w:ascii="Wingdings" w:hAnsi="Wingdings" w:hint="default"/>
+      </w:rPr>
+    </w:lvl>
+  </w:abstractNum>
+  <w:abstractNum w:abstractNumId="13" w15:restartNumberingAfterBreak="0">
     <w:nsid w:val="5A831432"/>
     <w:multiLevelType w:val="hybridMultilevel"/>
     <w:tmpl w:val="04C8B3BA"/>
@@ -2412,7 +2834,7 @@
       </w:rPr>
     </w:lvl>
   </w:abstractNum>
-  <w:abstractNum w:abstractNumId="12" w15:restartNumberingAfterBreak="0">
+  <w:abstractNum w:abstractNumId="14" w15:restartNumberingAfterBreak="0">
     <w:nsid w:val="5ACC16BE"/>
     <w:multiLevelType w:val="hybridMultilevel"/>
     <w:tmpl w:val="6F50C81A"/>
@@ -2525,7 +2947,7 @@
       </w:rPr>
     </w:lvl>
   </w:abstractNum>
-  <w:abstractNum w:abstractNumId="13" w15:restartNumberingAfterBreak="0">
+  <w:abstractNum w:abstractNumId="15" w15:restartNumberingAfterBreak="0">
     <w:nsid w:val="670B5082"/>
     <w:multiLevelType w:val="hybridMultilevel"/>
     <w:tmpl w:val="8DEC02B2"/>
@@ -2638,7 +3060,7 @@
       </w:rPr>
     </w:lvl>
   </w:abstractNum>
-  <w:abstractNum w:abstractNumId="14" w15:restartNumberingAfterBreak="0">
+  <w:abstractNum w:abstractNumId="16" w15:restartNumberingAfterBreak="0">
     <w:nsid w:val="69B474BF"/>
     <w:multiLevelType w:val="hybridMultilevel"/>
     <w:tmpl w:val="3F6A4796"/>
@@ -2751,7 +3173,7 @@
       </w:rPr>
     </w:lvl>
   </w:abstractNum>
-  <w:abstractNum w:abstractNumId="15" w15:restartNumberingAfterBreak="0">
+  <w:abstractNum w:abstractNumId="17" w15:restartNumberingAfterBreak="0">
     <w:nsid w:val="70AE217A"/>
     <w:multiLevelType w:val="hybridMultilevel"/>
     <w:tmpl w:val="03C88862"/>
@@ -2864,7 +3286,7 @@
       </w:rPr>
     </w:lvl>
   </w:abstractNum>
-  <w:abstractNum w:abstractNumId="16" w15:restartNumberingAfterBreak="0">
+  <w:abstractNum w:abstractNumId="18" w15:restartNumberingAfterBreak="0">
     <w:nsid w:val="73EE49B1"/>
     <w:multiLevelType w:val="hybridMultilevel"/>
     <w:tmpl w:val="B5F06F94"/>
@@ -2953,7 +3375,7 @@
       </w:pPr>
     </w:lvl>
   </w:abstractNum>
-  <w:abstractNum w:abstractNumId="17" w15:restartNumberingAfterBreak="0">
+  <w:abstractNum w:abstractNumId="19" w15:restartNumberingAfterBreak="0">
     <w:nsid w:val="757C6D37"/>
     <w:multiLevelType w:val="hybridMultilevel"/>
     <w:tmpl w:val="6DE2E280"/>
@@ -3066,7 +3488,7 @@
       </w:rPr>
     </w:lvl>
   </w:abstractNum>
-  <w:abstractNum w:abstractNumId="18" w15:restartNumberingAfterBreak="0">
+  <w:abstractNum w:abstractNumId="20" w15:restartNumberingAfterBreak="0">
     <w:nsid w:val="759779AD"/>
     <w:multiLevelType w:val="hybridMultilevel"/>
     <w:tmpl w:val="7576B460"/>
@@ -3179,7 +3601,7 @@
       </w:rPr>
     </w:lvl>
   </w:abstractNum>
-  <w:abstractNum w:abstractNumId="19" w15:restartNumberingAfterBreak="0">
+  <w:abstractNum w:abstractNumId="21" w15:restartNumberingAfterBreak="0">
     <w:nsid w:val="776C33E3"/>
     <w:multiLevelType w:val="hybridMultilevel"/>
     <w:tmpl w:val="AB3EEBF2"/>
@@ -3292,7 +3714,7 @@
       </w:rPr>
     </w:lvl>
   </w:abstractNum>
-  <w:abstractNum w:abstractNumId="20" w15:restartNumberingAfterBreak="0">
+  <w:abstractNum w:abstractNumId="22" w15:restartNumberingAfterBreak="0">
     <w:nsid w:val="7CC85415"/>
     <w:multiLevelType w:val="hybridMultilevel"/>
     <w:tmpl w:val="FE26BB1C"/>
@@ -3406,25 +3828,25 @@
     </w:lvl>
   </w:abstractNum>
   <w:num w:numId="1" w16cid:durableId="400754812">
-    <w:abstractNumId w:val="16"/>
+    <w:abstractNumId w:val="18"/>
   </w:num>
   <w:num w:numId="2" w16cid:durableId="1150901797">
     <w:abstractNumId w:val="4"/>
   </w:num>
   <w:num w:numId="3" w16cid:durableId="1946694377">
-    <w:abstractNumId w:val="12"/>
+    <w:abstractNumId w:val="14"/>
   </w:num>
   <w:num w:numId="4" w16cid:durableId="893345970">
     <w:abstractNumId w:val="10"/>
   </w:num>
   <w:num w:numId="5" w16cid:durableId="2101828743">
-    <w:abstractNumId w:val="19"/>
+    <w:abstractNumId w:val="21"/>
   </w:num>
   <w:num w:numId="6" w16cid:durableId="1081176486">
     <w:abstractNumId w:val="8"/>
   </w:num>
   <w:num w:numId="7" w16cid:durableId="87504688">
-    <w:abstractNumId w:val="14"/>
+    <w:abstractNumId w:val="16"/>
   </w:num>
   <w:num w:numId="8" w16cid:durableId="583875887">
     <w:abstractNumId w:val="1"/>
@@ -3433,7 +3855,7 @@
     <w:abstractNumId w:val="7"/>
   </w:num>
   <w:num w:numId="10" w16cid:durableId="1109399265">
-    <w:abstractNumId w:val="13"/>
+    <w:abstractNumId w:val="15"/>
   </w:num>
   <w:num w:numId="11" w16cid:durableId="1702828230">
     <w:abstractNumId w:val="5"/>
@@ -3442,31 +3864,37 @@
     <w:abstractNumId w:val="0"/>
   </w:num>
   <w:num w:numId="13" w16cid:durableId="294455759">
-    <w:abstractNumId w:val="17"/>
+    <w:abstractNumId w:val="19"/>
   </w:num>
   <w:num w:numId="14" w16cid:durableId="68424803">
-    <w:abstractNumId w:val="11"/>
+    <w:abstractNumId w:val="13"/>
   </w:num>
   <w:num w:numId="15" w16cid:durableId="1473213370">
-    <w:abstractNumId w:val="18"/>
+    <w:abstractNumId w:val="20"/>
   </w:num>
   <w:num w:numId="16" w16cid:durableId="2098746726">
     <w:abstractNumId w:val="2"/>
   </w:num>
   <w:num w:numId="17" w16cid:durableId="1197620384">
-    <w:abstractNumId w:val="20"/>
+    <w:abstractNumId w:val="22"/>
   </w:num>
   <w:num w:numId="18" w16cid:durableId="419834449">
     <w:abstractNumId w:val="6"/>
   </w:num>
   <w:num w:numId="19" w16cid:durableId="1514144256">
-    <w:abstractNumId w:val="15"/>
+    <w:abstractNumId w:val="17"/>
   </w:num>
   <w:num w:numId="20" w16cid:durableId="1846168976">
     <w:abstractNumId w:val="9"/>
   </w:num>
   <w:num w:numId="21" w16cid:durableId="1516379484">
     <w:abstractNumId w:val="3"/>
+  </w:num>
+  <w:num w:numId="22" w16cid:durableId="1906405869">
+    <w:abstractNumId w:val="12"/>
+  </w:num>
+  <w:num w:numId="23" w16cid:durableId="1924485947">
+    <w:abstractNumId w:val="11"/>
   </w:num>
 </w:numbering>
 </file>

--- a/3rd.docx
+++ b/3rd.docx
@@ -7,7 +7,21 @@
         <w:pStyle w:val="Heading1"/>
       </w:pPr>
       <w:r>
-        <w:t>3.Types of search.</w:t>
+        <w:t>3.</w:t>
+      </w:r>
+      <w:r>
+        <w:t xml:space="preserve"> </w:t>
+      </w:r>
+      <w:r>
+        <w:t xml:space="preserve">Types of </w:t>
+      </w:r>
+      <w:proofErr w:type="gramStart"/>
+      <w:r>
+        <w:t>search</w:t>
+      </w:r>
+      <w:proofErr w:type="gramEnd"/>
+      <w:r>
+        <w:t>.</w:t>
       </w:r>
     </w:p>
     <w:p>
@@ -29,7 +43,23 @@
           <w:sz w:val="32"/>
           <w:szCs w:val="32"/>
         </w:rPr>
-        <w:t>. Uninformed(Blind)</w:t>
+        <w:t xml:space="preserve">. </w:t>
+      </w:r>
+      <w:proofErr w:type="gramStart"/>
+      <w:r>
+        <w:rPr>
+          <w:sz w:val="32"/>
+          <w:szCs w:val="32"/>
+        </w:rPr>
+        <w:t>Uninformed(</w:t>
+      </w:r>
+      <w:proofErr w:type="gramEnd"/>
+      <w:r>
+        <w:rPr>
+          <w:sz w:val="32"/>
+          <w:szCs w:val="32"/>
+        </w:rPr>
+        <w:t>Blind)</w:t>
       </w:r>
     </w:p>
     <w:p>
@@ -342,8 +372,13 @@
           <w:numId w:val="12"/>
         </w:numPr>
       </w:pPr>
-      <w:r>
-        <w:t>Uses a stack (LIFO) structure or recursion.</w:t>
+      <w:proofErr w:type="gramStart"/>
+      <w:r>
+        <w:t>Uses</w:t>
+      </w:r>
+      <w:proofErr w:type="gramEnd"/>
+      <w:r>
+        <w:t xml:space="preserve"> a stack (LIFO) structure or recursion.</w:t>
       </w:r>
     </w:p>
     <w:p>
@@ -501,7 +536,7 @@
           <w:noProof/>
         </w:rPr>
         <w:drawing>
-          <wp:inline distT="0" distB="0" distL="0" distR="0" wp14:anchorId="47ED02B4" wp14:editId="7DA53F78">
+          <wp:inline distT="0" distB="0" distL="0" distR="0" wp14:anchorId="47ED02B4" wp14:editId="3424B6AD">
             <wp:extent cx="3371850" cy="2328954"/>
             <wp:effectExtent l="0" t="0" r="0" b="0"/>
             <wp:docPr id="650619097" name="Picture 1" descr="Depth First Search Tutorials &amp; Notes | Algorithms | HackerEarth"/>
@@ -690,10 +725,18 @@
         </w:numPr>
       </w:pPr>
       <w:r>
-        <w:t>Space Complexity: O(b*l)</w:t>
-      </w:r>
-      <w:r>
-        <w:t>,  where l = depth limit</w:t>
+        <w:t>Space Complexity: O(b*l</w:t>
+      </w:r>
+      <w:proofErr w:type="gramStart"/>
+      <w:r>
+        <w:t>)</w:t>
+      </w:r>
+      <w:r>
+        <w:t>,  where</w:t>
+      </w:r>
+      <w:proofErr w:type="gramEnd"/>
+      <w:r>
+        <w:t xml:space="preserve"> l = depth limit</w:t>
       </w:r>
     </w:p>
     <w:p>
@@ -870,7 +913,15 @@
         <w:t xml:space="preserve">Example: </w:t>
       </w:r>
       <w:r>
-        <w:t>Solving puzzles like the 8-puzzle, progressively searching deeper levels.</w:t>
+        <w:t xml:space="preserve">Solving puzzles like the 8-puzzle, progressively </w:t>
+      </w:r>
+      <w:proofErr w:type="gramStart"/>
+      <w:r>
+        <w:t>searching</w:t>
+      </w:r>
+      <w:proofErr w:type="gramEnd"/>
+      <w:r>
+        <w:t xml:space="preserve"> deeper levels.</w:t>
       </w:r>
     </w:p>
     <w:p>
@@ -1261,6 +1312,1258 @@
     <w:p>
       <w:pPr>
         <w:ind w:left="360"/>
+      </w:pPr>
+      <w:r>
+        <w:rPr>
+          <w:noProof/>
+        </w:rPr>
+        <w:drawing>
+          <wp:inline distT="0" distB="0" distL="0" distR="0" wp14:anchorId="2C4DBD07" wp14:editId="012644A9">
+            <wp:extent cx="3505200" cy="2623657"/>
+            <wp:effectExtent l="0" t="0" r="0" b="5715"/>
+            <wp:docPr id="1741135355" name="Picture 1" descr="How to use bidirectional search implementation in Python"/>
+            <wp:cNvGraphicFramePr>
+              <a:graphicFrameLocks xmlns:a="http://schemas.openxmlformats.org/drawingml/2006/main" noChangeAspect="1"/>
+            </wp:cNvGraphicFramePr>
+            <a:graphic xmlns:a="http://schemas.openxmlformats.org/drawingml/2006/main">
+              <a:graphicData uri="http://schemas.openxmlformats.org/drawingml/2006/picture">
+                <pic:pic xmlns:pic="http://schemas.openxmlformats.org/drawingml/2006/picture">
+                  <pic:nvPicPr>
+                    <pic:cNvPr id="0" name="Picture 1" descr="How to use bidirectional search implementation in Python"/>
+                    <pic:cNvPicPr>
+                      <a:picLocks noChangeAspect="1" noChangeArrowheads="1"/>
+                    </pic:cNvPicPr>
+                  </pic:nvPicPr>
+                  <pic:blipFill>
+                    <a:blip r:embed="rId8" cstate="print">
+                      <a:extLst>
+                        <a:ext uri="{28A0092B-C50C-407E-A947-70E740481C1C}">
+                          <a14:useLocalDpi xmlns:a14="http://schemas.microsoft.com/office/drawing/2010/main" val="0"/>
+                        </a:ext>
+                      </a:extLst>
+                    </a:blip>
+                    <a:srcRect/>
+                    <a:stretch>
+                      <a:fillRect/>
+                    </a:stretch>
+                  </pic:blipFill>
+                  <pic:spPr bwMode="auto">
+                    <a:xfrm>
+                      <a:off x="0" y="0"/>
+                      <a:ext cx="3508720" cy="2626291"/>
+                    </a:xfrm>
+                    <a:prstGeom prst="rect">
+                      <a:avLst/>
+                    </a:prstGeom>
+                    <a:noFill/>
+                    <a:ln>
+                      <a:noFill/>
+                    </a:ln>
+                  </pic:spPr>
+                </pic:pic>
+              </a:graphicData>
+            </a:graphic>
+          </wp:inline>
+        </w:drawing>
+      </w:r>
+    </w:p>
+    <w:p/>
+    <w:p>
+      <w:pPr>
+        <w:rPr>
+          <w:sz w:val="32"/>
+          <w:szCs w:val="32"/>
+        </w:rPr>
+      </w:pPr>
+      <w:r>
+        <w:rPr>
+          <w:sz w:val="32"/>
+          <w:szCs w:val="32"/>
+        </w:rPr>
+        <w:lastRenderedPageBreak/>
+        <w:t>b.</w:t>
+      </w:r>
+      <w:r>
+        <w:rPr>
+          <w:sz w:val="32"/>
+          <w:szCs w:val="32"/>
+        </w:rPr>
+        <w:t xml:space="preserve"> </w:t>
+      </w:r>
+      <w:r>
+        <w:rPr>
+          <w:sz w:val="32"/>
+          <w:szCs w:val="32"/>
+        </w:rPr>
+        <w:t>I</w:t>
+      </w:r>
+      <w:r>
+        <w:rPr>
+          <w:sz w:val="32"/>
+          <w:szCs w:val="32"/>
+        </w:rPr>
+        <w:t xml:space="preserve">nformed </w:t>
+      </w:r>
+      <w:r>
+        <w:rPr>
+          <w:sz w:val="32"/>
+          <w:szCs w:val="32"/>
+        </w:rPr>
+        <w:t>S</w:t>
+      </w:r>
+      <w:r>
+        <w:rPr>
+          <w:sz w:val="32"/>
+          <w:szCs w:val="32"/>
+        </w:rPr>
+        <w:t>earch</w:t>
+      </w:r>
+    </w:p>
+    <w:p>
+      <w:r>
+        <w:t>Uses problem-specific knowledge (heuristics) to guide the search, making it more efficient</w:t>
+      </w:r>
+      <w:r>
+        <w:t>.</w:t>
+      </w:r>
+    </w:p>
+    <w:p>
+      <w:pPr>
+        <w:pStyle w:val="ListParagraph"/>
+        <w:numPr>
+          <w:ilvl w:val="0"/>
+          <w:numId w:val="27"/>
+        </w:numPr>
+        <w:rPr>
+          <w:sz w:val="28"/>
+          <w:szCs w:val="28"/>
+        </w:rPr>
+      </w:pPr>
+      <w:r>
+        <w:rPr>
+          <w:sz w:val="28"/>
+          <w:szCs w:val="28"/>
+        </w:rPr>
+        <w:t>Greedy Best-Fit Search</w:t>
+      </w:r>
+    </w:p>
+    <w:p>
+      <w:r>
+        <w:t>D</w:t>
+      </w:r>
+      <w:r>
+        <w:t>escription</w:t>
+      </w:r>
+    </w:p>
+    <w:p>
+      <w:pPr>
+        <w:pStyle w:val="ListParagraph"/>
+        <w:numPr>
+          <w:ilvl w:val="0"/>
+          <w:numId w:val="28"/>
+        </w:numPr>
+      </w:pPr>
+      <w:r>
+        <w:t>Selects the node that appears closest to the goal based on heuristic h(n)</w:t>
+      </w:r>
+    </w:p>
+    <w:p>
+      <w:pPr>
+        <w:pStyle w:val="ListParagraph"/>
+        <w:numPr>
+          <w:ilvl w:val="0"/>
+          <w:numId w:val="28"/>
+        </w:numPr>
+      </w:pPr>
+      <w:proofErr w:type="gramStart"/>
+      <w:r>
+        <w:t>Favors short-term gains,</w:t>
+      </w:r>
+      <w:proofErr w:type="gramEnd"/>
+      <w:r>
+        <w:t xml:space="preserve"> may ignore total path cost.</w:t>
+      </w:r>
+    </w:p>
+    <w:p>
+      <w:pPr>
+        <w:pStyle w:val="ListParagraph"/>
+        <w:numPr>
+          <w:ilvl w:val="0"/>
+          <w:numId w:val="28"/>
+        </w:numPr>
+      </w:pPr>
+      <w:r>
+        <w:t xml:space="preserve">Example: </w:t>
+      </w:r>
+      <w:r>
+        <w:t>Route-finding by choosing the next city closest to the destination based on straight-line distance.</w:t>
+      </w:r>
+    </w:p>
+    <w:p>
+      <w:r>
+        <w:t>Properties</w:t>
+      </w:r>
+    </w:p>
+    <w:p>
+      <w:pPr>
+        <w:pStyle w:val="ListParagraph"/>
+        <w:numPr>
+          <w:ilvl w:val="0"/>
+          <w:numId w:val="29"/>
+        </w:numPr>
+      </w:pPr>
+      <w:r>
+        <w:t>Incomplete in infinite spaces</w:t>
+      </w:r>
+    </w:p>
+    <w:p>
+      <w:pPr>
+        <w:pStyle w:val="ListParagraph"/>
+        <w:numPr>
+          <w:ilvl w:val="0"/>
+          <w:numId w:val="29"/>
+        </w:numPr>
+      </w:pPr>
+      <w:r>
+        <w:t>Not Optimal</w:t>
+      </w:r>
+    </w:p>
+    <w:p>
+      <w:pPr>
+        <w:pStyle w:val="ListParagraph"/>
+        <w:numPr>
+          <w:ilvl w:val="0"/>
+          <w:numId w:val="29"/>
+        </w:numPr>
+      </w:pPr>
+      <w:r>
+        <w:t>Time Complexity: O(</w:t>
+      </w:r>
+      <w:proofErr w:type="spellStart"/>
+      <w:r>
+        <w:t>b^m</w:t>
+      </w:r>
+      <w:proofErr w:type="spellEnd"/>
+      <w:r>
+        <w:t>)</w:t>
+      </w:r>
+    </w:p>
+    <w:p>
+      <w:pPr>
+        <w:pStyle w:val="ListParagraph"/>
+        <w:numPr>
+          <w:ilvl w:val="0"/>
+          <w:numId w:val="29"/>
+        </w:numPr>
+      </w:pPr>
+      <w:r>
+        <w:t>Space Complexity: O(</w:t>
+      </w:r>
+      <w:proofErr w:type="spellStart"/>
+      <w:r>
+        <w:t>b^m</w:t>
+      </w:r>
+      <w:proofErr w:type="spellEnd"/>
+      <w:r>
+        <w:t>)</w:t>
+      </w:r>
+      <w:r>
+        <w:t xml:space="preserve"> </w:t>
+      </w:r>
+      <w:r>
+        <w:t>Where m = maximum depth of search space</w:t>
+      </w:r>
+    </w:p>
+    <w:p>
+      <w:r>
+        <w:t>Advantages</w:t>
+      </w:r>
+    </w:p>
+    <w:p>
+      <w:pPr>
+        <w:pStyle w:val="ListParagraph"/>
+        <w:numPr>
+          <w:ilvl w:val="0"/>
+          <w:numId w:val="30"/>
+        </w:numPr>
+      </w:pPr>
+      <w:r>
+        <w:t>Faster than uninformed search</w:t>
+      </w:r>
+    </w:p>
+    <w:p>
+      <w:pPr>
+        <w:pStyle w:val="ListParagraph"/>
+        <w:numPr>
+          <w:ilvl w:val="0"/>
+          <w:numId w:val="30"/>
+        </w:numPr>
+      </w:pPr>
+      <w:r>
+        <w:t>Simple to implement</w:t>
+      </w:r>
+    </w:p>
+    <w:p>
+      <w:r>
+        <w:t>Disadvantages</w:t>
+      </w:r>
+    </w:p>
+    <w:p>
+      <w:pPr>
+        <w:pStyle w:val="ListParagraph"/>
+        <w:numPr>
+          <w:ilvl w:val="0"/>
+          <w:numId w:val="31"/>
+        </w:numPr>
+      </w:pPr>
+      <w:r>
+        <w:t>Can get trapped in loops</w:t>
+      </w:r>
+    </w:p>
+    <w:p>
+      <w:pPr>
+        <w:pStyle w:val="ListParagraph"/>
+        <w:numPr>
+          <w:ilvl w:val="0"/>
+          <w:numId w:val="31"/>
+        </w:numPr>
+      </w:pPr>
+      <w:r>
+        <w:t>May not find the best solution</w:t>
+      </w:r>
+    </w:p>
+    <w:p>
+      <w:pPr>
+        <w:pStyle w:val="ListParagraph"/>
+        <w:numPr>
+          <w:ilvl w:val="0"/>
+          <w:numId w:val="31"/>
+        </w:numPr>
+      </w:pPr>
+      <w:r>
+        <w:t>Focuses only on proximity, not total cost</w:t>
+      </w:r>
+    </w:p>
+    <w:p/>
+    <w:p>
+      <w:pPr>
+        <w:pStyle w:val="ListParagraph"/>
+        <w:numPr>
+          <w:ilvl w:val="0"/>
+          <w:numId w:val="27"/>
+        </w:numPr>
+        <w:rPr>
+          <w:sz w:val="28"/>
+          <w:szCs w:val="28"/>
+        </w:rPr>
+      </w:pPr>
+      <w:r>
+        <w:rPr>
+          <w:sz w:val="28"/>
+          <w:szCs w:val="28"/>
+        </w:rPr>
+        <w:t>A* Search</w:t>
+      </w:r>
+    </w:p>
+    <w:p>
+      <w:r>
+        <w:t>Description</w:t>
+      </w:r>
+    </w:p>
+    <w:p>
+      <w:pPr>
+        <w:pStyle w:val="ListParagraph"/>
+        <w:numPr>
+          <w:ilvl w:val="0"/>
+          <w:numId w:val="32"/>
+        </w:numPr>
+      </w:pPr>
+      <w:r>
+        <w:t>Evaluates nodes using f(n) = g(n) + h(n)</w:t>
+      </w:r>
+    </w:p>
+    <w:p>
+      <w:pPr>
+        <w:pStyle w:val="ListParagraph"/>
+      </w:pPr>
+      <w:r>
+        <w:t>where:</w:t>
+      </w:r>
+      <w:r>
+        <w:br/>
+        <w:t>g(n) = cost from start to current node</w:t>
+      </w:r>
+      <w:r>
+        <w:br/>
+        <w:t>h(n) = estimated cost to goal</w:t>
+      </w:r>
+    </w:p>
+    <w:p>
+      <w:pPr>
+        <w:pStyle w:val="ListParagraph"/>
+        <w:numPr>
+          <w:ilvl w:val="0"/>
+          <w:numId w:val="32"/>
+        </w:numPr>
+      </w:pPr>
+      <w:r>
+        <w:t>Finds the least-cost path if heuristic is admissible and consistent.</w:t>
+      </w:r>
+    </w:p>
+    <w:p>
+      <w:pPr>
+        <w:pStyle w:val="ListParagraph"/>
+        <w:numPr>
+          <w:ilvl w:val="0"/>
+          <w:numId w:val="32"/>
+        </w:numPr>
+      </w:pPr>
+      <w:r>
+        <w:t xml:space="preserve">Example: </w:t>
+      </w:r>
+      <w:r>
+        <w:t>Shortest path search in maps using actual distance traveled (g(n)) and estimated remaining distance (h(n)).</w:t>
+      </w:r>
+    </w:p>
+    <w:p>
+      <w:r>
+        <w:lastRenderedPageBreak/>
+        <w:t>Properties</w:t>
+      </w:r>
+    </w:p>
+    <w:p>
+      <w:pPr>
+        <w:pStyle w:val="ListParagraph"/>
+        <w:numPr>
+          <w:ilvl w:val="0"/>
+          <w:numId w:val="32"/>
+        </w:numPr>
+      </w:pPr>
+      <w:r>
+        <w:t xml:space="preserve">Complete </w:t>
+      </w:r>
+      <w:r>
+        <w:t>if b</w:t>
+      </w:r>
+      <w:r>
+        <w:t>ranching factor is finite</w:t>
+      </w:r>
+      <w:r>
+        <w:t xml:space="preserve"> and</w:t>
+      </w:r>
+      <w:r>
+        <w:t xml:space="preserve"> cost at every action is fixed</w:t>
+      </w:r>
+    </w:p>
+    <w:p>
+      <w:pPr>
+        <w:pStyle w:val="ListParagraph"/>
+        <w:numPr>
+          <w:ilvl w:val="0"/>
+          <w:numId w:val="32"/>
+        </w:numPr>
+      </w:pPr>
+      <w:r>
+        <w:t>Optimal</w:t>
+      </w:r>
+      <w:r>
+        <w:t xml:space="preserve"> if </w:t>
+      </w:r>
+      <w:r>
+        <w:t>it is Admissible and Consistent</w:t>
+      </w:r>
+    </w:p>
+    <w:p>
+      <w:pPr>
+        <w:pStyle w:val="ListParagraph"/>
+        <w:numPr>
+          <w:ilvl w:val="0"/>
+          <w:numId w:val="32"/>
+        </w:numPr>
+      </w:pPr>
+      <w:r>
+        <w:t>Time Complexity: O(</w:t>
+      </w:r>
+      <w:proofErr w:type="spellStart"/>
+      <w:r>
+        <w:t>b^d</w:t>
+      </w:r>
+      <w:proofErr w:type="spellEnd"/>
+      <w:r>
+        <w:t>)</w:t>
+      </w:r>
+    </w:p>
+    <w:p>
+      <w:pPr>
+        <w:pStyle w:val="ListParagraph"/>
+        <w:numPr>
+          <w:ilvl w:val="0"/>
+          <w:numId w:val="32"/>
+        </w:numPr>
+      </w:pPr>
+      <w:r>
+        <w:t>Space Complexity: O(</w:t>
+      </w:r>
+      <w:proofErr w:type="spellStart"/>
+      <w:r>
+        <w:t>b^d</w:t>
+      </w:r>
+      <w:proofErr w:type="spellEnd"/>
+      <w:r>
+        <w:t>)</w:t>
+      </w:r>
+    </w:p>
+    <w:p>
+      <w:r>
+        <w:t>Advantages</w:t>
+      </w:r>
+    </w:p>
+    <w:p>
+      <w:pPr>
+        <w:pStyle w:val="ListParagraph"/>
+        <w:numPr>
+          <w:ilvl w:val="0"/>
+          <w:numId w:val="33"/>
+        </w:numPr>
+      </w:pPr>
+      <w:r>
+        <w:t>Finds optimal solutions</w:t>
+      </w:r>
+    </w:p>
+    <w:p>
+      <w:pPr>
+        <w:pStyle w:val="ListParagraph"/>
+        <w:numPr>
+          <w:ilvl w:val="0"/>
+          <w:numId w:val="33"/>
+        </w:numPr>
+      </w:pPr>
+      <w:r>
+        <w:t>Highly effective for pathfinding</w:t>
+      </w:r>
+    </w:p>
+    <w:p>
+      <w:pPr>
+        <w:pStyle w:val="ListParagraph"/>
+        <w:numPr>
+          <w:ilvl w:val="0"/>
+          <w:numId w:val="33"/>
+        </w:numPr>
+      </w:pPr>
+      <w:r>
+        <w:t>Balances exploration and exploitation</w:t>
+      </w:r>
+    </w:p>
+    <w:p>
+      <w:r>
+        <w:t>Disadvantages</w:t>
+      </w:r>
+    </w:p>
+    <w:p>
+      <w:pPr>
+        <w:pStyle w:val="ListParagraph"/>
+        <w:numPr>
+          <w:ilvl w:val="0"/>
+          <w:numId w:val="34"/>
+        </w:numPr>
+      </w:pPr>
+      <w:r>
+        <w:t>High memory consumption</w:t>
+      </w:r>
+    </w:p>
+    <w:p>
+      <w:pPr>
+        <w:pStyle w:val="ListParagraph"/>
+        <w:numPr>
+          <w:ilvl w:val="0"/>
+          <w:numId w:val="34"/>
+        </w:numPr>
+      </w:pPr>
+      <w:r>
+        <w:t>Performance depends on heuristic quality</w:t>
+      </w:r>
+    </w:p>
+    <w:p>
+      <w:pPr>
+        <w:pStyle w:val="ListParagraph"/>
+        <w:numPr>
+          <w:ilvl w:val="0"/>
+          <w:numId w:val="34"/>
+        </w:numPr>
+      </w:pPr>
+      <w:r>
+        <w:t>Less practical for massive problems</w:t>
+      </w:r>
+    </w:p>
+    <w:p/>
+    <w:p>
+      <w:pPr>
+        <w:pStyle w:val="ListParagraph"/>
+        <w:numPr>
+          <w:ilvl w:val="0"/>
+          <w:numId w:val="27"/>
+        </w:numPr>
+        <w:rPr>
+          <w:sz w:val="28"/>
+          <w:szCs w:val="28"/>
+        </w:rPr>
+      </w:pPr>
+      <w:r>
+        <w:rPr>
+          <w:sz w:val="28"/>
+          <w:szCs w:val="28"/>
+        </w:rPr>
+        <w:t>Hill</w:t>
+      </w:r>
+      <w:r>
+        <w:rPr>
+          <w:sz w:val="28"/>
+          <w:szCs w:val="28"/>
+        </w:rPr>
+        <w:t xml:space="preserve"> Climbing</w:t>
+      </w:r>
+    </w:p>
+    <w:p>
+      <w:r>
+        <w:t>Description</w:t>
+      </w:r>
+    </w:p>
+    <w:p>
+      <w:pPr>
+        <w:pStyle w:val="ListParagraph"/>
+        <w:numPr>
+          <w:ilvl w:val="0"/>
+          <w:numId w:val="35"/>
+        </w:numPr>
+      </w:pPr>
+      <w:proofErr w:type="gramStart"/>
+      <w:r>
+        <w:t>Moves</w:t>
+      </w:r>
+      <w:proofErr w:type="gramEnd"/>
+      <w:r>
+        <w:t xml:space="preserve"> to the neighboring state with the best improvement.</w:t>
+      </w:r>
+    </w:p>
+    <w:p>
+      <w:pPr>
+        <w:pStyle w:val="ListParagraph"/>
+        <w:numPr>
+          <w:ilvl w:val="0"/>
+          <w:numId w:val="35"/>
+        </w:numPr>
+      </w:pPr>
+      <w:r>
+        <w:t>Greedy local search; stops at local maxima.</w:t>
+      </w:r>
+    </w:p>
+    <w:p>
+      <w:pPr>
+        <w:pStyle w:val="ListParagraph"/>
+        <w:numPr>
+          <w:ilvl w:val="0"/>
+          <w:numId w:val="35"/>
+        </w:numPr>
+      </w:pPr>
+      <w:r>
+        <w:t xml:space="preserve">Example: </w:t>
+      </w:r>
+      <w:r>
+        <w:t>Placing queens on a chessboard (N-Queens) to reduce attacking pairs.</w:t>
+      </w:r>
+    </w:p>
+    <w:p>
+      <w:r>
+        <w:t>Properties</w:t>
+      </w:r>
+    </w:p>
+    <w:p>
+      <w:pPr>
+        <w:pStyle w:val="ListParagraph"/>
+        <w:numPr>
+          <w:ilvl w:val="0"/>
+          <w:numId w:val="36"/>
+        </w:numPr>
+      </w:pPr>
+      <w:r>
+        <w:t>Incomplete</w:t>
+      </w:r>
+    </w:p>
+    <w:p>
+      <w:pPr>
+        <w:pStyle w:val="ListParagraph"/>
+        <w:numPr>
+          <w:ilvl w:val="0"/>
+          <w:numId w:val="36"/>
+        </w:numPr>
+      </w:pPr>
+      <w:r>
+        <w:t>Not Optimal</w:t>
+      </w:r>
+    </w:p>
+    <w:p>
+      <w:pPr>
+        <w:pStyle w:val="ListParagraph"/>
+        <w:numPr>
+          <w:ilvl w:val="0"/>
+          <w:numId w:val="36"/>
+        </w:numPr>
+      </w:pPr>
+      <w:r>
+        <w:t>Time Complexity: Depends on problem</w:t>
+      </w:r>
+    </w:p>
+    <w:p>
+      <w:pPr>
+        <w:pStyle w:val="ListParagraph"/>
+        <w:numPr>
+          <w:ilvl w:val="0"/>
+          <w:numId w:val="36"/>
+        </w:numPr>
+      </w:pPr>
+      <w:r>
+        <w:t>Space Complexity: Low</w:t>
+      </w:r>
+    </w:p>
+    <w:p>
+      <w:r>
+        <w:t>Advantages</w:t>
+      </w:r>
+    </w:p>
+    <w:p>
+      <w:pPr>
+        <w:pStyle w:val="ListParagraph"/>
+        <w:numPr>
+          <w:ilvl w:val="0"/>
+          <w:numId w:val="37"/>
+        </w:numPr>
+      </w:pPr>
+      <w:r>
+        <w:t>Memory-efficient</w:t>
+      </w:r>
+    </w:p>
+    <w:p>
+      <w:pPr>
+        <w:pStyle w:val="ListParagraph"/>
+        <w:numPr>
+          <w:ilvl w:val="0"/>
+          <w:numId w:val="37"/>
+        </w:numPr>
+      </w:pPr>
+      <w:r>
+        <w:t>Fast for simple landscapes</w:t>
+      </w:r>
+    </w:p>
+    <w:p>
+      <w:pPr>
+        <w:pStyle w:val="ListParagraph"/>
+        <w:numPr>
+          <w:ilvl w:val="0"/>
+          <w:numId w:val="37"/>
+        </w:numPr>
+      </w:pPr>
+      <w:r>
+        <w:t>Easy to implement</w:t>
+      </w:r>
+    </w:p>
+    <w:p>
+      <w:r>
+        <w:t>Disadvantages</w:t>
+      </w:r>
+    </w:p>
+    <w:p>
+      <w:pPr>
+        <w:pStyle w:val="ListParagraph"/>
+        <w:numPr>
+          <w:ilvl w:val="0"/>
+          <w:numId w:val="38"/>
+        </w:numPr>
+      </w:pPr>
+      <w:r>
+        <w:t xml:space="preserve">Stuck at </w:t>
+      </w:r>
+      <w:proofErr w:type="gramStart"/>
+      <w:r>
+        <w:t>local</w:t>
+      </w:r>
+      <w:proofErr w:type="gramEnd"/>
+      <w:r>
+        <w:t xml:space="preserve"> maxima</w:t>
+      </w:r>
+    </w:p>
+    <w:p>
+      <w:pPr>
+        <w:pStyle w:val="ListParagraph"/>
+        <w:numPr>
+          <w:ilvl w:val="0"/>
+          <w:numId w:val="38"/>
+        </w:numPr>
+      </w:pPr>
+      <w:r>
+        <w:lastRenderedPageBreak/>
+        <w:t>Plateaus and ridges limit exploration</w:t>
+      </w:r>
+    </w:p>
+    <w:p>
+      <w:pPr>
+        <w:pStyle w:val="ListParagraph"/>
+        <w:numPr>
+          <w:ilvl w:val="0"/>
+          <w:numId w:val="38"/>
+        </w:numPr>
+      </w:pPr>
+      <w:r>
+        <w:t>May never find global optimum</w:t>
+      </w:r>
+    </w:p>
+    <w:p/>
+    <w:p>
+      <w:pPr>
+        <w:pStyle w:val="ListParagraph"/>
+        <w:numPr>
+          <w:ilvl w:val="0"/>
+          <w:numId w:val="27"/>
+        </w:numPr>
+        <w:rPr>
+          <w:sz w:val="28"/>
+          <w:szCs w:val="28"/>
+        </w:rPr>
+      </w:pPr>
+      <w:r>
+        <w:rPr>
+          <w:sz w:val="28"/>
+          <w:szCs w:val="28"/>
+        </w:rPr>
+        <w:t>Simulated Annealing</w:t>
+      </w:r>
+    </w:p>
+    <w:p>
+      <w:r>
+        <w:t>Description</w:t>
+      </w:r>
+    </w:p>
+    <w:p>
+      <w:pPr>
+        <w:pStyle w:val="ListParagraph"/>
+        <w:numPr>
+          <w:ilvl w:val="0"/>
+          <w:numId w:val="39"/>
+        </w:numPr>
+      </w:pPr>
+      <w:r>
+        <w:t xml:space="preserve">Inspired by metal </w:t>
+      </w:r>
+      <w:proofErr w:type="gramStart"/>
+      <w:r>
+        <w:t>cooling;</w:t>
+      </w:r>
+      <w:proofErr w:type="gramEnd"/>
+      <w:r>
+        <w:t xml:space="preserve"> sometimes accepts worse solutions to escape local maxima.</w:t>
+      </w:r>
+    </w:p>
+    <w:p>
+      <w:pPr>
+        <w:pStyle w:val="ListParagraph"/>
+        <w:numPr>
+          <w:ilvl w:val="0"/>
+          <w:numId w:val="39"/>
+        </w:numPr>
+      </w:pPr>
+      <w:r>
+        <w:t>At high temperatures, particles in a material can move freely, allowing the system to explore a wide range of configurations.</w:t>
+      </w:r>
+    </w:p>
+    <w:p>
+      <w:pPr>
+        <w:pStyle w:val="ListParagraph"/>
+        <w:numPr>
+          <w:ilvl w:val="0"/>
+          <w:numId w:val="39"/>
+        </w:numPr>
+      </w:pPr>
+      <w:r>
+        <w:t>As the material cools, the particles slow down and settle into a configuration with the lowest possible energy (optimal arrangement).</w:t>
+      </w:r>
+    </w:p>
+    <w:p>
+      <w:pPr>
+        <w:pStyle w:val="ListParagraph"/>
+        <w:numPr>
+          <w:ilvl w:val="0"/>
+          <w:numId w:val="39"/>
+        </w:numPr>
+      </w:pPr>
+      <w:r>
+        <w:t xml:space="preserve">Example: </w:t>
+      </w:r>
+      <w:r>
+        <w:t>Optimizing traveling salesman routes by occasionally accepting longer paths to escape poor configurations.</w:t>
+      </w:r>
+    </w:p>
+    <w:p>
+      <w:r>
+        <w:t>Properties</w:t>
+      </w:r>
+    </w:p>
+    <w:p>
+      <w:pPr>
+        <w:pStyle w:val="ListParagraph"/>
+        <w:numPr>
+          <w:ilvl w:val="0"/>
+          <w:numId w:val="41"/>
+        </w:numPr>
+      </w:pPr>
+      <w:r>
+        <w:t>Complete under infinite time and ideal schedule</w:t>
+      </w:r>
+    </w:p>
+    <w:p>
+      <w:pPr>
+        <w:pStyle w:val="ListParagraph"/>
+        <w:numPr>
+          <w:ilvl w:val="0"/>
+          <w:numId w:val="41"/>
+        </w:numPr>
+      </w:pPr>
+      <w:r>
+        <w:t>Not guaranteed to be optimal</w:t>
+      </w:r>
+    </w:p>
+    <w:p>
+      <w:pPr>
+        <w:pStyle w:val="ListParagraph"/>
+        <w:numPr>
+          <w:ilvl w:val="0"/>
+          <w:numId w:val="41"/>
+        </w:numPr>
+      </w:pPr>
+      <w:r>
+        <w:t>Time Complexity: Depends on cooling schedule</w:t>
+      </w:r>
+    </w:p>
+    <w:p>
+      <w:pPr>
+        <w:pStyle w:val="ListParagraph"/>
+        <w:numPr>
+          <w:ilvl w:val="0"/>
+          <w:numId w:val="41"/>
+        </w:numPr>
+      </w:pPr>
+      <w:r>
+        <w:t>Space Complexity: Low</w:t>
+      </w:r>
+    </w:p>
+    <w:p>
+      <w:r>
+        <w:t>Advantages</w:t>
+      </w:r>
+    </w:p>
+    <w:p>
+      <w:pPr>
+        <w:pStyle w:val="ListParagraph"/>
+        <w:numPr>
+          <w:ilvl w:val="0"/>
+          <w:numId w:val="44"/>
+        </w:numPr>
+      </w:pPr>
+      <w:r>
+        <w:t>Escapes local maxima</w:t>
+      </w:r>
+    </w:p>
+    <w:p>
+      <w:pPr>
+        <w:pStyle w:val="ListParagraph"/>
+        <w:numPr>
+          <w:ilvl w:val="0"/>
+          <w:numId w:val="44"/>
+        </w:numPr>
+      </w:pPr>
+      <w:r>
+        <w:t>Effective for tough optimization problems</w:t>
+      </w:r>
+    </w:p>
+    <w:p>
+      <w:pPr>
+        <w:pStyle w:val="ListParagraph"/>
+        <w:numPr>
+          <w:ilvl w:val="0"/>
+          <w:numId w:val="44"/>
+        </w:numPr>
+      </w:pPr>
+      <w:r>
+        <w:t>Flexible, adaptable</w:t>
+      </w:r>
+    </w:p>
+    <w:p>
+      <w:r>
+        <w:t>Disadvantages</w:t>
+      </w:r>
+    </w:p>
+    <w:p>
+      <w:pPr>
+        <w:pStyle w:val="ListParagraph"/>
+        <w:numPr>
+          <w:ilvl w:val="0"/>
+          <w:numId w:val="45"/>
+        </w:numPr>
+      </w:pPr>
+      <w:r>
+        <w:t>Sensitive to parameter tuning</w:t>
+      </w:r>
+    </w:p>
+    <w:p>
+      <w:pPr>
+        <w:pStyle w:val="ListParagraph"/>
+        <w:numPr>
+          <w:ilvl w:val="0"/>
+          <w:numId w:val="45"/>
+        </w:numPr>
+      </w:pPr>
+      <w:r>
+        <w:t>Can be slow for large problems</w:t>
+      </w:r>
+    </w:p>
+    <w:p>
+      <w:pPr>
+        <w:pStyle w:val="ListParagraph"/>
+        <w:numPr>
+          <w:ilvl w:val="0"/>
+          <w:numId w:val="45"/>
+        </w:numPr>
+      </w:pPr>
+      <w:r>
+        <w:t>No strict guarantee of global optimum</w:t>
+      </w:r>
+    </w:p>
+    <w:p>
+      <w:pPr>
+        <w:pStyle w:val="ListParagraph"/>
+      </w:pPr>
+    </w:p>
+    <w:p>
+      <w:pPr>
+        <w:pStyle w:val="ListParagraph"/>
+      </w:pPr>
+    </w:p>
+    <w:p>
+      <w:pPr>
+        <w:pStyle w:val="ListParagraph"/>
+        <w:numPr>
+          <w:ilvl w:val="0"/>
+          <w:numId w:val="27"/>
+        </w:numPr>
+        <w:rPr>
+          <w:sz w:val="28"/>
+          <w:szCs w:val="28"/>
+        </w:rPr>
+      </w:pPr>
+      <w:r>
+        <w:rPr>
+          <w:sz w:val="28"/>
+          <w:szCs w:val="28"/>
+        </w:rPr>
+        <w:t>Game Search</w:t>
+      </w:r>
+    </w:p>
+    <w:p>
+      <w:r>
+        <w:t>Description</w:t>
+      </w:r>
+    </w:p>
+    <w:p>
+      <w:pPr>
+        <w:pStyle w:val="ListParagraph"/>
+        <w:numPr>
+          <w:ilvl w:val="0"/>
+          <w:numId w:val="46"/>
+        </w:numPr>
+      </w:pPr>
+      <w:r>
+        <w:t>Players MAX and MIN alternate moves.</w:t>
+      </w:r>
+    </w:p>
+    <w:p>
+      <w:pPr>
+        <w:pStyle w:val="ListParagraph"/>
+        <w:numPr>
+          <w:ilvl w:val="0"/>
+          <w:numId w:val="46"/>
+        </w:numPr>
+      </w:pPr>
+      <w:r>
+        <w:lastRenderedPageBreak/>
+        <w:t>MAX maximizes utility, MIN minimizes utility, assuming both play optimally.</w:t>
+      </w:r>
+    </w:p>
+    <w:p>
+      <w:pPr>
+        <w:pStyle w:val="ListParagraph"/>
+        <w:numPr>
+          <w:ilvl w:val="0"/>
+          <w:numId w:val="46"/>
+        </w:numPr>
+      </w:pPr>
+      <w:r>
+        <w:t xml:space="preserve">Example: </w:t>
+      </w:r>
+      <w:r>
+        <w:t>Tic-Tac-Toe, Chess, or Checkers, where players alternate moves to win.</w:t>
+      </w:r>
+    </w:p>
+    <w:p>
+      <w:pPr>
+        <w:pStyle w:val="ListParagraph"/>
+      </w:pPr>
+    </w:p>
+    <w:p>
+      <w:r>
+        <w:t>Properties</w:t>
+      </w:r>
+    </w:p>
+    <w:p>
+      <w:pPr>
+        <w:pStyle w:val="ListParagraph"/>
+        <w:numPr>
+          <w:ilvl w:val="0"/>
+          <w:numId w:val="47"/>
+        </w:numPr>
+      </w:pPr>
+      <w:r>
+        <w:t>Complete for finite games</w:t>
+      </w:r>
+    </w:p>
+    <w:p>
+      <w:pPr>
+        <w:pStyle w:val="ListParagraph"/>
+        <w:numPr>
+          <w:ilvl w:val="0"/>
+          <w:numId w:val="47"/>
+        </w:numPr>
+      </w:pPr>
+      <w:r>
+        <w:t>Optimal with full game tree exploration</w:t>
+      </w:r>
+    </w:p>
+    <w:p>
+      <w:pPr>
+        <w:pStyle w:val="ListParagraph"/>
+        <w:numPr>
+          <w:ilvl w:val="0"/>
+          <w:numId w:val="47"/>
+        </w:numPr>
+      </w:pPr>
+      <w:r>
+        <w:t>Time Complexity: O(</w:t>
+      </w:r>
+      <w:proofErr w:type="spellStart"/>
+      <w:r>
+        <w:t>b^m</w:t>
+      </w:r>
+      <w:proofErr w:type="spellEnd"/>
+      <w:r>
+        <w:t>)</w:t>
+      </w:r>
+    </w:p>
+    <w:p>
+      <w:pPr>
+        <w:pStyle w:val="ListParagraph"/>
+        <w:numPr>
+          <w:ilvl w:val="0"/>
+          <w:numId w:val="47"/>
+        </w:numPr>
+      </w:pPr>
+      <w:r>
+        <w:t>Space Complexity: O(b*m</w:t>
+      </w:r>
+      <w:proofErr w:type="gramStart"/>
+      <w:r>
+        <w:t>)</w:t>
+      </w:r>
+      <w:r>
+        <w:t xml:space="preserve">  where</w:t>
+      </w:r>
+      <w:proofErr w:type="gramEnd"/>
+      <w:r>
+        <w:t xml:space="preserve"> m = max depth</w:t>
+      </w:r>
+    </w:p>
+    <w:p>
+      <w:r>
+        <w:t>Advantages</w:t>
+      </w:r>
+    </w:p>
+    <w:p>
+      <w:pPr>
+        <w:pStyle w:val="ListParagraph"/>
+        <w:numPr>
+          <w:ilvl w:val="0"/>
+          <w:numId w:val="48"/>
+        </w:numPr>
+      </w:pPr>
+      <w:r>
+        <w:t>Provides optimal strategy if tree is explored fully</w:t>
+      </w:r>
+    </w:p>
+    <w:p>
+      <w:pPr>
+        <w:pStyle w:val="ListParagraph"/>
+        <w:numPr>
+          <w:ilvl w:val="0"/>
+          <w:numId w:val="48"/>
+        </w:numPr>
+      </w:pPr>
+      <w:r>
+        <w:t>Solid foundation for AI game-playing</w:t>
+      </w:r>
+    </w:p>
+    <w:p>
+      <w:r>
+        <w:t>Disadvantages</w:t>
+      </w:r>
+    </w:p>
+    <w:p>
+      <w:pPr>
+        <w:pStyle w:val="ListParagraph"/>
+        <w:numPr>
+          <w:ilvl w:val="0"/>
+          <w:numId w:val="49"/>
+        </w:numPr>
+      </w:pPr>
+      <w:r>
+        <w:t>High computational cost for large games</w:t>
+      </w:r>
+    </w:p>
+    <w:p>
+      <w:pPr>
+        <w:pStyle w:val="ListParagraph"/>
+        <w:numPr>
+          <w:ilvl w:val="0"/>
+          <w:numId w:val="49"/>
+        </w:numPr>
+      </w:pPr>
+      <w:r>
+        <w:t>Pruning techniques needed to be practical (e.g., Alpha-Beta pruning)</w:t>
+      </w:r>
+    </w:p>
+    <w:p>
+      <w:pPr>
+        <w:pStyle w:val="ListParagraph"/>
+        <w:numPr>
+          <w:ilvl w:val="0"/>
+          <w:numId w:val="49"/>
+        </w:numPr>
+      </w:pPr>
+      <w:r>
+        <w:t>Limited for real-time, complex environments</w:t>
+      </w:r>
+    </w:p>
+    <w:p>
+      <w:pPr>
+        <w:rPr>
+          <w:sz w:val="28"/>
+          <w:szCs w:val="28"/>
+        </w:rPr>
       </w:pPr>
     </w:p>
     <w:p/>
@@ -1503,6 +2806,119 @@
     </w:lvl>
   </w:abstractNum>
   <w:abstractNum w:abstractNumId="2" w15:restartNumberingAfterBreak="0">
+    <w:nsid w:val="04293C47"/>
+    <w:multiLevelType w:val="hybridMultilevel"/>
+    <w:tmpl w:val="5CC8E4D2"/>
+    <w:lvl w:ilvl="0" w:tplc="04090001">
+      <w:start w:val="1"/>
+      <w:numFmt w:val="bullet"/>
+      <w:lvlText w:val=""/>
+      <w:lvlJc w:val="left"/>
+      <w:pPr>
+        <w:ind w:left="720" w:hanging="360"/>
+      </w:pPr>
+      <w:rPr>
+        <w:rFonts w:ascii="Symbol" w:hAnsi="Symbol" w:hint="default"/>
+      </w:rPr>
+    </w:lvl>
+    <w:lvl w:ilvl="1" w:tplc="04090003" w:tentative="1">
+      <w:start w:val="1"/>
+      <w:numFmt w:val="bullet"/>
+      <w:lvlText w:val="o"/>
+      <w:lvlJc w:val="left"/>
+      <w:pPr>
+        <w:ind w:left="1440" w:hanging="360"/>
+      </w:pPr>
+      <w:rPr>
+        <w:rFonts w:ascii="Courier New" w:hAnsi="Courier New" w:cs="Courier New" w:hint="default"/>
+      </w:rPr>
+    </w:lvl>
+    <w:lvl w:ilvl="2" w:tplc="04090005" w:tentative="1">
+      <w:start w:val="1"/>
+      <w:numFmt w:val="bullet"/>
+      <w:lvlText w:val=""/>
+      <w:lvlJc w:val="left"/>
+      <w:pPr>
+        <w:ind w:left="2160" w:hanging="360"/>
+      </w:pPr>
+      <w:rPr>
+        <w:rFonts w:ascii="Wingdings" w:hAnsi="Wingdings" w:hint="default"/>
+      </w:rPr>
+    </w:lvl>
+    <w:lvl w:ilvl="3" w:tplc="04090001" w:tentative="1">
+      <w:start w:val="1"/>
+      <w:numFmt w:val="bullet"/>
+      <w:lvlText w:val=""/>
+      <w:lvlJc w:val="left"/>
+      <w:pPr>
+        <w:ind w:left="2880" w:hanging="360"/>
+      </w:pPr>
+      <w:rPr>
+        <w:rFonts w:ascii="Symbol" w:hAnsi="Symbol" w:hint="default"/>
+      </w:rPr>
+    </w:lvl>
+    <w:lvl w:ilvl="4" w:tplc="04090003" w:tentative="1">
+      <w:start w:val="1"/>
+      <w:numFmt w:val="bullet"/>
+      <w:lvlText w:val="o"/>
+      <w:lvlJc w:val="left"/>
+      <w:pPr>
+        <w:ind w:left="3600" w:hanging="360"/>
+      </w:pPr>
+      <w:rPr>
+        <w:rFonts w:ascii="Courier New" w:hAnsi="Courier New" w:cs="Courier New" w:hint="default"/>
+      </w:rPr>
+    </w:lvl>
+    <w:lvl w:ilvl="5" w:tplc="04090005" w:tentative="1">
+      <w:start w:val="1"/>
+      <w:numFmt w:val="bullet"/>
+      <w:lvlText w:val=""/>
+      <w:lvlJc w:val="left"/>
+      <w:pPr>
+        <w:ind w:left="4320" w:hanging="360"/>
+      </w:pPr>
+      <w:rPr>
+        <w:rFonts w:ascii="Wingdings" w:hAnsi="Wingdings" w:hint="default"/>
+      </w:rPr>
+    </w:lvl>
+    <w:lvl w:ilvl="6" w:tplc="04090001" w:tentative="1">
+      <w:start w:val="1"/>
+      <w:numFmt w:val="bullet"/>
+      <w:lvlText w:val=""/>
+      <w:lvlJc w:val="left"/>
+      <w:pPr>
+        <w:ind w:left="5040" w:hanging="360"/>
+      </w:pPr>
+      <w:rPr>
+        <w:rFonts w:ascii="Symbol" w:hAnsi="Symbol" w:hint="default"/>
+      </w:rPr>
+    </w:lvl>
+    <w:lvl w:ilvl="7" w:tplc="04090003" w:tentative="1">
+      <w:start w:val="1"/>
+      <w:numFmt w:val="bullet"/>
+      <w:lvlText w:val="o"/>
+      <w:lvlJc w:val="left"/>
+      <w:pPr>
+        <w:ind w:left="5760" w:hanging="360"/>
+      </w:pPr>
+      <w:rPr>
+        <w:rFonts w:ascii="Courier New" w:hAnsi="Courier New" w:cs="Courier New" w:hint="default"/>
+      </w:rPr>
+    </w:lvl>
+    <w:lvl w:ilvl="8" w:tplc="04090005" w:tentative="1">
+      <w:start w:val="1"/>
+      <w:numFmt w:val="bullet"/>
+      <w:lvlText w:val=""/>
+      <w:lvlJc w:val="left"/>
+      <w:pPr>
+        <w:ind w:left="6480" w:hanging="360"/>
+      </w:pPr>
+      <w:rPr>
+        <w:rFonts w:ascii="Wingdings" w:hAnsi="Wingdings" w:hint="default"/>
+      </w:rPr>
+    </w:lvl>
+  </w:abstractNum>
+  <w:abstractNum w:abstractNumId="3" w15:restartNumberingAfterBreak="0">
     <w:nsid w:val="049B5C9E"/>
     <w:multiLevelType w:val="hybridMultilevel"/>
     <w:tmpl w:val="B30A2924"/>
@@ -1615,7 +3031,96 @@
       </w:rPr>
     </w:lvl>
   </w:abstractNum>
-  <w:abstractNum w:abstractNumId="3" w15:restartNumberingAfterBreak="0">
+  <w:abstractNum w:abstractNumId="4" w15:restartNumberingAfterBreak="0">
+    <w:nsid w:val="0F69510E"/>
+    <w:multiLevelType w:val="hybridMultilevel"/>
+    <w:tmpl w:val="9EC8D2E0"/>
+    <w:lvl w:ilvl="0" w:tplc="5304172E">
+      <w:start w:val="1"/>
+      <w:numFmt w:val="lowerRoman"/>
+      <w:lvlText w:val="%1."/>
+      <w:lvlJc w:val="left"/>
+      <w:pPr>
+        <w:ind w:left="1080" w:hanging="720"/>
+      </w:pPr>
+      <w:rPr>
+        <w:rFonts w:hint="default"/>
+      </w:rPr>
+    </w:lvl>
+    <w:lvl w:ilvl="1" w:tplc="04090019" w:tentative="1">
+      <w:start w:val="1"/>
+      <w:numFmt w:val="lowerLetter"/>
+      <w:lvlText w:val="%2."/>
+      <w:lvlJc w:val="left"/>
+      <w:pPr>
+        <w:ind w:left="1440" w:hanging="360"/>
+      </w:pPr>
+    </w:lvl>
+    <w:lvl w:ilvl="2" w:tplc="0409001B" w:tentative="1">
+      <w:start w:val="1"/>
+      <w:numFmt w:val="lowerRoman"/>
+      <w:lvlText w:val="%3."/>
+      <w:lvlJc w:val="right"/>
+      <w:pPr>
+        <w:ind w:left="2160" w:hanging="180"/>
+      </w:pPr>
+    </w:lvl>
+    <w:lvl w:ilvl="3" w:tplc="0409000F" w:tentative="1">
+      <w:start w:val="1"/>
+      <w:numFmt w:val="decimal"/>
+      <w:lvlText w:val="%4."/>
+      <w:lvlJc w:val="left"/>
+      <w:pPr>
+        <w:ind w:left="2880" w:hanging="360"/>
+      </w:pPr>
+    </w:lvl>
+    <w:lvl w:ilvl="4" w:tplc="04090019" w:tentative="1">
+      <w:start w:val="1"/>
+      <w:numFmt w:val="lowerLetter"/>
+      <w:lvlText w:val="%5."/>
+      <w:lvlJc w:val="left"/>
+      <w:pPr>
+        <w:ind w:left="3600" w:hanging="360"/>
+      </w:pPr>
+    </w:lvl>
+    <w:lvl w:ilvl="5" w:tplc="0409001B" w:tentative="1">
+      <w:start w:val="1"/>
+      <w:numFmt w:val="lowerRoman"/>
+      <w:lvlText w:val="%6."/>
+      <w:lvlJc w:val="right"/>
+      <w:pPr>
+        <w:ind w:left="4320" w:hanging="180"/>
+      </w:pPr>
+    </w:lvl>
+    <w:lvl w:ilvl="6" w:tplc="0409000F" w:tentative="1">
+      <w:start w:val="1"/>
+      <w:numFmt w:val="decimal"/>
+      <w:lvlText w:val="%7."/>
+      <w:lvlJc w:val="left"/>
+      <w:pPr>
+        <w:ind w:left="5040" w:hanging="360"/>
+      </w:pPr>
+    </w:lvl>
+    <w:lvl w:ilvl="7" w:tplc="04090019" w:tentative="1">
+      <w:start w:val="1"/>
+      <w:numFmt w:val="lowerLetter"/>
+      <w:lvlText w:val="%8."/>
+      <w:lvlJc w:val="left"/>
+      <w:pPr>
+        <w:ind w:left="5760" w:hanging="360"/>
+      </w:pPr>
+    </w:lvl>
+    <w:lvl w:ilvl="8" w:tplc="0409001B" w:tentative="1">
+      <w:start w:val="1"/>
+      <w:numFmt w:val="lowerRoman"/>
+      <w:lvlText w:val="%9."/>
+      <w:lvlJc w:val="right"/>
+      <w:pPr>
+        <w:ind w:left="6480" w:hanging="180"/>
+      </w:pPr>
+    </w:lvl>
+  </w:abstractNum>
+  <w:abstractNum w:abstractNumId="5" w15:restartNumberingAfterBreak="0">
     <w:nsid w:val="138E7563"/>
     <w:multiLevelType w:val="hybridMultilevel"/>
     <w:tmpl w:val="5A42F6B4"/>
@@ -1728,7 +3233,120 @@
       </w:rPr>
     </w:lvl>
   </w:abstractNum>
-  <w:abstractNum w:abstractNumId="4" w15:restartNumberingAfterBreak="0">
+  <w:abstractNum w:abstractNumId="6" w15:restartNumberingAfterBreak="0">
+    <w:nsid w:val="13BE212F"/>
+    <w:multiLevelType w:val="hybridMultilevel"/>
+    <w:tmpl w:val="77488418"/>
+    <w:lvl w:ilvl="0" w:tplc="04090001">
+      <w:start w:val="1"/>
+      <w:numFmt w:val="bullet"/>
+      <w:lvlText w:val=""/>
+      <w:lvlJc w:val="left"/>
+      <w:pPr>
+        <w:ind w:left="720" w:hanging="360"/>
+      </w:pPr>
+      <w:rPr>
+        <w:rFonts w:ascii="Symbol" w:hAnsi="Symbol" w:hint="default"/>
+      </w:rPr>
+    </w:lvl>
+    <w:lvl w:ilvl="1" w:tplc="04090003">
+      <w:start w:val="1"/>
+      <w:numFmt w:val="bullet"/>
+      <w:lvlText w:val="o"/>
+      <w:lvlJc w:val="left"/>
+      <w:pPr>
+        <w:ind w:left="1440" w:hanging="360"/>
+      </w:pPr>
+      <w:rPr>
+        <w:rFonts w:ascii="Courier New" w:hAnsi="Courier New" w:cs="Courier New" w:hint="default"/>
+      </w:rPr>
+    </w:lvl>
+    <w:lvl w:ilvl="2" w:tplc="04090005" w:tentative="1">
+      <w:start w:val="1"/>
+      <w:numFmt w:val="bullet"/>
+      <w:lvlText w:val=""/>
+      <w:lvlJc w:val="left"/>
+      <w:pPr>
+        <w:ind w:left="2160" w:hanging="360"/>
+      </w:pPr>
+      <w:rPr>
+        <w:rFonts w:ascii="Wingdings" w:hAnsi="Wingdings" w:hint="default"/>
+      </w:rPr>
+    </w:lvl>
+    <w:lvl w:ilvl="3" w:tplc="04090001" w:tentative="1">
+      <w:start w:val="1"/>
+      <w:numFmt w:val="bullet"/>
+      <w:lvlText w:val=""/>
+      <w:lvlJc w:val="left"/>
+      <w:pPr>
+        <w:ind w:left="2880" w:hanging="360"/>
+      </w:pPr>
+      <w:rPr>
+        <w:rFonts w:ascii="Symbol" w:hAnsi="Symbol" w:hint="default"/>
+      </w:rPr>
+    </w:lvl>
+    <w:lvl w:ilvl="4" w:tplc="04090003" w:tentative="1">
+      <w:start w:val="1"/>
+      <w:numFmt w:val="bullet"/>
+      <w:lvlText w:val="o"/>
+      <w:lvlJc w:val="left"/>
+      <w:pPr>
+        <w:ind w:left="3600" w:hanging="360"/>
+      </w:pPr>
+      <w:rPr>
+        <w:rFonts w:ascii="Courier New" w:hAnsi="Courier New" w:cs="Courier New" w:hint="default"/>
+      </w:rPr>
+    </w:lvl>
+    <w:lvl w:ilvl="5" w:tplc="04090005" w:tentative="1">
+      <w:start w:val="1"/>
+      <w:numFmt w:val="bullet"/>
+      <w:lvlText w:val=""/>
+      <w:lvlJc w:val="left"/>
+      <w:pPr>
+        <w:ind w:left="4320" w:hanging="360"/>
+      </w:pPr>
+      <w:rPr>
+        <w:rFonts w:ascii="Wingdings" w:hAnsi="Wingdings" w:hint="default"/>
+      </w:rPr>
+    </w:lvl>
+    <w:lvl w:ilvl="6" w:tplc="04090001" w:tentative="1">
+      <w:start w:val="1"/>
+      <w:numFmt w:val="bullet"/>
+      <w:lvlText w:val=""/>
+      <w:lvlJc w:val="left"/>
+      <w:pPr>
+        <w:ind w:left="5040" w:hanging="360"/>
+      </w:pPr>
+      <w:rPr>
+        <w:rFonts w:ascii="Symbol" w:hAnsi="Symbol" w:hint="default"/>
+      </w:rPr>
+    </w:lvl>
+    <w:lvl w:ilvl="7" w:tplc="04090003" w:tentative="1">
+      <w:start w:val="1"/>
+      <w:numFmt w:val="bullet"/>
+      <w:lvlText w:val="o"/>
+      <w:lvlJc w:val="left"/>
+      <w:pPr>
+        <w:ind w:left="5760" w:hanging="360"/>
+      </w:pPr>
+      <w:rPr>
+        <w:rFonts w:ascii="Courier New" w:hAnsi="Courier New" w:cs="Courier New" w:hint="default"/>
+      </w:rPr>
+    </w:lvl>
+    <w:lvl w:ilvl="8" w:tplc="04090005" w:tentative="1">
+      <w:start w:val="1"/>
+      <w:numFmt w:val="bullet"/>
+      <w:lvlText w:val=""/>
+      <w:lvlJc w:val="left"/>
+      <w:pPr>
+        <w:ind w:left="6480" w:hanging="360"/>
+      </w:pPr>
+      <w:rPr>
+        <w:rFonts w:ascii="Wingdings" w:hAnsi="Wingdings" w:hint="default"/>
+      </w:rPr>
+    </w:lvl>
+  </w:abstractNum>
+  <w:abstractNum w:abstractNumId="7" w15:restartNumberingAfterBreak="0">
     <w:nsid w:val="140E01CE"/>
     <w:multiLevelType w:val="hybridMultilevel"/>
     <w:tmpl w:val="2E806390"/>
@@ -1817,7 +3435,346 @@
       </w:pPr>
     </w:lvl>
   </w:abstractNum>
-  <w:abstractNum w:abstractNumId="5" w15:restartNumberingAfterBreak="0">
+  <w:abstractNum w:abstractNumId="8" w15:restartNumberingAfterBreak="0">
+    <w:nsid w:val="17B129B3"/>
+    <w:multiLevelType w:val="hybridMultilevel"/>
+    <w:tmpl w:val="F28C9C96"/>
+    <w:lvl w:ilvl="0" w:tplc="04090001">
+      <w:start w:val="1"/>
+      <w:numFmt w:val="bullet"/>
+      <w:lvlText w:val=""/>
+      <w:lvlJc w:val="left"/>
+      <w:pPr>
+        <w:ind w:left="720" w:hanging="360"/>
+      </w:pPr>
+      <w:rPr>
+        <w:rFonts w:ascii="Symbol" w:hAnsi="Symbol" w:hint="default"/>
+      </w:rPr>
+    </w:lvl>
+    <w:lvl w:ilvl="1" w:tplc="04090003" w:tentative="1">
+      <w:start w:val="1"/>
+      <w:numFmt w:val="bullet"/>
+      <w:lvlText w:val="o"/>
+      <w:lvlJc w:val="left"/>
+      <w:pPr>
+        <w:ind w:left="1440" w:hanging="360"/>
+      </w:pPr>
+      <w:rPr>
+        <w:rFonts w:ascii="Courier New" w:hAnsi="Courier New" w:cs="Courier New" w:hint="default"/>
+      </w:rPr>
+    </w:lvl>
+    <w:lvl w:ilvl="2" w:tplc="04090005" w:tentative="1">
+      <w:start w:val="1"/>
+      <w:numFmt w:val="bullet"/>
+      <w:lvlText w:val=""/>
+      <w:lvlJc w:val="left"/>
+      <w:pPr>
+        <w:ind w:left="2160" w:hanging="360"/>
+      </w:pPr>
+      <w:rPr>
+        <w:rFonts w:ascii="Wingdings" w:hAnsi="Wingdings" w:hint="default"/>
+      </w:rPr>
+    </w:lvl>
+    <w:lvl w:ilvl="3" w:tplc="04090001" w:tentative="1">
+      <w:start w:val="1"/>
+      <w:numFmt w:val="bullet"/>
+      <w:lvlText w:val=""/>
+      <w:lvlJc w:val="left"/>
+      <w:pPr>
+        <w:ind w:left="2880" w:hanging="360"/>
+      </w:pPr>
+      <w:rPr>
+        <w:rFonts w:ascii="Symbol" w:hAnsi="Symbol" w:hint="default"/>
+      </w:rPr>
+    </w:lvl>
+    <w:lvl w:ilvl="4" w:tplc="04090003" w:tentative="1">
+      <w:start w:val="1"/>
+      <w:numFmt w:val="bullet"/>
+      <w:lvlText w:val="o"/>
+      <w:lvlJc w:val="left"/>
+      <w:pPr>
+        <w:ind w:left="3600" w:hanging="360"/>
+      </w:pPr>
+      <w:rPr>
+        <w:rFonts w:ascii="Courier New" w:hAnsi="Courier New" w:cs="Courier New" w:hint="default"/>
+      </w:rPr>
+    </w:lvl>
+    <w:lvl w:ilvl="5" w:tplc="04090005" w:tentative="1">
+      <w:start w:val="1"/>
+      <w:numFmt w:val="bullet"/>
+      <w:lvlText w:val=""/>
+      <w:lvlJc w:val="left"/>
+      <w:pPr>
+        <w:ind w:left="4320" w:hanging="360"/>
+      </w:pPr>
+      <w:rPr>
+        <w:rFonts w:ascii="Wingdings" w:hAnsi="Wingdings" w:hint="default"/>
+      </w:rPr>
+    </w:lvl>
+    <w:lvl w:ilvl="6" w:tplc="04090001" w:tentative="1">
+      <w:start w:val="1"/>
+      <w:numFmt w:val="bullet"/>
+      <w:lvlText w:val=""/>
+      <w:lvlJc w:val="left"/>
+      <w:pPr>
+        <w:ind w:left="5040" w:hanging="360"/>
+      </w:pPr>
+      <w:rPr>
+        <w:rFonts w:ascii="Symbol" w:hAnsi="Symbol" w:hint="default"/>
+      </w:rPr>
+    </w:lvl>
+    <w:lvl w:ilvl="7" w:tplc="04090003" w:tentative="1">
+      <w:start w:val="1"/>
+      <w:numFmt w:val="bullet"/>
+      <w:lvlText w:val="o"/>
+      <w:lvlJc w:val="left"/>
+      <w:pPr>
+        <w:ind w:left="5760" w:hanging="360"/>
+      </w:pPr>
+      <w:rPr>
+        <w:rFonts w:ascii="Courier New" w:hAnsi="Courier New" w:cs="Courier New" w:hint="default"/>
+      </w:rPr>
+    </w:lvl>
+    <w:lvl w:ilvl="8" w:tplc="04090005" w:tentative="1">
+      <w:start w:val="1"/>
+      <w:numFmt w:val="bullet"/>
+      <w:lvlText w:val=""/>
+      <w:lvlJc w:val="left"/>
+      <w:pPr>
+        <w:ind w:left="6480" w:hanging="360"/>
+      </w:pPr>
+      <w:rPr>
+        <w:rFonts w:ascii="Wingdings" w:hAnsi="Wingdings" w:hint="default"/>
+      </w:rPr>
+    </w:lvl>
+  </w:abstractNum>
+  <w:abstractNum w:abstractNumId="9" w15:restartNumberingAfterBreak="0">
+    <w:nsid w:val="1A2B0890"/>
+    <w:multiLevelType w:val="hybridMultilevel"/>
+    <w:tmpl w:val="66FC67B4"/>
+    <w:lvl w:ilvl="0" w:tplc="04090001">
+      <w:start w:val="1"/>
+      <w:numFmt w:val="bullet"/>
+      <w:lvlText w:val=""/>
+      <w:lvlJc w:val="left"/>
+      <w:pPr>
+        <w:ind w:left="720" w:hanging="360"/>
+      </w:pPr>
+      <w:rPr>
+        <w:rFonts w:ascii="Symbol" w:hAnsi="Symbol" w:hint="default"/>
+      </w:rPr>
+    </w:lvl>
+    <w:lvl w:ilvl="1" w:tplc="04090003" w:tentative="1">
+      <w:start w:val="1"/>
+      <w:numFmt w:val="bullet"/>
+      <w:lvlText w:val="o"/>
+      <w:lvlJc w:val="left"/>
+      <w:pPr>
+        <w:ind w:left="1440" w:hanging="360"/>
+      </w:pPr>
+      <w:rPr>
+        <w:rFonts w:ascii="Courier New" w:hAnsi="Courier New" w:cs="Courier New" w:hint="default"/>
+      </w:rPr>
+    </w:lvl>
+    <w:lvl w:ilvl="2" w:tplc="04090005" w:tentative="1">
+      <w:start w:val="1"/>
+      <w:numFmt w:val="bullet"/>
+      <w:lvlText w:val=""/>
+      <w:lvlJc w:val="left"/>
+      <w:pPr>
+        <w:ind w:left="2160" w:hanging="360"/>
+      </w:pPr>
+      <w:rPr>
+        <w:rFonts w:ascii="Wingdings" w:hAnsi="Wingdings" w:hint="default"/>
+      </w:rPr>
+    </w:lvl>
+    <w:lvl w:ilvl="3" w:tplc="04090001" w:tentative="1">
+      <w:start w:val="1"/>
+      <w:numFmt w:val="bullet"/>
+      <w:lvlText w:val=""/>
+      <w:lvlJc w:val="left"/>
+      <w:pPr>
+        <w:ind w:left="2880" w:hanging="360"/>
+      </w:pPr>
+      <w:rPr>
+        <w:rFonts w:ascii="Symbol" w:hAnsi="Symbol" w:hint="default"/>
+      </w:rPr>
+    </w:lvl>
+    <w:lvl w:ilvl="4" w:tplc="04090003" w:tentative="1">
+      <w:start w:val="1"/>
+      <w:numFmt w:val="bullet"/>
+      <w:lvlText w:val="o"/>
+      <w:lvlJc w:val="left"/>
+      <w:pPr>
+        <w:ind w:left="3600" w:hanging="360"/>
+      </w:pPr>
+      <w:rPr>
+        <w:rFonts w:ascii="Courier New" w:hAnsi="Courier New" w:cs="Courier New" w:hint="default"/>
+      </w:rPr>
+    </w:lvl>
+    <w:lvl w:ilvl="5" w:tplc="04090005" w:tentative="1">
+      <w:start w:val="1"/>
+      <w:numFmt w:val="bullet"/>
+      <w:lvlText w:val=""/>
+      <w:lvlJc w:val="left"/>
+      <w:pPr>
+        <w:ind w:left="4320" w:hanging="360"/>
+      </w:pPr>
+      <w:rPr>
+        <w:rFonts w:ascii="Wingdings" w:hAnsi="Wingdings" w:hint="default"/>
+      </w:rPr>
+    </w:lvl>
+    <w:lvl w:ilvl="6" w:tplc="04090001" w:tentative="1">
+      <w:start w:val="1"/>
+      <w:numFmt w:val="bullet"/>
+      <w:lvlText w:val=""/>
+      <w:lvlJc w:val="left"/>
+      <w:pPr>
+        <w:ind w:left="5040" w:hanging="360"/>
+      </w:pPr>
+      <w:rPr>
+        <w:rFonts w:ascii="Symbol" w:hAnsi="Symbol" w:hint="default"/>
+      </w:rPr>
+    </w:lvl>
+    <w:lvl w:ilvl="7" w:tplc="04090003" w:tentative="1">
+      <w:start w:val="1"/>
+      <w:numFmt w:val="bullet"/>
+      <w:lvlText w:val="o"/>
+      <w:lvlJc w:val="left"/>
+      <w:pPr>
+        <w:ind w:left="5760" w:hanging="360"/>
+      </w:pPr>
+      <w:rPr>
+        <w:rFonts w:ascii="Courier New" w:hAnsi="Courier New" w:cs="Courier New" w:hint="default"/>
+      </w:rPr>
+    </w:lvl>
+    <w:lvl w:ilvl="8" w:tplc="04090005" w:tentative="1">
+      <w:start w:val="1"/>
+      <w:numFmt w:val="bullet"/>
+      <w:lvlText w:val=""/>
+      <w:lvlJc w:val="left"/>
+      <w:pPr>
+        <w:ind w:left="6480" w:hanging="360"/>
+      </w:pPr>
+      <w:rPr>
+        <w:rFonts w:ascii="Wingdings" w:hAnsi="Wingdings" w:hint="default"/>
+      </w:rPr>
+    </w:lvl>
+  </w:abstractNum>
+  <w:abstractNum w:abstractNumId="10" w15:restartNumberingAfterBreak="0">
+    <w:nsid w:val="248E0A29"/>
+    <w:multiLevelType w:val="hybridMultilevel"/>
+    <w:tmpl w:val="09486DB4"/>
+    <w:lvl w:ilvl="0" w:tplc="04090001">
+      <w:start w:val="1"/>
+      <w:numFmt w:val="bullet"/>
+      <w:lvlText w:val=""/>
+      <w:lvlJc w:val="left"/>
+      <w:pPr>
+        <w:ind w:left="720" w:hanging="360"/>
+      </w:pPr>
+      <w:rPr>
+        <w:rFonts w:ascii="Symbol" w:hAnsi="Symbol" w:hint="default"/>
+      </w:rPr>
+    </w:lvl>
+    <w:lvl w:ilvl="1" w:tplc="04090003" w:tentative="1">
+      <w:start w:val="1"/>
+      <w:numFmt w:val="bullet"/>
+      <w:lvlText w:val="o"/>
+      <w:lvlJc w:val="left"/>
+      <w:pPr>
+        <w:ind w:left="1440" w:hanging="360"/>
+      </w:pPr>
+      <w:rPr>
+        <w:rFonts w:ascii="Courier New" w:hAnsi="Courier New" w:cs="Courier New" w:hint="default"/>
+      </w:rPr>
+    </w:lvl>
+    <w:lvl w:ilvl="2" w:tplc="04090005" w:tentative="1">
+      <w:start w:val="1"/>
+      <w:numFmt w:val="bullet"/>
+      <w:lvlText w:val=""/>
+      <w:lvlJc w:val="left"/>
+      <w:pPr>
+        <w:ind w:left="2160" w:hanging="360"/>
+      </w:pPr>
+      <w:rPr>
+        <w:rFonts w:ascii="Wingdings" w:hAnsi="Wingdings" w:hint="default"/>
+      </w:rPr>
+    </w:lvl>
+    <w:lvl w:ilvl="3" w:tplc="04090001" w:tentative="1">
+      <w:start w:val="1"/>
+      <w:numFmt w:val="bullet"/>
+      <w:lvlText w:val=""/>
+      <w:lvlJc w:val="left"/>
+      <w:pPr>
+        <w:ind w:left="2880" w:hanging="360"/>
+      </w:pPr>
+      <w:rPr>
+        <w:rFonts w:ascii="Symbol" w:hAnsi="Symbol" w:hint="default"/>
+      </w:rPr>
+    </w:lvl>
+    <w:lvl w:ilvl="4" w:tplc="04090003" w:tentative="1">
+      <w:start w:val="1"/>
+      <w:numFmt w:val="bullet"/>
+      <w:lvlText w:val="o"/>
+      <w:lvlJc w:val="left"/>
+      <w:pPr>
+        <w:ind w:left="3600" w:hanging="360"/>
+      </w:pPr>
+      <w:rPr>
+        <w:rFonts w:ascii="Courier New" w:hAnsi="Courier New" w:cs="Courier New" w:hint="default"/>
+      </w:rPr>
+    </w:lvl>
+    <w:lvl w:ilvl="5" w:tplc="04090005" w:tentative="1">
+      <w:start w:val="1"/>
+      <w:numFmt w:val="bullet"/>
+      <w:lvlText w:val=""/>
+      <w:lvlJc w:val="left"/>
+      <w:pPr>
+        <w:ind w:left="4320" w:hanging="360"/>
+      </w:pPr>
+      <w:rPr>
+        <w:rFonts w:ascii="Wingdings" w:hAnsi="Wingdings" w:hint="default"/>
+      </w:rPr>
+    </w:lvl>
+    <w:lvl w:ilvl="6" w:tplc="04090001" w:tentative="1">
+      <w:start w:val="1"/>
+      <w:numFmt w:val="bullet"/>
+      <w:lvlText w:val=""/>
+      <w:lvlJc w:val="left"/>
+      <w:pPr>
+        <w:ind w:left="5040" w:hanging="360"/>
+      </w:pPr>
+      <w:rPr>
+        <w:rFonts w:ascii="Symbol" w:hAnsi="Symbol" w:hint="default"/>
+      </w:rPr>
+    </w:lvl>
+    <w:lvl w:ilvl="7" w:tplc="04090003" w:tentative="1">
+      <w:start w:val="1"/>
+      <w:numFmt w:val="bullet"/>
+      <w:lvlText w:val="o"/>
+      <w:lvlJc w:val="left"/>
+      <w:pPr>
+        <w:ind w:left="5760" w:hanging="360"/>
+      </w:pPr>
+      <w:rPr>
+        <w:rFonts w:ascii="Courier New" w:hAnsi="Courier New" w:cs="Courier New" w:hint="default"/>
+      </w:rPr>
+    </w:lvl>
+    <w:lvl w:ilvl="8" w:tplc="04090005" w:tentative="1">
+      <w:start w:val="1"/>
+      <w:numFmt w:val="bullet"/>
+      <w:lvlText w:val=""/>
+      <w:lvlJc w:val="left"/>
+      <w:pPr>
+        <w:ind w:left="6480" w:hanging="360"/>
+      </w:pPr>
+      <w:rPr>
+        <w:rFonts w:ascii="Wingdings" w:hAnsi="Wingdings" w:hint="default"/>
+      </w:rPr>
+    </w:lvl>
+  </w:abstractNum>
+  <w:abstractNum w:abstractNumId="11" w15:restartNumberingAfterBreak="0">
     <w:nsid w:val="264132F1"/>
     <w:multiLevelType w:val="hybridMultilevel"/>
     <w:tmpl w:val="141CC218"/>
@@ -1930,7 +3887,7 @@
       </w:rPr>
     </w:lvl>
   </w:abstractNum>
-  <w:abstractNum w:abstractNumId="6" w15:restartNumberingAfterBreak="0">
+  <w:abstractNum w:abstractNumId="12" w15:restartNumberingAfterBreak="0">
     <w:nsid w:val="2A292A02"/>
     <w:multiLevelType w:val="hybridMultilevel"/>
     <w:tmpl w:val="B0B6AC36"/>
@@ -2043,7 +4000,7 @@
       </w:rPr>
     </w:lvl>
   </w:abstractNum>
-  <w:abstractNum w:abstractNumId="7" w15:restartNumberingAfterBreak="0">
+  <w:abstractNum w:abstractNumId="13" w15:restartNumberingAfterBreak="0">
     <w:nsid w:val="31A6584D"/>
     <w:multiLevelType w:val="hybridMultilevel"/>
     <w:tmpl w:val="7806EA6A"/>
@@ -2156,7 +4113,408 @@
       </w:rPr>
     </w:lvl>
   </w:abstractNum>
-  <w:abstractNum w:abstractNumId="8" w15:restartNumberingAfterBreak="0">
+  <w:abstractNum w:abstractNumId="14" w15:restartNumberingAfterBreak="0">
+    <w:nsid w:val="31E858C8"/>
+    <w:multiLevelType w:val="hybridMultilevel"/>
+    <w:tmpl w:val="5DE80A72"/>
+    <w:lvl w:ilvl="0" w:tplc="04090017">
+      <w:start w:val="1"/>
+      <w:numFmt w:val="lowerLetter"/>
+      <w:lvlText w:val="%1)"/>
+      <w:lvlJc w:val="left"/>
+      <w:pPr>
+        <w:ind w:left="720" w:hanging="360"/>
+      </w:pPr>
+    </w:lvl>
+    <w:lvl w:ilvl="1" w:tplc="04090019" w:tentative="1">
+      <w:start w:val="1"/>
+      <w:numFmt w:val="lowerLetter"/>
+      <w:lvlText w:val="%2."/>
+      <w:lvlJc w:val="left"/>
+      <w:pPr>
+        <w:ind w:left="1440" w:hanging="360"/>
+      </w:pPr>
+    </w:lvl>
+    <w:lvl w:ilvl="2" w:tplc="0409001B" w:tentative="1">
+      <w:start w:val="1"/>
+      <w:numFmt w:val="lowerRoman"/>
+      <w:lvlText w:val="%3."/>
+      <w:lvlJc w:val="right"/>
+      <w:pPr>
+        <w:ind w:left="2160" w:hanging="180"/>
+      </w:pPr>
+    </w:lvl>
+    <w:lvl w:ilvl="3" w:tplc="0409000F" w:tentative="1">
+      <w:start w:val="1"/>
+      <w:numFmt w:val="decimal"/>
+      <w:lvlText w:val="%4."/>
+      <w:lvlJc w:val="left"/>
+      <w:pPr>
+        <w:ind w:left="2880" w:hanging="360"/>
+      </w:pPr>
+    </w:lvl>
+    <w:lvl w:ilvl="4" w:tplc="04090019" w:tentative="1">
+      <w:start w:val="1"/>
+      <w:numFmt w:val="lowerLetter"/>
+      <w:lvlText w:val="%5."/>
+      <w:lvlJc w:val="left"/>
+      <w:pPr>
+        <w:ind w:left="3600" w:hanging="360"/>
+      </w:pPr>
+    </w:lvl>
+    <w:lvl w:ilvl="5" w:tplc="0409001B" w:tentative="1">
+      <w:start w:val="1"/>
+      <w:numFmt w:val="lowerRoman"/>
+      <w:lvlText w:val="%6."/>
+      <w:lvlJc w:val="right"/>
+      <w:pPr>
+        <w:ind w:left="4320" w:hanging="180"/>
+      </w:pPr>
+    </w:lvl>
+    <w:lvl w:ilvl="6" w:tplc="0409000F" w:tentative="1">
+      <w:start w:val="1"/>
+      <w:numFmt w:val="decimal"/>
+      <w:lvlText w:val="%7."/>
+      <w:lvlJc w:val="left"/>
+      <w:pPr>
+        <w:ind w:left="5040" w:hanging="360"/>
+      </w:pPr>
+    </w:lvl>
+    <w:lvl w:ilvl="7" w:tplc="04090019" w:tentative="1">
+      <w:start w:val="1"/>
+      <w:numFmt w:val="lowerLetter"/>
+      <w:lvlText w:val="%8."/>
+      <w:lvlJc w:val="left"/>
+      <w:pPr>
+        <w:ind w:left="5760" w:hanging="360"/>
+      </w:pPr>
+    </w:lvl>
+    <w:lvl w:ilvl="8" w:tplc="0409001B" w:tentative="1">
+      <w:start w:val="1"/>
+      <w:numFmt w:val="lowerRoman"/>
+      <w:lvlText w:val="%9."/>
+      <w:lvlJc w:val="right"/>
+      <w:pPr>
+        <w:ind w:left="6480" w:hanging="180"/>
+      </w:pPr>
+    </w:lvl>
+  </w:abstractNum>
+  <w:abstractNum w:abstractNumId="15" w15:restartNumberingAfterBreak="0">
+    <w:nsid w:val="347B183A"/>
+    <w:multiLevelType w:val="hybridMultilevel"/>
+    <w:tmpl w:val="1D5A4FD0"/>
+    <w:lvl w:ilvl="0" w:tplc="04090001">
+      <w:start w:val="1"/>
+      <w:numFmt w:val="bullet"/>
+      <w:lvlText w:val=""/>
+      <w:lvlJc w:val="left"/>
+      <w:pPr>
+        <w:ind w:left="720" w:hanging="360"/>
+      </w:pPr>
+      <w:rPr>
+        <w:rFonts w:ascii="Symbol" w:hAnsi="Symbol" w:hint="default"/>
+      </w:rPr>
+    </w:lvl>
+    <w:lvl w:ilvl="1" w:tplc="04090003" w:tentative="1">
+      <w:start w:val="1"/>
+      <w:numFmt w:val="bullet"/>
+      <w:lvlText w:val="o"/>
+      <w:lvlJc w:val="left"/>
+      <w:pPr>
+        <w:ind w:left="1440" w:hanging="360"/>
+      </w:pPr>
+      <w:rPr>
+        <w:rFonts w:ascii="Courier New" w:hAnsi="Courier New" w:cs="Courier New" w:hint="default"/>
+      </w:rPr>
+    </w:lvl>
+    <w:lvl w:ilvl="2" w:tplc="04090005" w:tentative="1">
+      <w:start w:val="1"/>
+      <w:numFmt w:val="bullet"/>
+      <w:lvlText w:val=""/>
+      <w:lvlJc w:val="left"/>
+      <w:pPr>
+        <w:ind w:left="2160" w:hanging="360"/>
+      </w:pPr>
+      <w:rPr>
+        <w:rFonts w:ascii="Wingdings" w:hAnsi="Wingdings" w:hint="default"/>
+      </w:rPr>
+    </w:lvl>
+    <w:lvl w:ilvl="3" w:tplc="04090001" w:tentative="1">
+      <w:start w:val="1"/>
+      <w:numFmt w:val="bullet"/>
+      <w:lvlText w:val=""/>
+      <w:lvlJc w:val="left"/>
+      <w:pPr>
+        <w:ind w:left="2880" w:hanging="360"/>
+      </w:pPr>
+      <w:rPr>
+        <w:rFonts w:ascii="Symbol" w:hAnsi="Symbol" w:hint="default"/>
+      </w:rPr>
+    </w:lvl>
+    <w:lvl w:ilvl="4" w:tplc="04090003" w:tentative="1">
+      <w:start w:val="1"/>
+      <w:numFmt w:val="bullet"/>
+      <w:lvlText w:val="o"/>
+      <w:lvlJc w:val="left"/>
+      <w:pPr>
+        <w:ind w:left="3600" w:hanging="360"/>
+      </w:pPr>
+      <w:rPr>
+        <w:rFonts w:ascii="Courier New" w:hAnsi="Courier New" w:cs="Courier New" w:hint="default"/>
+      </w:rPr>
+    </w:lvl>
+    <w:lvl w:ilvl="5" w:tplc="04090005" w:tentative="1">
+      <w:start w:val="1"/>
+      <w:numFmt w:val="bullet"/>
+      <w:lvlText w:val=""/>
+      <w:lvlJc w:val="left"/>
+      <w:pPr>
+        <w:ind w:left="4320" w:hanging="360"/>
+      </w:pPr>
+      <w:rPr>
+        <w:rFonts w:ascii="Wingdings" w:hAnsi="Wingdings" w:hint="default"/>
+      </w:rPr>
+    </w:lvl>
+    <w:lvl w:ilvl="6" w:tplc="04090001" w:tentative="1">
+      <w:start w:val="1"/>
+      <w:numFmt w:val="bullet"/>
+      <w:lvlText w:val=""/>
+      <w:lvlJc w:val="left"/>
+      <w:pPr>
+        <w:ind w:left="5040" w:hanging="360"/>
+      </w:pPr>
+      <w:rPr>
+        <w:rFonts w:ascii="Symbol" w:hAnsi="Symbol" w:hint="default"/>
+      </w:rPr>
+    </w:lvl>
+    <w:lvl w:ilvl="7" w:tplc="04090003" w:tentative="1">
+      <w:start w:val="1"/>
+      <w:numFmt w:val="bullet"/>
+      <w:lvlText w:val="o"/>
+      <w:lvlJc w:val="left"/>
+      <w:pPr>
+        <w:ind w:left="5760" w:hanging="360"/>
+      </w:pPr>
+      <w:rPr>
+        <w:rFonts w:ascii="Courier New" w:hAnsi="Courier New" w:cs="Courier New" w:hint="default"/>
+      </w:rPr>
+    </w:lvl>
+    <w:lvl w:ilvl="8" w:tplc="04090005" w:tentative="1">
+      <w:start w:val="1"/>
+      <w:numFmt w:val="bullet"/>
+      <w:lvlText w:val=""/>
+      <w:lvlJc w:val="left"/>
+      <w:pPr>
+        <w:ind w:left="6480" w:hanging="360"/>
+      </w:pPr>
+      <w:rPr>
+        <w:rFonts w:ascii="Wingdings" w:hAnsi="Wingdings" w:hint="default"/>
+      </w:rPr>
+    </w:lvl>
+  </w:abstractNum>
+  <w:abstractNum w:abstractNumId="16" w15:restartNumberingAfterBreak="0">
+    <w:nsid w:val="35647F8A"/>
+    <w:multiLevelType w:val="hybridMultilevel"/>
+    <w:tmpl w:val="90C44FCA"/>
+    <w:lvl w:ilvl="0" w:tplc="E2FEB912">
+      <w:start w:val="1"/>
+      <w:numFmt w:val="lowerRoman"/>
+      <w:lvlText w:val="%1."/>
+      <w:lvlJc w:val="left"/>
+      <w:pPr>
+        <w:ind w:left="1080" w:hanging="720"/>
+      </w:pPr>
+      <w:rPr>
+        <w:rFonts w:hint="default"/>
+      </w:rPr>
+    </w:lvl>
+    <w:lvl w:ilvl="1" w:tplc="04090019" w:tentative="1">
+      <w:start w:val="1"/>
+      <w:numFmt w:val="lowerLetter"/>
+      <w:lvlText w:val="%2."/>
+      <w:lvlJc w:val="left"/>
+      <w:pPr>
+        <w:ind w:left="1440" w:hanging="360"/>
+      </w:pPr>
+    </w:lvl>
+    <w:lvl w:ilvl="2" w:tplc="0409001B" w:tentative="1">
+      <w:start w:val="1"/>
+      <w:numFmt w:val="lowerRoman"/>
+      <w:lvlText w:val="%3."/>
+      <w:lvlJc w:val="right"/>
+      <w:pPr>
+        <w:ind w:left="2160" w:hanging="180"/>
+      </w:pPr>
+    </w:lvl>
+    <w:lvl w:ilvl="3" w:tplc="0409000F" w:tentative="1">
+      <w:start w:val="1"/>
+      <w:numFmt w:val="decimal"/>
+      <w:lvlText w:val="%4."/>
+      <w:lvlJc w:val="left"/>
+      <w:pPr>
+        <w:ind w:left="2880" w:hanging="360"/>
+      </w:pPr>
+    </w:lvl>
+    <w:lvl w:ilvl="4" w:tplc="04090019" w:tentative="1">
+      <w:start w:val="1"/>
+      <w:numFmt w:val="lowerLetter"/>
+      <w:lvlText w:val="%5."/>
+      <w:lvlJc w:val="left"/>
+      <w:pPr>
+        <w:ind w:left="3600" w:hanging="360"/>
+      </w:pPr>
+    </w:lvl>
+    <w:lvl w:ilvl="5" w:tplc="0409001B" w:tentative="1">
+      <w:start w:val="1"/>
+      <w:numFmt w:val="lowerRoman"/>
+      <w:lvlText w:val="%6."/>
+      <w:lvlJc w:val="right"/>
+      <w:pPr>
+        <w:ind w:left="4320" w:hanging="180"/>
+      </w:pPr>
+    </w:lvl>
+    <w:lvl w:ilvl="6" w:tplc="0409000F" w:tentative="1">
+      <w:start w:val="1"/>
+      <w:numFmt w:val="decimal"/>
+      <w:lvlText w:val="%7."/>
+      <w:lvlJc w:val="left"/>
+      <w:pPr>
+        <w:ind w:left="5040" w:hanging="360"/>
+      </w:pPr>
+    </w:lvl>
+    <w:lvl w:ilvl="7" w:tplc="04090019" w:tentative="1">
+      <w:start w:val="1"/>
+      <w:numFmt w:val="lowerLetter"/>
+      <w:lvlText w:val="%8."/>
+      <w:lvlJc w:val="left"/>
+      <w:pPr>
+        <w:ind w:left="5760" w:hanging="360"/>
+      </w:pPr>
+    </w:lvl>
+    <w:lvl w:ilvl="8" w:tplc="0409001B" w:tentative="1">
+      <w:start w:val="1"/>
+      <w:numFmt w:val="lowerRoman"/>
+      <w:lvlText w:val="%9."/>
+      <w:lvlJc w:val="right"/>
+      <w:pPr>
+        <w:ind w:left="6480" w:hanging="180"/>
+      </w:pPr>
+    </w:lvl>
+  </w:abstractNum>
+  <w:abstractNum w:abstractNumId="17" w15:restartNumberingAfterBreak="0">
+    <w:nsid w:val="36440646"/>
+    <w:multiLevelType w:val="hybridMultilevel"/>
+    <w:tmpl w:val="96327854"/>
+    <w:lvl w:ilvl="0" w:tplc="04090001">
+      <w:start w:val="1"/>
+      <w:numFmt w:val="bullet"/>
+      <w:lvlText w:val=""/>
+      <w:lvlJc w:val="left"/>
+      <w:pPr>
+        <w:ind w:left="720" w:hanging="360"/>
+      </w:pPr>
+      <w:rPr>
+        <w:rFonts w:ascii="Symbol" w:hAnsi="Symbol" w:hint="default"/>
+      </w:rPr>
+    </w:lvl>
+    <w:lvl w:ilvl="1" w:tplc="04090003" w:tentative="1">
+      <w:start w:val="1"/>
+      <w:numFmt w:val="bullet"/>
+      <w:lvlText w:val="o"/>
+      <w:lvlJc w:val="left"/>
+      <w:pPr>
+        <w:ind w:left="1440" w:hanging="360"/>
+      </w:pPr>
+      <w:rPr>
+        <w:rFonts w:ascii="Courier New" w:hAnsi="Courier New" w:cs="Courier New" w:hint="default"/>
+      </w:rPr>
+    </w:lvl>
+    <w:lvl w:ilvl="2" w:tplc="04090005" w:tentative="1">
+      <w:start w:val="1"/>
+      <w:numFmt w:val="bullet"/>
+      <w:lvlText w:val=""/>
+      <w:lvlJc w:val="left"/>
+      <w:pPr>
+        <w:ind w:left="2160" w:hanging="360"/>
+      </w:pPr>
+      <w:rPr>
+        <w:rFonts w:ascii="Wingdings" w:hAnsi="Wingdings" w:hint="default"/>
+      </w:rPr>
+    </w:lvl>
+    <w:lvl w:ilvl="3" w:tplc="04090001" w:tentative="1">
+      <w:start w:val="1"/>
+      <w:numFmt w:val="bullet"/>
+      <w:lvlText w:val=""/>
+      <w:lvlJc w:val="left"/>
+      <w:pPr>
+        <w:ind w:left="2880" w:hanging="360"/>
+      </w:pPr>
+      <w:rPr>
+        <w:rFonts w:ascii="Symbol" w:hAnsi="Symbol" w:hint="default"/>
+      </w:rPr>
+    </w:lvl>
+    <w:lvl w:ilvl="4" w:tplc="04090003" w:tentative="1">
+      <w:start w:val="1"/>
+      <w:numFmt w:val="bullet"/>
+      <w:lvlText w:val="o"/>
+      <w:lvlJc w:val="left"/>
+      <w:pPr>
+        <w:ind w:left="3600" w:hanging="360"/>
+      </w:pPr>
+      <w:rPr>
+        <w:rFonts w:ascii="Courier New" w:hAnsi="Courier New" w:cs="Courier New" w:hint="default"/>
+      </w:rPr>
+    </w:lvl>
+    <w:lvl w:ilvl="5" w:tplc="04090005" w:tentative="1">
+      <w:start w:val="1"/>
+      <w:numFmt w:val="bullet"/>
+      <w:lvlText w:val=""/>
+      <w:lvlJc w:val="left"/>
+      <w:pPr>
+        <w:ind w:left="4320" w:hanging="360"/>
+      </w:pPr>
+      <w:rPr>
+        <w:rFonts w:ascii="Wingdings" w:hAnsi="Wingdings" w:hint="default"/>
+      </w:rPr>
+    </w:lvl>
+    <w:lvl w:ilvl="6" w:tplc="04090001" w:tentative="1">
+      <w:start w:val="1"/>
+      <w:numFmt w:val="bullet"/>
+      <w:lvlText w:val=""/>
+      <w:lvlJc w:val="left"/>
+      <w:pPr>
+        <w:ind w:left="5040" w:hanging="360"/>
+      </w:pPr>
+      <w:rPr>
+        <w:rFonts w:ascii="Symbol" w:hAnsi="Symbol" w:hint="default"/>
+      </w:rPr>
+    </w:lvl>
+    <w:lvl w:ilvl="7" w:tplc="04090003" w:tentative="1">
+      <w:start w:val="1"/>
+      <w:numFmt w:val="bullet"/>
+      <w:lvlText w:val="o"/>
+      <w:lvlJc w:val="left"/>
+      <w:pPr>
+        <w:ind w:left="5760" w:hanging="360"/>
+      </w:pPr>
+      <w:rPr>
+        <w:rFonts w:ascii="Courier New" w:hAnsi="Courier New" w:cs="Courier New" w:hint="default"/>
+      </w:rPr>
+    </w:lvl>
+    <w:lvl w:ilvl="8" w:tplc="04090005" w:tentative="1">
+      <w:start w:val="1"/>
+      <w:numFmt w:val="bullet"/>
+      <w:lvlText w:val=""/>
+      <w:lvlJc w:val="left"/>
+      <w:pPr>
+        <w:ind w:left="6480" w:hanging="360"/>
+      </w:pPr>
+      <w:rPr>
+        <w:rFonts w:ascii="Wingdings" w:hAnsi="Wingdings" w:hint="default"/>
+      </w:rPr>
+    </w:lvl>
+  </w:abstractNum>
+  <w:abstractNum w:abstractNumId="18" w15:restartNumberingAfterBreak="0">
     <w:nsid w:val="3D676366"/>
     <w:multiLevelType w:val="hybridMultilevel"/>
     <w:tmpl w:val="07F6B658"/>
@@ -2269,7 +4627,120 @@
       </w:rPr>
     </w:lvl>
   </w:abstractNum>
-  <w:abstractNum w:abstractNumId="9" w15:restartNumberingAfterBreak="0">
+  <w:abstractNum w:abstractNumId="19" w15:restartNumberingAfterBreak="0">
+    <w:nsid w:val="3EE35BCA"/>
+    <w:multiLevelType w:val="hybridMultilevel"/>
+    <w:tmpl w:val="2876B804"/>
+    <w:lvl w:ilvl="0" w:tplc="04090001">
+      <w:start w:val="1"/>
+      <w:numFmt w:val="bullet"/>
+      <w:lvlText w:val=""/>
+      <w:lvlJc w:val="left"/>
+      <w:pPr>
+        <w:ind w:left="720" w:hanging="360"/>
+      </w:pPr>
+      <w:rPr>
+        <w:rFonts w:ascii="Symbol" w:hAnsi="Symbol" w:hint="default"/>
+      </w:rPr>
+    </w:lvl>
+    <w:lvl w:ilvl="1" w:tplc="04090003" w:tentative="1">
+      <w:start w:val="1"/>
+      <w:numFmt w:val="bullet"/>
+      <w:lvlText w:val="o"/>
+      <w:lvlJc w:val="left"/>
+      <w:pPr>
+        <w:ind w:left="1440" w:hanging="360"/>
+      </w:pPr>
+      <w:rPr>
+        <w:rFonts w:ascii="Courier New" w:hAnsi="Courier New" w:cs="Courier New" w:hint="default"/>
+      </w:rPr>
+    </w:lvl>
+    <w:lvl w:ilvl="2" w:tplc="04090005" w:tentative="1">
+      <w:start w:val="1"/>
+      <w:numFmt w:val="bullet"/>
+      <w:lvlText w:val=""/>
+      <w:lvlJc w:val="left"/>
+      <w:pPr>
+        <w:ind w:left="2160" w:hanging="360"/>
+      </w:pPr>
+      <w:rPr>
+        <w:rFonts w:ascii="Wingdings" w:hAnsi="Wingdings" w:hint="default"/>
+      </w:rPr>
+    </w:lvl>
+    <w:lvl w:ilvl="3" w:tplc="04090001" w:tentative="1">
+      <w:start w:val="1"/>
+      <w:numFmt w:val="bullet"/>
+      <w:lvlText w:val=""/>
+      <w:lvlJc w:val="left"/>
+      <w:pPr>
+        <w:ind w:left="2880" w:hanging="360"/>
+      </w:pPr>
+      <w:rPr>
+        <w:rFonts w:ascii="Symbol" w:hAnsi="Symbol" w:hint="default"/>
+      </w:rPr>
+    </w:lvl>
+    <w:lvl w:ilvl="4" w:tplc="04090003" w:tentative="1">
+      <w:start w:val="1"/>
+      <w:numFmt w:val="bullet"/>
+      <w:lvlText w:val="o"/>
+      <w:lvlJc w:val="left"/>
+      <w:pPr>
+        <w:ind w:left="3600" w:hanging="360"/>
+      </w:pPr>
+      <w:rPr>
+        <w:rFonts w:ascii="Courier New" w:hAnsi="Courier New" w:cs="Courier New" w:hint="default"/>
+      </w:rPr>
+    </w:lvl>
+    <w:lvl w:ilvl="5" w:tplc="04090005" w:tentative="1">
+      <w:start w:val="1"/>
+      <w:numFmt w:val="bullet"/>
+      <w:lvlText w:val=""/>
+      <w:lvlJc w:val="left"/>
+      <w:pPr>
+        <w:ind w:left="4320" w:hanging="360"/>
+      </w:pPr>
+      <w:rPr>
+        <w:rFonts w:ascii="Wingdings" w:hAnsi="Wingdings" w:hint="default"/>
+      </w:rPr>
+    </w:lvl>
+    <w:lvl w:ilvl="6" w:tplc="04090001" w:tentative="1">
+      <w:start w:val="1"/>
+      <w:numFmt w:val="bullet"/>
+      <w:lvlText w:val=""/>
+      <w:lvlJc w:val="left"/>
+      <w:pPr>
+        <w:ind w:left="5040" w:hanging="360"/>
+      </w:pPr>
+      <w:rPr>
+        <w:rFonts w:ascii="Symbol" w:hAnsi="Symbol" w:hint="default"/>
+      </w:rPr>
+    </w:lvl>
+    <w:lvl w:ilvl="7" w:tplc="04090003" w:tentative="1">
+      <w:start w:val="1"/>
+      <w:numFmt w:val="bullet"/>
+      <w:lvlText w:val="o"/>
+      <w:lvlJc w:val="left"/>
+      <w:pPr>
+        <w:ind w:left="5760" w:hanging="360"/>
+      </w:pPr>
+      <w:rPr>
+        <w:rFonts w:ascii="Courier New" w:hAnsi="Courier New" w:cs="Courier New" w:hint="default"/>
+      </w:rPr>
+    </w:lvl>
+    <w:lvl w:ilvl="8" w:tplc="04090005" w:tentative="1">
+      <w:start w:val="1"/>
+      <w:numFmt w:val="bullet"/>
+      <w:lvlText w:val=""/>
+      <w:lvlJc w:val="left"/>
+      <w:pPr>
+        <w:ind w:left="6480" w:hanging="360"/>
+      </w:pPr>
+      <w:rPr>
+        <w:rFonts w:ascii="Wingdings" w:hAnsi="Wingdings" w:hint="default"/>
+      </w:rPr>
+    </w:lvl>
+  </w:abstractNum>
+  <w:abstractNum w:abstractNumId="20" w15:restartNumberingAfterBreak="0">
     <w:nsid w:val="42086775"/>
     <w:multiLevelType w:val="hybridMultilevel"/>
     <w:tmpl w:val="77A8FFEA"/>
@@ -2382,7 +4853,411 @@
       </w:rPr>
     </w:lvl>
   </w:abstractNum>
-  <w:abstractNum w:abstractNumId="10" w15:restartNumberingAfterBreak="0">
+  <w:abstractNum w:abstractNumId="21" w15:restartNumberingAfterBreak="0">
+    <w:nsid w:val="4B553902"/>
+    <w:multiLevelType w:val="hybridMultilevel"/>
+    <w:tmpl w:val="8E2C9DB6"/>
+    <w:lvl w:ilvl="0" w:tplc="04090001">
+      <w:start w:val="1"/>
+      <w:numFmt w:val="bullet"/>
+      <w:lvlText w:val=""/>
+      <w:lvlJc w:val="left"/>
+      <w:pPr>
+        <w:ind w:left="720" w:hanging="360"/>
+      </w:pPr>
+      <w:rPr>
+        <w:rFonts w:ascii="Symbol" w:hAnsi="Symbol" w:hint="default"/>
+      </w:rPr>
+    </w:lvl>
+    <w:lvl w:ilvl="1" w:tplc="04090003" w:tentative="1">
+      <w:start w:val="1"/>
+      <w:numFmt w:val="bullet"/>
+      <w:lvlText w:val="o"/>
+      <w:lvlJc w:val="left"/>
+      <w:pPr>
+        <w:ind w:left="1440" w:hanging="360"/>
+      </w:pPr>
+      <w:rPr>
+        <w:rFonts w:ascii="Courier New" w:hAnsi="Courier New" w:cs="Courier New" w:hint="default"/>
+      </w:rPr>
+    </w:lvl>
+    <w:lvl w:ilvl="2" w:tplc="04090005" w:tentative="1">
+      <w:start w:val="1"/>
+      <w:numFmt w:val="bullet"/>
+      <w:lvlText w:val=""/>
+      <w:lvlJc w:val="left"/>
+      <w:pPr>
+        <w:ind w:left="2160" w:hanging="360"/>
+      </w:pPr>
+      <w:rPr>
+        <w:rFonts w:ascii="Wingdings" w:hAnsi="Wingdings" w:hint="default"/>
+      </w:rPr>
+    </w:lvl>
+    <w:lvl w:ilvl="3" w:tplc="04090001" w:tentative="1">
+      <w:start w:val="1"/>
+      <w:numFmt w:val="bullet"/>
+      <w:lvlText w:val=""/>
+      <w:lvlJc w:val="left"/>
+      <w:pPr>
+        <w:ind w:left="2880" w:hanging="360"/>
+      </w:pPr>
+      <w:rPr>
+        <w:rFonts w:ascii="Symbol" w:hAnsi="Symbol" w:hint="default"/>
+      </w:rPr>
+    </w:lvl>
+    <w:lvl w:ilvl="4" w:tplc="04090003" w:tentative="1">
+      <w:start w:val="1"/>
+      <w:numFmt w:val="bullet"/>
+      <w:lvlText w:val="o"/>
+      <w:lvlJc w:val="left"/>
+      <w:pPr>
+        <w:ind w:left="3600" w:hanging="360"/>
+      </w:pPr>
+      <w:rPr>
+        <w:rFonts w:ascii="Courier New" w:hAnsi="Courier New" w:cs="Courier New" w:hint="default"/>
+      </w:rPr>
+    </w:lvl>
+    <w:lvl w:ilvl="5" w:tplc="04090005" w:tentative="1">
+      <w:start w:val="1"/>
+      <w:numFmt w:val="bullet"/>
+      <w:lvlText w:val=""/>
+      <w:lvlJc w:val="left"/>
+      <w:pPr>
+        <w:ind w:left="4320" w:hanging="360"/>
+      </w:pPr>
+      <w:rPr>
+        <w:rFonts w:ascii="Wingdings" w:hAnsi="Wingdings" w:hint="default"/>
+      </w:rPr>
+    </w:lvl>
+    <w:lvl w:ilvl="6" w:tplc="04090001" w:tentative="1">
+      <w:start w:val="1"/>
+      <w:numFmt w:val="bullet"/>
+      <w:lvlText w:val=""/>
+      <w:lvlJc w:val="left"/>
+      <w:pPr>
+        <w:ind w:left="5040" w:hanging="360"/>
+      </w:pPr>
+      <w:rPr>
+        <w:rFonts w:ascii="Symbol" w:hAnsi="Symbol" w:hint="default"/>
+      </w:rPr>
+    </w:lvl>
+    <w:lvl w:ilvl="7" w:tplc="04090003" w:tentative="1">
+      <w:start w:val="1"/>
+      <w:numFmt w:val="bullet"/>
+      <w:lvlText w:val="o"/>
+      <w:lvlJc w:val="left"/>
+      <w:pPr>
+        <w:ind w:left="5760" w:hanging="360"/>
+      </w:pPr>
+      <w:rPr>
+        <w:rFonts w:ascii="Courier New" w:hAnsi="Courier New" w:cs="Courier New" w:hint="default"/>
+      </w:rPr>
+    </w:lvl>
+    <w:lvl w:ilvl="8" w:tplc="04090005" w:tentative="1">
+      <w:start w:val="1"/>
+      <w:numFmt w:val="bullet"/>
+      <w:lvlText w:val=""/>
+      <w:lvlJc w:val="left"/>
+      <w:pPr>
+        <w:ind w:left="6480" w:hanging="360"/>
+      </w:pPr>
+      <w:rPr>
+        <w:rFonts w:ascii="Wingdings" w:hAnsi="Wingdings" w:hint="default"/>
+      </w:rPr>
+    </w:lvl>
+  </w:abstractNum>
+  <w:abstractNum w:abstractNumId="22" w15:restartNumberingAfterBreak="0">
+    <w:nsid w:val="4B681BAB"/>
+    <w:multiLevelType w:val="hybridMultilevel"/>
+    <w:tmpl w:val="5BB235E8"/>
+    <w:lvl w:ilvl="0" w:tplc="04090001">
+      <w:start w:val="1"/>
+      <w:numFmt w:val="bullet"/>
+      <w:lvlText w:val=""/>
+      <w:lvlJc w:val="left"/>
+      <w:pPr>
+        <w:ind w:left="720" w:hanging="360"/>
+      </w:pPr>
+      <w:rPr>
+        <w:rFonts w:ascii="Symbol" w:hAnsi="Symbol" w:hint="default"/>
+      </w:rPr>
+    </w:lvl>
+    <w:lvl w:ilvl="1" w:tplc="04090003" w:tentative="1">
+      <w:start w:val="1"/>
+      <w:numFmt w:val="bullet"/>
+      <w:lvlText w:val="o"/>
+      <w:lvlJc w:val="left"/>
+      <w:pPr>
+        <w:ind w:left="1440" w:hanging="360"/>
+      </w:pPr>
+      <w:rPr>
+        <w:rFonts w:ascii="Courier New" w:hAnsi="Courier New" w:cs="Courier New" w:hint="default"/>
+      </w:rPr>
+    </w:lvl>
+    <w:lvl w:ilvl="2" w:tplc="04090005" w:tentative="1">
+      <w:start w:val="1"/>
+      <w:numFmt w:val="bullet"/>
+      <w:lvlText w:val=""/>
+      <w:lvlJc w:val="left"/>
+      <w:pPr>
+        <w:ind w:left="2160" w:hanging="360"/>
+      </w:pPr>
+      <w:rPr>
+        <w:rFonts w:ascii="Wingdings" w:hAnsi="Wingdings" w:hint="default"/>
+      </w:rPr>
+    </w:lvl>
+    <w:lvl w:ilvl="3" w:tplc="04090001" w:tentative="1">
+      <w:start w:val="1"/>
+      <w:numFmt w:val="bullet"/>
+      <w:lvlText w:val=""/>
+      <w:lvlJc w:val="left"/>
+      <w:pPr>
+        <w:ind w:left="2880" w:hanging="360"/>
+      </w:pPr>
+      <w:rPr>
+        <w:rFonts w:ascii="Symbol" w:hAnsi="Symbol" w:hint="default"/>
+      </w:rPr>
+    </w:lvl>
+    <w:lvl w:ilvl="4" w:tplc="04090003" w:tentative="1">
+      <w:start w:val="1"/>
+      <w:numFmt w:val="bullet"/>
+      <w:lvlText w:val="o"/>
+      <w:lvlJc w:val="left"/>
+      <w:pPr>
+        <w:ind w:left="3600" w:hanging="360"/>
+      </w:pPr>
+      <w:rPr>
+        <w:rFonts w:ascii="Courier New" w:hAnsi="Courier New" w:cs="Courier New" w:hint="default"/>
+      </w:rPr>
+    </w:lvl>
+    <w:lvl w:ilvl="5" w:tplc="04090005" w:tentative="1">
+      <w:start w:val="1"/>
+      <w:numFmt w:val="bullet"/>
+      <w:lvlText w:val=""/>
+      <w:lvlJc w:val="left"/>
+      <w:pPr>
+        <w:ind w:left="4320" w:hanging="360"/>
+      </w:pPr>
+      <w:rPr>
+        <w:rFonts w:ascii="Wingdings" w:hAnsi="Wingdings" w:hint="default"/>
+      </w:rPr>
+    </w:lvl>
+    <w:lvl w:ilvl="6" w:tplc="04090001" w:tentative="1">
+      <w:start w:val="1"/>
+      <w:numFmt w:val="bullet"/>
+      <w:lvlText w:val=""/>
+      <w:lvlJc w:val="left"/>
+      <w:pPr>
+        <w:ind w:left="5040" w:hanging="360"/>
+      </w:pPr>
+      <w:rPr>
+        <w:rFonts w:ascii="Symbol" w:hAnsi="Symbol" w:hint="default"/>
+      </w:rPr>
+    </w:lvl>
+    <w:lvl w:ilvl="7" w:tplc="04090003" w:tentative="1">
+      <w:start w:val="1"/>
+      <w:numFmt w:val="bullet"/>
+      <w:lvlText w:val="o"/>
+      <w:lvlJc w:val="left"/>
+      <w:pPr>
+        <w:ind w:left="5760" w:hanging="360"/>
+      </w:pPr>
+      <w:rPr>
+        <w:rFonts w:ascii="Courier New" w:hAnsi="Courier New" w:cs="Courier New" w:hint="default"/>
+      </w:rPr>
+    </w:lvl>
+    <w:lvl w:ilvl="8" w:tplc="04090005" w:tentative="1">
+      <w:start w:val="1"/>
+      <w:numFmt w:val="bullet"/>
+      <w:lvlText w:val=""/>
+      <w:lvlJc w:val="left"/>
+      <w:pPr>
+        <w:ind w:left="6480" w:hanging="360"/>
+      </w:pPr>
+      <w:rPr>
+        <w:rFonts w:ascii="Wingdings" w:hAnsi="Wingdings" w:hint="default"/>
+      </w:rPr>
+    </w:lvl>
+  </w:abstractNum>
+  <w:abstractNum w:abstractNumId="23" w15:restartNumberingAfterBreak="0">
+    <w:nsid w:val="51655309"/>
+    <w:multiLevelType w:val="hybridMultilevel"/>
+    <w:tmpl w:val="C384514E"/>
+    <w:lvl w:ilvl="0" w:tplc="082848A2">
+      <w:start w:val="1"/>
+      <w:numFmt w:val="decimal"/>
+      <w:lvlText w:val="%1."/>
+      <w:lvlJc w:val="left"/>
+      <w:pPr>
+        <w:ind w:left="720" w:hanging="360"/>
+      </w:pPr>
+      <w:rPr>
+        <w:rFonts w:hint="default"/>
+      </w:rPr>
+    </w:lvl>
+    <w:lvl w:ilvl="1" w:tplc="04090019">
+      <w:start w:val="1"/>
+      <w:numFmt w:val="lowerLetter"/>
+      <w:lvlText w:val="%2."/>
+      <w:lvlJc w:val="left"/>
+      <w:pPr>
+        <w:ind w:left="1440" w:hanging="360"/>
+      </w:pPr>
+    </w:lvl>
+    <w:lvl w:ilvl="2" w:tplc="0409001B">
+      <w:start w:val="1"/>
+      <w:numFmt w:val="lowerRoman"/>
+      <w:lvlText w:val="%3."/>
+      <w:lvlJc w:val="right"/>
+      <w:pPr>
+        <w:ind w:left="2160" w:hanging="180"/>
+      </w:pPr>
+    </w:lvl>
+    <w:lvl w:ilvl="3" w:tplc="0409000F">
+      <w:start w:val="1"/>
+      <w:numFmt w:val="decimal"/>
+      <w:lvlText w:val="%4."/>
+      <w:lvlJc w:val="left"/>
+      <w:pPr>
+        <w:ind w:left="2880" w:hanging="360"/>
+      </w:pPr>
+    </w:lvl>
+    <w:lvl w:ilvl="4" w:tplc="04090019" w:tentative="1">
+      <w:start w:val="1"/>
+      <w:numFmt w:val="lowerLetter"/>
+      <w:lvlText w:val="%5."/>
+      <w:lvlJc w:val="left"/>
+      <w:pPr>
+        <w:ind w:left="3600" w:hanging="360"/>
+      </w:pPr>
+    </w:lvl>
+    <w:lvl w:ilvl="5" w:tplc="0409001B" w:tentative="1">
+      <w:start w:val="1"/>
+      <w:numFmt w:val="lowerRoman"/>
+      <w:lvlText w:val="%6."/>
+      <w:lvlJc w:val="right"/>
+      <w:pPr>
+        <w:ind w:left="4320" w:hanging="180"/>
+      </w:pPr>
+    </w:lvl>
+    <w:lvl w:ilvl="6" w:tplc="0409000F" w:tentative="1">
+      <w:start w:val="1"/>
+      <w:numFmt w:val="decimal"/>
+      <w:lvlText w:val="%7."/>
+      <w:lvlJc w:val="left"/>
+      <w:pPr>
+        <w:ind w:left="5040" w:hanging="360"/>
+      </w:pPr>
+    </w:lvl>
+    <w:lvl w:ilvl="7" w:tplc="04090019" w:tentative="1">
+      <w:start w:val="1"/>
+      <w:numFmt w:val="lowerLetter"/>
+      <w:lvlText w:val="%8."/>
+      <w:lvlJc w:val="left"/>
+      <w:pPr>
+        <w:ind w:left="5760" w:hanging="360"/>
+      </w:pPr>
+    </w:lvl>
+    <w:lvl w:ilvl="8" w:tplc="0409001B" w:tentative="1">
+      <w:start w:val="1"/>
+      <w:numFmt w:val="lowerRoman"/>
+      <w:lvlText w:val="%9."/>
+      <w:lvlJc w:val="right"/>
+      <w:pPr>
+        <w:ind w:left="6480" w:hanging="180"/>
+      </w:pPr>
+    </w:lvl>
+  </w:abstractNum>
+  <w:abstractNum w:abstractNumId="24" w15:restartNumberingAfterBreak="0">
+    <w:nsid w:val="522B0742"/>
+    <w:multiLevelType w:val="hybridMultilevel"/>
+    <w:tmpl w:val="25A0C532"/>
+    <w:lvl w:ilvl="0" w:tplc="6804ECF6">
+      <w:start w:val="1"/>
+      <w:numFmt w:val="decimal"/>
+      <w:lvlText w:val="%1."/>
+      <w:lvlJc w:val="left"/>
+      <w:pPr>
+        <w:ind w:left="720" w:hanging="360"/>
+      </w:pPr>
+      <w:rPr>
+        <w:rFonts w:hint="default"/>
+      </w:rPr>
+    </w:lvl>
+    <w:lvl w:ilvl="1" w:tplc="04090019" w:tentative="1">
+      <w:start w:val="1"/>
+      <w:numFmt w:val="lowerLetter"/>
+      <w:lvlText w:val="%2."/>
+      <w:lvlJc w:val="left"/>
+      <w:pPr>
+        <w:ind w:left="1440" w:hanging="360"/>
+      </w:pPr>
+    </w:lvl>
+    <w:lvl w:ilvl="2" w:tplc="0409001B" w:tentative="1">
+      <w:start w:val="1"/>
+      <w:numFmt w:val="lowerRoman"/>
+      <w:lvlText w:val="%3."/>
+      <w:lvlJc w:val="right"/>
+      <w:pPr>
+        <w:ind w:left="2160" w:hanging="180"/>
+      </w:pPr>
+    </w:lvl>
+    <w:lvl w:ilvl="3" w:tplc="0409000F" w:tentative="1">
+      <w:start w:val="1"/>
+      <w:numFmt w:val="decimal"/>
+      <w:lvlText w:val="%4."/>
+      <w:lvlJc w:val="left"/>
+      <w:pPr>
+        <w:ind w:left="2880" w:hanging="360"/>
+      </w:pPr>
+    </w:lvl>
+    <w:lvl w:ilvl="4" w:tplc="04090019" w:tentative="1">
+      <w:start w:val="1"/>
+      <w:numFmt w:val="lowerLetter"/>
+      <w:lvlText w:val="%5."/>
+      <w:lvlJc w:val="left"/>
+      <w:pPr>
+        <w:ind w:left="3600" w:hanging="360"/>
+      </w:pPr>
+    </w:lvl>
+    <w:lvl w:ilvl="5" w:tplc="0409001B" w:tentative="1">
+      <w:start w:val="1"/>
+      <w:numFmt w:val="lowerRoman"/>
+      <w:lvlText w:val="%6."/>
+      <w:lvlJc w:val="right"/>
+      <w:pPr>
+        <w:ind w:left="4320" w:hanging="180"/>
+      </w:pPr>
+    </w:lvl>
+    <w:lvl w:ilvl="6" w:tplc="0409000F" w:tentative="1">
+      <w:start w:val="1"/>
+      <w:numFmt w:val="decimal"/>
+      <w:lvlText w:val="%7."/>
+      <w:lvlJc w:val="left"/>
+      <w:pPr>
+        <w:ind w:left="5040" w:hanging="360"/>
+      </w:pPr>
+    </w:lvl>
+    <w:lvl w:ilvl="7" w:tplc="04090019" w:tentative="1">
+      <w:start w:val="1"/>
+      <w:numFmt w:val="lowerLetter"/>
+      <w:lvlText w:val="%8."/>
+      <w:lvlJc w:val="left"/>
+      <w:pPr>
+        <w:ind w:left="5760" w:hanging="360"/>
+      </w:pPr>
+    </w:lvl>
+    <w:lvl w:ilvl="8" w:tplc="0409001B" w:tentative="1">
+      <w:start w:val="1"/>
+      <w:numFmt w:val="lowerRoman"/>
+      <w:lvlText w:val="%9."/>
+      <w:lvlJc w:val="right"/>
+      <w:pPr>
+        <w:ind w:left="6480" w:hanging="180"/>
+      </w:pPr>
+    </w:lvl>
+  </w:abstractNum>
+  <w:abstractNum w:abstractNumId="25" w15:restartNumberingAfterBreak="0">
     <w:nsid w:val="529E2E31"/>
     <w:multiLevelType w:val="hybridMultilevel"/>
     <w:tmpl w:val="9F0AB0B0"/>
@@ -2495,7 +5370,7 @@
       </w:rPr>
     </w:lvl>
   </w:abstractNum>
-  <w:abstractNum w:abstractNumId="11" w15:restartNumberingAfterBreak="0">
+  <w:abstractNum w:abstractNumId="26" w15:restartNumberingAfterBreak="0">
     <w:nsid w:val="57755FF2"/>
     <w:multiLevelType w:val="hybridMultilevel"/>
     <w:tmpl w:val="1F985C8A"/>
@@ -2608,7 +5483,120 @@
       </w:rPr>
     </w:lvl>
   </w:abstractNum>
-  <w:abstractNum w:abstractNumId="12" w15:restartNumberingAfterBreak="0">
+  <w:abstractNum w:abstractNumId="27" w15:restartNumberingAfterBreak="0">
+    <w:nsid w:val="580C015F"/>
+    <w:multiLevelType w:val="hybridMultilevel"/>
+    <w:tmpl w:val="755CE30A"/>
+    <w:lvl w:ilvl="0" w:tplc="04090001">
+      <w:start w:val="1"/>
+      <w:numFmt w:val="bullet"/>
+      <w:lvlText w:val=""/>
+      <w:lvlJc w:val="left"/>
+      <w:pPr>
+        <w:ind w:left="720" w:hanging="360"/>
+      </w:pPr>
+      <w:rPr>
+        <w:rFonts w:ascii="Symbol" w:hAnsi="Symbol" w:hint="default"/>
+      </w:rPr>
+    </w:lvl>
+    <w:lvl w:ilvl="1" w:tplc="04090003" w:tentative="1">
+      <w:start w:val="1"/>
+      <w:numFmt w:val="bullet"/>
+      <w:lvlText w:val="o"/>
+      <w:lvlJc w:val="left"/>
+      <w:pPr>
+        <w:ind w:left="1440" w:hanging="360"/>
+      </w:pPr>
+      <w:rPr>
+        <w:rFonts w:ascii="Courier New" w:hAnsi="Courier New" w:cs="Courier New" w:hint="default"/>
+      </w:rPr>
+    </w:lvl>
+    <w:lvl w:ilvl="2" w:tplc="04090005" w:tentative="1">
+      <w:start w:val="1"/>
+      <w:numFmt w:val="bullet"/>
+      <w:lvlText w:val=""/>
+      <w:lvlJc w:val="left"/>
+      <w:pPr>
+        <w:ind w:left="2160" w:hanging="360"/>
+      </w:pPr>
+      <w:rPr>
+        <w:rFonts w:ascii="Wingdings" w:hAnsi="Wingdings" w:hint="default"/>
+      </w:rPr>
+    </w:lvl>
+    <w:lvl w:ilvl="3" w:tplc="04090001" w:tentative="1">
+      <w:start w:val="1"/>
+      <w:numFmt w:val="bullet"/>
+      <w:lvlText w:val=""/>
+      <w:lvlJc w:val="left"/>
+      <w:pPr>
+        <w:ind w:left="2880" w:hanging="360"/>
+      </w:pPr>
+      <w:rPr>
+        <w:rFonts w:ascii="Symbol" w:hAnsi="Symbol" w:hint="default"/>
+      </w:rPr>
+    </w:lvl>
+    <w:lvl w:ilvl="4" w:tplc="04090003" w:tentative="1">
+      <w:start w:val="1"/>
+      <w:numFmt w:val="bullet"/>
+      <w:lvlText w:val="o"/>
+      <w:lvlJc w:val="left"/>
+      <w:pPr>
+        <w:ind w:left="3600" w:hanging="360"/>
+      </w:pPr>
+      <w:rPr>
+        <w:rFonts w:ascii="Courier New" w:hAnsi="Courier New" w:cs="Courier New" w:hint="default"/>
+      </w:rPr>
+    </w:lvl>
+    <w:lvl w:ilvl="5" w:tplc="04090005" w:tentative="1">
+      <w:start w:val="1"/>
+      <w:numFmt w:val="bullet"/>
+      <w:lvlText w:val=""/>
+      <w:lvlJc w:val="left"/>
+      <w:pPr>
+        <w:ind w:left="4320" w:hanging="360"/>
+      </w:pPr>
+      <w:rPr>
+        <w:rFonts w:ascii="Wingdings" w:hAnsi="Wingdings" w:hint="default"/>
+      </w:rPr>
+    </w:lvl>
+    <w:lvl w:ilvl="6" w:tplc="04090001" w:tentative="1">
+      <w:start w:val="1"/>
+      <w:numFmt w:val="bullet"/>
+      <w:lvlText w:val=""/>
+      <w:lvlJc w:val="left"/>
+      <w:pPr>
+        <w:ind w:left="5040" w:hanging="360"/>
+      </w:pPr>
+      <w:rPr>
+        <w:rFonts w:ascii="Symbol" w:hAnsi="Symbol" w:hint="default"/>
+      </w:rPr>
+    </w:lvl>
+    <w:lvl w:ilvl="7" w:tplc="04090003" w:tentative="1">
+      <w:start w:val="1"/>
+      <w:numFmt w:val="bullet"/>
+      <w:lvlText w:val="o"/>
+      <w:lvlJc w:val="left"/>
+      <w:pPr>
+        <w:ind w:left="5760" w:hanging="360"/>
+      </w:pPr>
+      <w:rPr>
+        <w:rFonts w:ascii="Courier New" w:hAnsi="Courier New" w:cs="Courier New" w:hint="default"/>
+      </w:rPr>
+    </w:lvl>
+    <w:lvl w:ilvl="8" w:tplc="04090005" w:tentative="1">
+      <w:start w:val="1"/>
+      <w:numFmt w:val="bullet"/>
+      <w:lvlText w:val=""/>
+      <w:lvlJc w:val="left"/>
+      <w:pPr>
+        <w:ind w:left="6480" w:hanging="360"/>
+      </w:pPr>
+      <w:rPr>
+        <w:rFonts w:ascii="Wingdings" w:hAnsi="Wingdings" w:hint="default"/>
+      </w:rPr>
+    </w:lvl>
+  </w:abstractNum>
+  <w:abstractNum w:abstractNumId="28" w15:restartNumberingAfterBreak="0">
     <w:nsid w:val="580F7C61"/>
     <w:multiLevelType w:val="hybridMultilevel"/>
     <w:tmpl w:val="C5803E3A"/>
@@ -2721,7 +5709,7 @@
       </w:rPr>
     </w:lvl>
   </w:abstractNum>
-  <w:abstractNum w:abstractNumId="13" w15:restartNumberingAfterBreak="0">
+  <w:abstractNum w:abstractNumId="29" w15:restartNumberingAfterBreak="0">
     <w:nsid w:val="5A831432"/>
     <w:multiLevelType w:val="hybridMultilevel"/>
     <w:tmpl w:val="04C8B3BA"/>
@@ -2834,7 +5822,7 @@
       </w:rPr>
     </w:lvl>
   </w:abstractNum>
-  <w:abstractNum w:abstractNumId="14" w15:restartNumberingAfterBreak="0">
+  <w:abstractNum w:abstractNumId="30" w15:restartNumberingAfterBreak="0">
     <w:nsid w:val="5ACC16BE"/>
     <w:multiLevelType w:val="hybridMultilevel"/>
     <w:tmpl w:val="6F50C81A"/>
@@ -2947,7 +5935,661 @@
       </w:rPr>
     </w:lvl>
   </w:abstractNum>
-  <w:abstractNum w:abstractNumId="15" w15:restartNumberingAfterBreak="0">
+  <w:abstractNum w:abstractNumId="31" w15:restartNumberingAfterBreak="0">
+    <w:nsid w:val="5C2367D6"/>
+    <w:multiLevelType w:val="hybridMultilevel"/>
+    <w:tmpl w:val="779040C2"/>
+    <w:lvl w:ilvl="0" w:tplc="04090001">
+      <w:start w:val="1"/>
+      <w:numFmt w:val="bullet"/>
+      <w:lvlText w:val=""/>
+      <w:lvlJc w:val="left"/>
+      <w:pPr>
+        <w:ind w:left="720" w:hanging="360"/>
+      </w:pPr>
+      <w:rPr>
+        <w:rFonts w:ascii="Symbol" w:hAnsi="Symbol" w:hint="default"/>
+      </w:rPr>
+    </w:lvl>
+    <w:lvl w:ilvl="1" w:tplc="04090003" w:tentative="1">
+      <w:start w:val="1"/>
+      <w:numFmt w:val="bullet"/>
+      <w:lvlText w:val="o"/>
+      <w:lvlJc w:val="left"/>
+      <w:pPr>
+        <w:ind w:left="1440" w:hanging="360"/>
+      </w:pPr>
+      <w:rPr>
+        <w:rFonts w:ascii="Courier New" w:hAnsi="Courier New" w:cs="Courier New" w:hint="default"/>
+      </w:rPr>
+    </w:lvl>
+    <w:lvl w:ilvl="2" w:tplc="04090005" w:tentative="1">
+      <w:start w:val="1"/>
+      <w:numFmt w:val="bullet"/>
+      <w:lvlText w:val=""/>
+      <w:lvlJc w:val="left"/>
+      <w:pPr>
+        <w:ind w:left="2160" w:hanging="360"/>
+      </w:pPr>
+      <w:rPr>
+        <w:rFonts w:ascii="Wingdings" w:hAnsi="Wingdings" w:hint="default"/>
+      </w:rPr>
+    </w:lvl>
+    <w:lvl w:ilvl="3" w:tplc="04090001" w:tentative="1">
+      <w:start w:val="1"/>
+      <w:numFmt w:val="bullet"/>
+      <w:lvlText w:val=""/>
+      <w:lvlJc w:val="left"/>
+      <w:pPr>
+        <w:ind w:left="2880" w:hanging="360"/>
+      </w:pPr>
+      <w:rPr>
+        <w:rFonts w:ascii="Symbol" w:hAnsi="Symbol" w:hint="default"/>
+      </w:rPr>
+    </w:lvl>
+    <w:lvl w:ilvl="4" w:tplc="04090003" w:tentative="1">
+      <w:start w:val="1"/>
+      <w:numFmt w:val="bullet"/>
+      <w:lvlText w:val="o"/>
+      <w:lvlJc w:val="left"/>
+      <w:pPr>
+        <w:ind w:left="3600" w:hanging="360"/>
+      </w:pPr>
+      <w:rPr>
+        <w:rFonts w:ascii="Courier New" w:hAnsi="Courier New" w:cs="Courier New" w:hint="default"/>
+      </w:rPr>
+    </w:lvl>
+    <w:lvl w:ilvl="5" w:tplc="04090005" w:tentative="1">
+      <w:start w:val="1"/>
+      <w:numFmt w:val="bullet"/>
+      <w:lvlText w:val=""/>
+      <w:lvlJc w:val="left"/>
+      <w:pPr>
+        <w:ind w:left="4320" w:hanging="360"/>
+      </w:pPr>
+      <w:rPr>
+        <w:rFonts w:ascii="Wingdings" w:hAnsi="Wingdings" w:hint="default"/>
+      </w:rPr>
+    </w:lvl>
+    <w:lvl w:ilvl="6" w:tplc="04090001" w:tentative="1">
+      <w:start w:val="1"/>
+      <w:numFmt w:val="bullet"/>
+      <w:lvlText w:val=""/>
+      <w:lvlJc w:val="left"/>
+      <w:pPr>
+        <w:ind w:left="5040" w:hanging="360"/>
+      </w:pPr>
+      <w:rPr>
+        <w:rFonts w:ascii="Symbol" w:hAnsi="Symbol" w:hint="default"/>
+      </w:rPr>
+    </w:lvl>
+    <w:lvl w:ilvl="7" w:tplc="04090003" w:tentative="1">
+      <w:start w:val="1"/>
+      <w:numFmt w:val="bullet"/>
+      <w:lvlText w:val="o"/>
+      <w:lvlJc w:val="left"/>
+      <w:pPr>
+        <w:ind w:left="5760" w:hanging="360"/>
+      </w:pPr>
+      <w:rPr>
+        <w:rFonts w:ascii="Courier New" w:hAnsi="Courier New" w:cs="Courier New" w:hint="default"/>
+      </w:rPr>
+    </w:lvl>
+    <w:lvl w:ilvl="8" w:tplc="04090005" w:tentative="1">
+      <w:start w:val="1"/>
+      <w:numFmt w:val="bullet"/>
+      <w:lvlText w:val=""/>
+      <w:lvlJc w:val="left"/>
+      <w:pPr>
+        <w:ind w:left="6480" w:hanging="360"/>
+      </w:pPr>
+      <w:rPr>
+        <w:rFonts w:ascii="Wingdings" w:hAnsi="Wingdings" w:hint="default"/>
+      </w:rPr>
+    </w:lvl>
+  </w:abstractNum>
+  <w:abstractNum w:abstractNumId="32" w15:restartNumberingAfterBreak="0">
+    <w:nsid w:val="5CD35FA8"/>
+    <w:multiLevelType w:val="hybridMultilevel"/>
+    <w:tmpl w:val="FA226CF8"/>
+    <w:lvl w:ilvl="0" w:tplc="04090001">
+      <w:start w:val="1"/>
+      <w:numFmt w:val="bullet"/>
+      <w:lvlText w:val=""/>
+      <w:lvlJc w:val="left"/>
+      <w:pPr>
+        <w:ind w:left="720" w:hanging="360"/>
+      </w:pPr>
+      <w:rPr>
+        <w:rFonts w:ascii="Symbol" w:hAnsi="Symbol" w:hint="default"/>
+      </w:rPr>
+    </w:lvl>
+    <w:lvl w:ilvl="1" w:tplc="04090003" w:tentative="1">
+      <w:start w:val="1"/>
+      <w:numFmt w:val="bullet"/>
+      <w:lvlText w:val="o"/>
+      <w:lvlJc w:val="left"/>
+      <w:pPr>
+        <w:ind w:left="1440" w:hanging="360"/>
+      </w:pPr>
+      <w:rPr>
+        <w:rFonts w:ascii="Courier New" w:hAnsi="Courier New" w:cs="Courier New" w:hint="default"/>
+      </w:rPr>
+    </w:lvl>
+    <w:lvl w:ilvl="2" w:tplc="04090005" w:tentative="1">
+      <w:start w:val="1"/>
+      <w:numFmt w:val="bullet"/>
+      <w:lvlText w:val=""/>
+      <w:lvlJc w:val="left"/>
+      <w:pPr>
+        <w:ind w:left="2160" w:hanging="360"/>
+      </w:pPr>
+      <w:rPr>
+        <w:rFonts w:ascii="Wingdings" w:hAnsi="Wingdings" w:hint="default"/>
+      </w:rPr>
+    </w:lvl>
+    <w:lvl w:ilvl="3" w:tplc="04090001" w:tentative="1">
+      <w:start w:val="1"/>
+      <w:numFmt w:val="bullet"/>
+      <w:lvlText w:val=""/>
+      <w:lvlJc w:val="left"/>
+      <w:pPr>
+        <w:ind w:left="2880" w:hanging="360"/>
+      </w:pPr>
+      <w:rPr>
+        <w:rFonts w:ascii="Symbol" w:hAnsi="Symbol" w:hint="default"/>
+      </w:rPr>
+    </w:lvl>
+    <w:lvl w:ilvl="4" w:tplc="04090003" w:tentative="1">
+      <w:start w:val="1"/>
+      <w:numFmt w:val="bullet"/>
+      <w:lvlText w:val="o"/>
+      <w:lvlJc w:val="left"/>
+      <w:pPr>
+        <w:ind w:left="3600" w:hanging="360"/>
+      </w:pPr>
+      <w:rPr>
+        <w:rFonts w:ascii="Courier New" w:hAnsi="Courier New" w:cs="Courier New" w:hint="default"/>
+      </w:rPr>
+    </w:lvl>
+    <w:lvl w:ilvl="5" w:tplc="04090005" w:tentative="1">
+      <w:start w:val="1"/>
+      <w:numFmt w:val="bullet"/>
+      <w:lvlText w:val=""/>
+      <w:lvlJc w:val="left"/>
+      <w:pPr>
+        <w:ind w:left="4320" w:hanging="360"/>
+      </w:pPr>
+      <w:rPr>
+        <w:rFonts w:ascii="Wingdings" w:hAnsi="Wingdings" w:hint="default"/>
+      </w:rPr>
+    </w:lvl>
+    <w:lvl w:ilvl="6" w:tplc="04090001" w:tentative="1">
+      <w:start w:val="1"/>
+      <w:numFmt w:val="bullet"/>
+      <w:lvlText w:val=""/>
+      <w:lvlJc w:val="left"/>
+      <w:pPr>
+        <w:ind w:left="5040" w:hanging="360"/>
+      </w:pPr>
+      <w:rPr>
+        <w:rFonts w:ascii="Symbol" w:hAnsi="Symbol" w:hint="default"/>
+      </w:rPr>
+    </w:lvl>
+    <w:lvl w:ilvl="7" w:tplc="04090003" w:tentative="1">
+      <w:start w:val="1"/>
+      <w:numFmt w:val="bullet"/>
+      <w:lvlText w:val="o"/>
+      <w:lvlJc w:val="left"/>
+      <w:pPr>
+        <w:ind w:left="5760" w:hanging="360"/>
+      </w:pPr>
+      <w:rPr>
+        <w:rFonts w:ascii="Courier New" w:hAnsi="Courier New" w:cs="Courier New" w:hint="default"/>
+      </w:rPr>
+    </w:lvl>
+    <w:lvl w:ilvl="8" w:tplc="04090005" w:tentative="1">
+      <w:start w:val="1"/>
+      <w:numFmt w:val="bullet"/>
+      <w:lvlText w:val=""/>
+      <w:lvlJc w:val="left"/>
+      <w:pPr>
+        <w:ind w:left="6480" w:hanging="360"/>
+      </w:pPr>
+      <w:rPr>
+        <w:rFonts w:ascii="Wingdings" w:hAnsi="Wingdings" w:hint="default"/>
+      </w:rPr>
+    </w:lvl>
+  </w:abstractNum>
+  <w:abstractNum w:abstractNumId="33" w15:restartNumberingAfterBreak="0">
+    <w:nsid w:val="5E285C9A"/>
+    <w:multiLevelType w:val="hybridMultilevel"/>
+    <w:tmpl w:val="7C0C3442"/>
+    <w:lvl w:ilvl="0" w:tplc="04090001">
+      <w:start w:val="1"/>
+      <w:numFmt w:val="bullet"/>
+      <w:lvlText w:val=""/>
+      <w:lvlJc w:val="left"/>
+      <w:pPr>
+        <w:ind w:left="720" w:hanging="360"/>
+      </w:pPr>
+      <w:rPr>
+        <w:rFonts w:ascii="Symbol" w:hAnsi="Symbol" w:hint="default"/>
+      </w:rPr>
+    </w:lvl>
+    <w:lvl w:ilvl="1" w:tplc="04090003" w:tentative="1">
+      <w:start w:val="1"/>
+      <w:numFmt w:val="bullet"/>
+      <w:lvlText w:val="o"/>
+      <w:lvlJc w:val="left"/>
+      <w:pPr>
+        <w:ind w:left="1440" w:hanging="360"/>
+      </w:pPr>
+      <w:rPr>
+        <w:rFonts w:ascii="Courier New" w:hAnsi="Courier New" w:cs="Courier New" w:hint="default"/>
+      </w:rPr>
+    </w:lvl>
+    <w:lvl w:ilvl="2" w:tplc="04090005" w:tentative="1">
+      <w:start w:val="1"/>
+      <w:numFmt w:val="bullet"/>
+      <w:lvlText w:val=""/>
+      <w:lvlJc w:val="left"/>
+      <w:pPr>
+        <w:ind w:left="2160" w:hanging="360"/>
+      </w:pPr>
+      <w:rPr>
+        <w:rFonts w:ascii="Wingdings" w:hAnsi="Wingdings" w:hint="default"/>
+      </w:rPr>
+    </w:lvl>
+    <w:lvl w:ilvl="3" w:tplc="04090001" w:tentative="1">
+      <w:start w:val="1"/>
+      <w:numFmt w:val="bullet"/>
+      <w:lvlText w:val=""/>
+      <w:lvlJc w:val="left"/>
+      <w:pPr>
+        <w:ind w:left="2880" w:hanging="360"/>
+      </w:pPr>
+      <w:rPr>
+        <w:rFonts w:ascii="Symbol" w:hAnsi="Symbol" w:hint="default"/>
+      </w:rPr>
+    </w:lvl>
+    <w:lvl w:ilvl="4" w:tplc="04090003" w:tentative="1">
+      <w:start w:val="1"/>
+      <w:numFmt w:val="bullet"/>
+      <w:lvlText w:val="o"/>
+      <w:lvlJc w:val="left"/>
+      <w:pPr>
+        <w:ind w:left="3600" w:hanging="360"/>
+      </w:pPr>
+      <w:rPr>
+        <w:rFonts w:ascii="Courier New" w:hAnsi="Courier New" w:cs="Courier New" w:hint="default"/>
+      </w:rPr>
+    </w:lvl>
+    <w:lvl w:ilvl="5" w:tplc="04090005" w:tentative="1">
+      <w:start w:val="1"/>
+      <w:numFmt w:val="bullet"/>
+      <w:lvlText w:val=""/>
+      <w:lvlJc w:val="left"/>
+      <w:pPr>
+        <w:ind w:left="4320" w:hanging="360"/>
+      </w:pPr>
+      <w:rPr>
+        <w:rFonts w:ascii="Wingdings" w:hAnsi="Wingdings" w:hint="default"/>
+      </w:rPr>
+    </w:lvl>
+    <w:lvl w:ilvl="6" w:tplc="04090001" w:tentative="1">
+      <w:start w:val="1"/>
+      <w:numFmt w:val="bullet"/>
+      <w:lvlText w:val=""/>
+      <w:lvlJc w:val="left"/>
+      <w:pPr>
+        <w:ind w:left="5040" w:hanging="360"/>
+      </w:pPr>
+      <w:rPr>
+        <w:rFonts w:ascii="Symbol" w:hAnsi="Symbol" w:hint="default"/>
+      </w:rPr>
+    </w:lvl>
+    <w:lvl w:ilvl="7" w:tplc="04090003" w:tentative="1">
+      <w:start w:val="1"/>
+      <w:numFmt w:val="bullet"/>
+      <w:lvlText w:val="o"/>
+      <w:lvlJc w:val="left"/>
+      <w:pPr>
+        <w:ind w:left="5760" w:hanging="360"/>
+      </w:pPr>
+      <w:rPr>
+        <w:rFonts w:ascii="Courier New" w:hAnsi="Courier New" w:cs="Courier New" w:hint="default"/>
+      </w:rPr>
+    </w:lvl>
+    <w:lvl w:ilvl="8" w:tplc="04090005" w:tentative="1">
+      <w:start w:val="1"/>
+      <w:numFmt w:val="bullet"/>
+      <w:lvlText w:val=""/>
+      <w:lvlJc w:val="left"/>
+      <w:pPr>
+        <w:ind w:left="6480" w:hanging="360"/>
+      </w:pPr>
+      <w:rPr>
+        <w:rFonts w:ascii="Wingdings" w:hAnsi="Wingdings" w:hint="default"/>
+      </w:rPr>
+    </w:lvl>
+  </w:abstractNum>
+  <w:abstractNum w:abstractNumId="34" w15:restartNumberingAfterBreak="0">
+    <w:nsid w:val="63395FED"/>
+    <w:multiLevelType w:val="hybridMultilevel"/>
+    <w:tmpl w:val="A3F221EA"/>
+    <w:lvl w:ilvl="0" w:tplc="04090001">
+      <w:start w:val="1"/>
+      <w:numFmt w:val="bullet"/>
+      <w:lvlText w:val=""/>
+      <w:lvlJc w:val="left"/>
+      <w:pPr>
+        <w:ind w:left="720" w:hanging="360"/>
+      </w:pPr>
+      <w:rPr>
+        <w:rFonts w:ascii="Symbol" w:hAnsi="Symbol" w:hint="default"/>
+      </w:rPr>
+    </w:lvl>
+    <w:lvl w:ilvl="1" w:tplc="04090003" w:tentative="1">
+      <w:start w:val="1"/>
+      <w:numFmt w:val="bullet"/>
+      <w:lvlText w:val="o"/>
+      <w:lvlJc w:val="left"/>
+      <w:pPr>
+        <w:ind w:left="1440" w:hanging="360"/>
+      </w:pPr>
+      <w:rPr>
+        <w:rFonts w:ascii="Courier New" w:hAnsi="Courier New" w:cs="Courier New" w:hint="default"/>
+      </w:rPr>
+    </w:lvl>
+    <w:lvl w:ilvl="2" w:tplc="04090005" w:tentative="1">
+      <w:start w:val="1"/>
+      <w:numFmt w:val="bullet"/>
+      <w:lvlText w:val=""/>
+      <w:lvlJc w:val="left"/>
+      <w:pPr>
+        <w:ind w:left="2160" w:hanging="360"/>
+      </w:pPr>
+      <w:rPr>
+        <w:rFonts w:ascii="Wingdings" w:hAnsi="Wingdings" w:hint="default"/>
+      </w:rPr>
+    </w:lvl>
+    <w:lvl w:ilvl="3" w:tplc="04090001" w:tentative="1">
+      <w:start w:val="1"/>
+      <w:numFmt w:val="bullet"/>
+      <w:lvlText w:val=""/>
+      <w:lvlJc w:val="left"/>
+      <w:pPr>
+        <w:ind w:left="2880" w:hanging="360"/>
+      </w:pPr>
+      <w:rPr>
+        <w:rFonts w:ascii="Symbol" w:hAnsi="Symbol" w:hint="default"/>
+      </w:rPr>
+    </w:lvl>
+    <w:lvl w:ilvl="4" w:tplc="04090003" w:tentative="1">
+      <w:start w:val="1"/>
+      <w:numFmt w:val="bullet"/>
+      <w:lvlText w:val="o"/>
+      <w:lvlJc w:val="left"/>
+      <w:pPr>
+        <w:ind w:left="3600" w:hanging="360"/>
+      </w:pPr>
+      <w:rPr>
+        <w:rFonts w:ascii="Courier New" w:hAnsi="Courier New" w:cs="Courier New" w:hint="default"/>
+      </w:rPr>
+    </w:lvl>
+    <w:lvl w:ilvl="5" w:tplc="04090005" w:tentative="1">
+      <w:start w:val="1"/>
+      <w:numFmt w:val="bullet"/>
+      <w:lvlText w:val=""/>
+      <w:lvlJc w:val="left"/>
+      <w:pPr>
+        <w:ind w:left="4320" w:hanging="360"/>
+      </w:pPr>
+      <w:rPr>
+        <w:rFonts w:ascii="Wingdings" w:hAnsi="Wingdings" w:hint="default"/>
+      </w:rPr>
+    </w:lvl>
+    <w:lvl w:ilvl="6" w:tplc="04090001" w:tentative="1">
+      <w:start w:val="1"/>
+      <w:numFmt w:val="bullet"/>
+      <w:lvlText w:val=""/>
+      <w:lvlJc w:val="left"/>
+      <w:pPr>
+        <w:ind w:left="5040" w:hanging="360"/>
+      </w:pPr>
+      <w:rPr>
+        <w:rFonts w:ascii="Symbol" w:hAnsi="Symbol" w:hint="default"/>
+      </w:rPr>
+    </w:lvl>
+    <w:lvl w:ilvl="7" w:tplc="04090003" w:tentative="1">
+      <w:start w:val="1"/>
+      <w:numFmt w:val="bullet"/>
+      <w:lvlText w:val="o"/>
+      <w:lvlJc w:val="left"/>
+      <w:pPr>
+        <w:ind w:left="5760" w:hanging="360"/>
+      </w:pPr>
+      <w:rPr>
+        <w:rFonts w:ascii="Courier New" w:hAnsi="Courier New" w:cs="Courier New" w:hint="default"/>
+      </w:rPr>
+    </w:lvl>
+    <w:lvl w:ilvl="8" w:tplc="04090005" w:tentative="1">
+      <w:start w:val="1"/>
+      <w:numFmt w:val="bullet"/>
+      <w:lvlText w:val=""/>
+      <w:lvlJc w:val="left"/>
+      <w:pPr>
+        <w:ind w:left="6480" w:hanging="360"/>
+      </w:pPr>
+      <w:rPr>
+        <w:rFonts w:ascii="Wingdings" w:hAnsi="Wingdings" w:hint="default"/>
+      </w:rPr>
+    </w:lvl>
+  </w:abstractNum>
+  <w:abstractNum w:abstractNumId="35" w15:restartNumberingAfterBreak="0">
+    <w:nsid w:val="64E45E2B"/>
+    <w:multiLevelType w:val="hybridMultilevel"/>
+    <w:tmpl w:val="DC24E468"/>
+    <w:lvl w:ilvl="0" w:tplc="04090001">
+      <w:start w:val="1"/>
+      <w:numFmt w:val="bullet"/>
+      <w:lvlText w:val=""/>
+      <w:lvlJc w:val="left"/>
+      <w:pPr>
+        <w:ind w:left="720" w:hanging="360"/>
+      </w:pPr>
+      <w:rPr>
+        <w:rFonts w:ascii="Symbol" w:hAnsi="Symbol" w:hint="default"/>
+      </w:rPr>
+    </w:lvl>
+    <w:lvl w:ilvl="1" w:tplc="04090003" w:tentative="1">
+      <w:start w:val="1"/>
+      <w:numFmt w:val="bullet"/>
+      <w:lvlText w:val="o"/>
+      <w:lvlJc w:val="left"/>
+      <w:pPr>
+        <w:ind w:left="1440" w:hanging="360"/>
+      </w:pPr>
+      <w:rPr>
+        <w:rFonts w:ascii="Courier New" w:hAnsi="Courier New" w:cs="Courier New" w:hint="default"/>
+      </w:rPr>
+    </w:lvl>
+    <w:lvl w:ilvl="2" w:tplc="04090005" w:tentative="1">
+      <w:start w:val="1"/>
+      <w:numFmt w:val="bullet"/>
+      <w:lvlText w:val=""/>
+      <w:lvlJc w:val="left"/>
+      <w:pPr>
+        <w:ind w:left="2160" w:hanging="360"/>
+      </w:pPr>
+      <w:rPr>
+        <w:rFonts w:ascii="Wingdings" w:hAnsi="Wingdings" w:hint="default"/>
+      </w:rPr>
+    </w:lvl>
+    <w:lvl w:ilvl="3" w:tplc="04090001" w:tentative="1">
+      <w:start w:val="1"/>
+      <w:numFmt w:val="bullet"/>
+      <w:lvlText w:val=""/>
+      <w:lvlJc w:val="left"/>
+      <w:pPr>
+        <w:ind w:left="2880" w:hanging="360"/>
+      </w:pPr>
+      <w:rPr>
+        <w:rFonts w:ascii="Symbol" w:hAnsi="Symbol" w:hint="default"/>
+      </w:rPr>
+    </w:lvl>
+    <w:lvl w:ilvl="4" w:tplc="04090003" w:tentative="1">
+      <w:start w:val="1"/>
+      <w:numFmt w:val="bullet"/>
+      <w:lvlText w:val="o"/>
+      <w:lvlJc w:val="left"/>
+      <w:pPr>
+        <w:ind w:left="3600" w:hanging="360"/>
+      </w:pPr>
+      <w:rPr>
+        <w:rFonts w:ascii="Courier New" w:hAnsi="Courier New" w:cs="Courier New" w:hint="default"/>
+      </w:rPr>
+    </w:lvl>
+    <w:lvl w:ilvl="5" w:tplc="04090005" w:tentative="1">
+      <w:start w:val="1"/>
+      <w:numFmt w:val="bullet"/>
+      <w:lvlText w:val=""/>
+      <w:lvlJc w:val="left"/>
+      <w:pPr>
+        <w:ind w:left="4320" w:hanging="360"/>
+      </w:pPr>
+      <w:rPr>
+        <w:rFonts w:ascii="Wingdings" w:hAnsi="Wingdings" w:hint="default"/>
+      </w:rPr>
+    </w:lvl>
+    <w:lvl w:ilvl="6" w:tplc="04090001" w:tentative="1">
+      <w:start w:val="1"/>
+      <w:numFmt w:val="bullet"/>
+      <w:lvlText w:val=""/>
+      <w:lvlJc w:val="left"/>
+      <w:pPr>
+        <w:ind w:left="5040" w:hanging="360"/>
+      </w:pPr>
+      <w:rPr>
+        <w:rFonts w:ascii="Symbol" w:hAnsi="Symbol" w:hint="default"/>
+      </w:rPr>
+    </w:lvl>
+    <w:lvl w:ilvl="7" w:tplc="04090003" w:tentative="1">
+      <w:start w:val="1"/>
+      <w:numFmt w:val="bullet"/>
+      <w:lvlText w:val="o"/>
+      <w:lvlJc w:val="left"/>
+      <w:pPr>
+        <w:ind w:left="5760" w:hanging="360"/>
+      </w:pPr>
+      <w:rPr>
+        <w:rFonts w:ascii="Courier New" w:hAnsi="Courier New" w:cs="Courier New" w:hint="default"/>
+      </w:rPr>
+    </w:lvl>
+    <w:lvl w:ilvl="8" w:tplc="04090005" w:tentative="1">
+      <w:start w:val="1"/>
+      <w:numFmt w:val="bullet"/>
+      <w:lvlText w:val=""/>
+      <w:lvlJc w:val="left"/>
+      <w:pPr>
+        <w:ind w:left="6480" w:hanging="360"/>
+      </w:pPr>
+      <w:rPr>
+        <w:rFonts w:ascii="Wingdings" w:hAnsi="Wingdings" w:hint="default"/>
+      </w:rPr>
+    </w:lvl>
+  </w:abstractNum>
+  <w:abstractNum w:abstractNumId="36" w15:restartNumberingAfterBreak="0">
+    <w:nsid w:val="654B32A8"/>
+    <w:multiLevelType w:val="hybridMultilevel"/>
+    <w:tmpl w:val="44F6FC20"/>
+    <w:lvl w:ilvl="0" w:tplc="9BBC07B0">
+      <w:start w:val="1"/>
+      <w:numFmt w:val="upperRoman"/>
+      <w:lvlText w:val="%1."/>
+      <w:lvlJc w:val="left"/>
+      <w:pPr>
+        <w:ind w:left="1080" w:hanging="720"/>
+      </w:pPr>
+      <w:rPr>
+        <w:rFonts w:hint="default"/>
+      </w:rPr>
+    </w:lvl>
+    <w:lvl w:ilvl="1" w:tplc="04090019" w:tentative="1">
+      <w:start w:val="1"/>
+      <w:numFmt w:val="lowerLetter"/>
+      <w:lvlText w:val="%2."/>
+      <w:lvlJc w:val="left"/>
+      <w:pPr>
+        <w:ind w:left="1440" w:hanging="360"/>
+      </w:pPr>
+    </w:lvl>
+    <w:lvl w:ilvl="2" w:tplc="0409001B" w:tentative="1">
+      <w:start w:val="1"/>
+      <w:numFmt w:val="lowerRoman"/>
+      <w:lvlText w:val="%3."/>
+      <w:lvlJc w:val="right"/>
+      <w:pPr>
+        <w:ind w:left="2160" w:hanging="180"/>
+      </w:pPr>
+    </w:lvl>
+    <w:lvl w:ilvl="3" w:tplc="0409000F" w:tentative="1">
+      <w:start w:val="1"/>
+      <w:numFmt w:val="decimal"/>
+      <w:lvlText w:val="%4."/>
+      <w:lvlJc w:val="left"/>
+      <w:pPr>
+        <w:ind w:left="2880" w:hanging="360"/>
+      </w:pPr>
+    </w:lvl>
+    <w:lvl w:ilvl="4" w:tplc="04090019" w:tentative="1">
+      <w:start w:val="1"/>
+      <w:numFmt w:val="lowerLetter"/>
+      <w:lvlText w:val="%5."/>
+      <w:lvlJc w:val="left"/>
+      <w:pPr>
+        <w:ind w:left="3600" w:hanging="360"/>
+      </w:pPr>
+    </w:lvl>
+    <w:lvl w:ilvl="5" w:tplc="0409001B" w:tentative="1">
+      <w:start w:val="1"/>
+      <w:numFmt w:val="lowerRoman"/>
+      <w:lvlText w:val="%6."/>
+      <w:lvlJc w:val="right"/>
+      <w:pPr>
+        <w:ind w:left="4320" w:hanging="180"/>
+      </w:pPr>
+    </w:lvl>
+    <w:lvl w:ilvl="6" w:tplc="0409000F" w:tentative="1">
+      <w:start w:val="1"/>
+      <w:numFmt w:val="decimal"/>
+      <w:lvlText w:val="%7."/>
+      <w:lvlJc w:val="left"/>
+      <w:pPr>
+        <w:ind w:left="5040" w:hanging="360"/>
+      </w:pPr>
+    </w:lvl>
+    <w:lvl w:ilvl="7" w:tplc="04090019" w:tentative="1">
+      <w:start w:val="1"/>
+      <w:numFmt w:val="lowerLetter"/>
+      <w:lvlText w:val="%8."/>
+      <w:lvlJc w:val="left"/>
+      <w:pPr>
+        <w:ind w:left="5760" w:hanging="360"/>
+      </w:pPr>
+    </w:lvl>
+    <w:lvl w:ilvl="8" w:tplc="0409001B" w:tentative="1">
+      <w:start w:val="1"/>
+      <w:numFmt w:val="lowerRoman"/>
+      <w:lvlText w:val="%9."/>
+      <w:lvlJc w:val="right"/>
+      <w:pPr>
+        <w:ind w:left="6480" w:hanging="180"/>
+      </w:pPr>
+    </w:lvl>
+  </w:abstractNum>
+  <w:abstractNum w:abstractNumId="37" w15:restartNumberingAfterBreak="0">
     <w:nsid w:val="670B5082"/>
     <w:multiLevelType w:val="hybridMultilevel"/>
     <w:tmpl w:val="8DEC02B2"/>
@@ -3060,7 +6702,7 @@
       </w:rPr>
     </w:lvl>
   </w:abstractNum>
-  <w:abstractNum w:abstractNumId="16" w15:restartNumberingAfterBreak="0">
+  <w:abstractNum w:abstractNumId="38" w15:restartNumberingAfterBreak="0">
     <w:nsid w:val="69B474BF"/>
     <w:multiLevelType w:val="hybridMultilevel"/>
     <w:tmpl w:val="3F6A4796"/>
@@ -3173,7 +6815,233 @@
       </w:rPr>
     </w:lvl>
   </w:abstractNum>
-  <w:abstractNum w:abstractNumId="17" w15:restartNumberingAfterBreak="0">
+  <w:abstractNum w:abstractNumId="39" w15:restartNumberingAfterBreak="0">
+    <w:nsid w:val="6E1454B4"/>
+    <w:multiLevelType w:val="hybridMultilevel"/>
+    <w:tmpl w:val="6CCC6546"/>
+    <w:lvl w:ilvl="0" w:tplc="04090001">
+      <w:start w:val="1"/>
+      <w:numFmt w:val="bullet"/>
+      <w:lvlText w:val=""/>
+      <w:lvlJc w:val="left"/>
+      <w:pPr>
+        <w:ind w:left="720" w:hanging="360"/>
+      </w:pPr>
+      <w:rPr>
+        <w:rFonts w:ascii="Symbol" w:hAnsi="Symbol" w:hint="default"/>
+      </w:rPr>
+    </w:lvl>
+    <w:lvl w:ilvl="1" w:tplc="04090003" w:tentative="1">
+      <w:start w:val="1"/>
+      <w:numFmt w:val="bullet"/>
+      <w:lvlText w:val="o"/>
+      <w:lvlJc w:val="left"/>
+      <w:pPr>
+        <w:ind w:left="1440" w:hanging="360"/>
+      </w:pPr>
+      <w:rPr>
+        <w:rFonts w:ascii="Courier New" w:hAnsi="Courier New" w:cs="Courier New" w:hint="default"/>
+      </w:rPr>
+    </w:lvl>
+    <w:lvl w:ilvl="2" w:tplc="04090005" w:tentative="1">
+      <w:start w:val="1"/>
+      <w:numFmt w:val="bullet"/>
+      <w:lvlText w:val=""/>
+      <w:lvlJc w:val="left"/>
+      <w:pPr>
+        <w:ind w:left="2160" w:hanging="360"/>
+      </w:pPr>
+      <w:rPr>
+        <w:rFonts w:ascii="Wingdings" w:hAnsi="Wingdings" w:hint="default"/>
+      </w:rPr>
+    </w:lvl>
+    <w:lvl w:ilvl="3" w:tplc="04090001" w:tentative="1">
+      <w:start w:val="1"/>
+      <w:numFmt w:val="bullet"/>
+      <w:lvlText w:val=""/>
+      <w:lvlJc w:val="left"/>
+      <w:pPr>
+        <w:ind w:left="2880" w:hanging="360"/>
+      </w:pPr>
+      <w:rPr>
+        <w:rFonts w:ascii="Symbol" w:hAnsi="Symbol" w:hint="default"/>
+      </w:rPr>
+    </w:lvl>
+    <w:lvl w:ilvl="4" w:tplc="04090003" w:tentative="1">
+      <w:start w:val="1"/>
+      <w:numFmt w:val="bullet"/>
+      <w:lvlText w:val="o"/>
+      <w:lvlJc w:val="left"/>
+      <w:pPr>
+        <w:ind w:left="3600" w:hanging="360"/>
+      </w:pPr>
+      <w:rPr>
+        <w:rFonts w:ascii="Courier New" w:hAnsi="Courier New" w:cs="Courier New" w:hint="default"/>
+      </w:rPr>
+    </w:lvl>
+    <w:lvl w:ilvl="5" w:tplc="04090005" w:tentative="1">
+      <w:start w:val="1"/>
+      <w:numFmt w:val="bullet"/>
+      <w:lvlText w:val=""/>
+      <w:lvlJc w:val="left"/>
+      <w:pPr>
+        <w:ind w:left="4320" w:hanging="360"/>
+      </w:pPr>
+      <w:rPr>
+        <w:rFonts w:ascii="Wingdings" w:hAnsi="Wingdings" w:hint="default"/>
+      </w:rPr>
+    </w:lvl>
+    <w:lvl w:ilvl="6" w:tplc="04090001" w:tentative="1">
+      <w:start w:val="1"/>
+      <w:numFmt w:val="bullet"/>
+      <w:lvlText w:val=""/>
+      <w:lvlJc w:val="left"/>
+      <w:pPr>
+        <w:ind w:left="5040" w:hanging="360"/>
+      </w:pPr>
+      <w:rPr>
+        <w:rFonts w:ascii="Symbol" w:hAnsi="Symbol" w:hint="default"/>
+      </w:rPr>
+    </w:lvl>
+    <w:lvl w:ilvl="7" w:tplc="04090003" w:tentative="1">
+      <w:start w:val="1"/>
+      <w:numFmt w:val="bullet"/>
+      <w:lvlText w:val="o"/>
+      <w:lvlJc w:val="left"/>
+      <w:pPr>
+        <w:ind w:left="5760" w:hanging="360"/>
+      </w:pPr>
+      <w:rPr>
+        <w:rFonts w:ascii="Courier New" w:hAnsi="Courier New" w:cs="Courier New" w:hint="default"/>
+      </w:rPr>
+    </w:lvl>
+    <w:lvl w:ilvl="8" w:tplc="04090005" w:tentative="1">
+      <w:start w:val="1"/>
+      <w:numFmt w:val="bullet"/>
+      <w:lvlText w:val=""/>
+      <w:lvlJc w:val="left"/>
+      <w:pPr>
+        <w:ind w:left="6480" w:hanging="360"/>
+      </w:pPr>
+      <w:rPr>
+        <w:rFonts w:ascii="Wingdings" w:hAnsi="Wingdings" w:hint="default"/>
+      </w:rPr>
+    </w:lvl>
+  </w:abstractNum>
+  <w:abstractNum w:abstractNumId="40" w15:restartNumberingAfterBreak="0">
+    <w:nsid w:val="6E6F6177"/>
+    <w:multiLevelType w:val="hybridMultilevel"/>
+    <w:tmpl w:val="AFC81C14"/>
+    <w:lvl w:ilvl="0" w:tplc="04090001">
+      <w:start w:val="1"/>
+      <w:numFmt w:val="bullet"/>
+      <w:lvlText w:val=""/>
+      <w:lvlJc w:val="left"/>
+      <w:pPr>
+        <w:ind w:left="720" w:hanging="360"/>
+      </w:pPr>
+      <w:rPr>
+        <w:rFonts w:ascii="Symbol" w:hAnsi="Symbol" w:hint="default"/>
+      </w:rPr>
+    </w:lvl>
+    <w:lvl w:ilvl="1" w:tplc="04090003" w:tentative="1">
+      <w:start w:val="1"/>
+      <w:numFmt w:val="bullet"/>
+      <w:lvlText w:val="o"/>
+      <w:lvlJc w:val="left"/>
+      <w:pPr>
+        <w:ind w:left="1440" w:hanging="360"/>
+      </w:pPr>
+      <w:rPr>
+        <w:rFonts w:ascii="Courier New" w:hAnsi="Courier New" w:cs="Courier New" w:hint="default"/>
+      </w:rPr>
+    </w:lvl>
+    <w:lvl w:ilvl="2" w:tplc="04090005" w:tentative="1">
+      <w:start w:val="1"/>
+      <w:numFmt w:val="bullet"/>
+      <w:lvlText w:val=""/>
+      <w:lvlJc w:val="left"/>
+      <w:pPr>
+        <w:ind w:left="2160" w:hanging="360"/>
+      </w:pPr>
+      <w:rPr>
+        <w:rFonts w:ascii="Wingdings" w:hAnsi="Wingdings" w:hint="default"/>
+      </w:rPr>
+    </w:lvl>
+    <w:lvl w:ilvl="3" w:tplc="04090001" w:tentative="1">
+      <w:start w:val="1"/>
+      <w:numFmt w:val="bullet"/>
+      <w:lvlText w:val=""/>
+      <w:lvlJc w:val="left"/>
+      <w:pPr>
+        <w:ind w:left="2880" w:hanging="360"/>
+      </w:pPr>
+      <w:rPr>
+        <w:rFonts w:ascii="Symbol" w:hAnsi="Symbol" w:hint="default"/>
+      </w:rPr>
+    </w:lvl>
+    <w:lvl w:ilvl="4" w:tplc="04090003" w:tentative="1">
+      <w:start w:val="1"/>
+      <w:numFmt w:val="bullet"/>
+      <w:lvlText w:val="o"/>
+      <w:lvlJc w:val="left"/>
+      <w:pPr>
+        <w:ind w:left="3600" w:hanging="360"/>
+      </w:pPr>
+      <w:rPr>
+        <w:rFonts w:ascii="Courier New" w:hAnsi="Courier New" w:cs="Courier New" w:hint="default"/>
+      </w:rPr>
+    </w:lvl>
+    <w:lvl w:ilvl="5" w:tplc="04090005" w:tentative="1">
+      <w:start w:val="1"/>
+      <w:numFmt w:val="bullet"/>
+      <w:lvlText w:val=""/>
+      <w:lvlJc w:val="left"/>
+      <w:pPr>
+        <w:ind w:left="4320" w:hanging="360"/>
+      </w:pPr>
+      <w:rPr>
+        <w:rFonts w:ascii="Wingdings" w:hAnsi="Wingdings" w:hint="default"/>
+      </w:rPr>
+    </w:lvl>
+    <w:lvl w:ilvl="6" w:tplc="04090001" w:tentative="1">
+      <w:start w:val="1"/>
+      <w:numFmt w:val="bullet"/>
+      <w:lvlText w:val=""/>
+      <w:lvlJc w:val="left"/>
+      <w:pPr>
+        <w:ind w:left="5040" w:hanging="360"/>
+      </w:pPr>
+      <w:rPr>
+        <w:rFonts w:ascii="Symbol" w:hAnsi="Symbol" w:hint="default"/>
+      </w:rPr>
+    </w:lvl>
+    <w:lvl w:ilvl="7" w:tplc="04090003" w:tentative="1">
+      <w:start w:val="1"/>
+      <w:numFmt w:val="bullet"/>
+      <w:lvlText w:val="o"/>
+      <w:lvlJc w:val="left"/>
+      <w:pPr>
+        <w:ind w:left="5760" w:hanging="360"/>
+      </w:pPr>
+      <w:rPr>
+        <w:rFonts w:ascii="Courier New" w:hAnsi="Courier New" w:cs="Courier New" w:hint="default"/>
+      </w:rPr>
+    </w:lvl>
+    <w:lvl w:ilvl="8" w:tplc="04090005" w:tentative="1">
+      <w:start w:val="1"/>
+      <w:numFmt w:val="bullet"/>
+      <w:lvlText w:val=""/>
+      <w:lvlJc w:val="left"/>
+      <w:pPr>
+        <w:ind w:left="6480" w:hanging="360"/>
+      </w:pPr>
+      <w:rPr>
+        <w:rFonts w:ascii="Wingdings" w:hAnsi="Wingdings" w:hint="default"/>
+      </w:rPr>
+    </w:lvl>
+  </w:abstractNum>
+  <w:abstractNum w:abstractNumId="41" w15:restartNumberingAfterBreak="0">
     <w:nsid w:val="70AE217A"/>
     <w:multiLevelType w:val="hybridMultilevel"/>
     <w:tmpl w:val="03C88862"/>
@@ -3286,7 +7154,120 @@
       </w:rPr>
     </w:lvl>
   </w:abstractNum>
-  <w:abstractNum w:abstractNumId="18" w15:restartNumberingAfterBreak="0">
+  <w:abstractNum w:abstractNumId="42" w15:restartNumberingAfterBreak="0">
+    <w:nsid w:val="71D550F8"/>
+    <w:multiLevelType w:val="hybridMultilevel"/>
+    <w:tmpl w:val="FC723268"/>
+    <w:lvl w:ilvl="0" w:tplc="04090001">
+      <w:start w:val="1"/>
+      <w:numFmt w:val="bullet"/>
+      <w:lvlText w:val=""/>
+      <w:lvlJc w:val="left"/>
+      <w:pPr>
+        <w:ind w:left="720" w:hanging="360"/>
+      </w:pPr>
+      <w:rPr>
+        <w:rFonts w:ascii="Symbol" w:hAnsi="Symbol" w:hint="default"/>
+      </w:rPr>
+    </w:lvl>
+    <w:lvl w:ilvl="1" w:tplc="04090003" w:tentative="1">
+      <w:start w:val="1"/>
+      <w:numFmt w:val="bullet"/>
+      <w:lvlText w:val="o"/>
+      <w:lvlJc w:val="left"/>
+      <w:pPr>
+        <w:ind w:left="1440" w:hanging="360"/>
+      </w:pPr>
+      <w:rPr>
+        <w:rFonts w:ascii="Courier New" w:hAnsi="Courier New" w:cs="Courier New" w:hint="default"/>
+      </w:rPr>
+    </w:lvl>
+    <w:lvl w:ilvl="2" w:tplc="04090005" w:tentative="1">
+      <w:start w:val="1"/>
+      <w:numFmt w:val="bullet"/>
+      <w:lvlText w:val=""/>
+      <w:lvlJc w:val="left"/>
+      <w:pPr>
+        <w:ind w:left="2160" w:hanging="360"/>
+      </w:pPr>
+      <w:rPr>
+        <w:rFonts w:ascii="Wingdings" w:hAnsi="Wingdings" w:hint="default"/>
+      </w:rPr>
+    </w:lvl>
+    <w:lvl w:ilvl="3" w:tplc="04090001" w:tentative="1">
+      <w:start w:val="1"/>
+      <w:numFmt w:val="bullet"/>
+      <w:lvlText w:val=""/>
+      <w:lvlJc w:val="left"/>
+      <w:pPr>
+        <w:ind w:left="2880" w:hanging="360"/>
+      </w:pPr>
+      <w:rPr>
+        <w:rFonts w:ascii="Symbol" w:hAnsi="Symbol" w:hint="default"/>
+      </w:rPr>
+    </w:lvl>
+    <w:lvl w:ilvl="4" w:tplc="04090003" w:tentative="1">
+      <w:start w:val="1"/>
+      <w:numFmt w:val="bullet"/>
+      <w:lvlText w:val="o"/>
+      <w:lvlJc w:val="left"/>
+      <w:pPr>
+        <w:ind w:left="3600" w:hanging="360"/>
+      </w:pPr>
+      <w:rPr>
+        <w:rFonts w:ascii="Courier New" w:hAnsi="Courier New" w:cs="Courier New" w:hint="default"/>
+      </w:rPr>
+    </w:lvl>
+    <w:lvl w:ilvl="5" w:tplc="04090005" w:tentative="1">
+      <w:start w:val="1"/>
+      <w:numFmt w:val="bullet"/>
+      <w:lvlText w:val=""/>
+      <w:lvlJc w:val="left"/>
+      <w:pPr>
+        <w:ind w:left="4320" w:hanging="360"/>
+      </w:pPr>
+      <w:rPr>
+        <w:rFonts w:ascii="Wingdings" w:hAnsi="Wingdings" w:hint="default"/>
+      </w:rPr>
+    </w:lvl>
+    <w:lvl w:ilvl="6" w:tplc="04090001" w:tentative="1">
+      <w:start w:val="1"/>
+      <w:numFmt w:val="bullet"/>
+      <w:lvlText w:val=""/>
+      <w:lvlJc w:val="left"/>
+      <w:pPr>
+        <w:ind w:left="5040" w:hanging="360"/>
+      </w:pPr>
+      <w:rPr>
+        <w:rFonts w:ascii="Symbol" w:hAnsi="Symbol" w:hint="default"/>
+      </w:rPr>
+    </w:lvl>
+    <w:lvl w:ilvl="7" w:tplc="04090003" w:tentative="1">
+      <w:start w:val="1"/>
+      <w:numFmt w:val="bullet"/>
+      <w:lvlText w:val="o"/>
+      <w:lvlJc w:val="left"/>
+      <w:pPr>
+        <w:ind w:left="5760" w:hanging="360"/>
+      </w:pPr>
+      <w:rPr>
+        <w:rFonts w:ascii="Courier New" w:hAnsi="Courier New" w:cs="Courier New" w:hint="default"/>
+      </w:rPr>
+    </w:lvl>
+    <w:lvl w:ilvl="8" w:tplc="04090005" w:tentative="1">
+      <w:start w:val="1"/>
+      <w:numFmt w:val="bullet"/>
+      <w:lvlText w:val=""/>
+      <w:lvlJc w:val="left"/>
+      <w:pPr>
+        <w:ind w:left="6480" w:hanging="360"/>
+      </w:pPr>
+      <w:rPr>
+        <w:rFonts w:ascii="Wingdings" w:hAnsi="Wingdings" w:hint="default"/>
+      </w:rPr>
+    </w:lvl>
+  </w:abstractNum>
+  <w:abstractNum w:abstractNumId="43" w15:restartNumberingAfterBreak="0">
     <w:nsid w:val="73EE49B1"/>
     <w:multiLevelType w:val="hybridMultilevel"/>
     <w:tmpl w:val="B5F06F94"/>
@@ -3375,7 +7356,96 @@
       </w:pPr>
     </w:lvl>
   </w:abstractNum>
-  <w:abstractNum w:abstractNumId="19" w15:restartNumberingAfterBreak="0">
+  <w:abstractNum w:abstractNumId="44" w15:restartNumberingAfterBreak="0">
+    <w:nsid w:val="751D19D1"/>
+    <w:multiLevelType w:val="hybridMultilevel"/>
+    <w:tmpl w:val="3E8AA17A"/>
+    <w:lvl w:ilvl="0" w:tplc="0474413E">
+      <w:start w:val="1"/>
+      <w:numFmt w:val="upperRoman"/>
+      <w:lvlText w:val="%1."/>
+      <w:lvlJc w:val="left"/>
+      <w:pPr>
+        <w:ind w:left="1080" w:hanging="720"/>
+      </w:pPr>
+      <w:rPr>
+        <w:rFonts w:hint="default"/>
+      </w:rPr>
+    </w:lvl>
+    <w:lvl w:ilvl="1" w:tplc="04090019" w:tentative="1">
+      <w:start w:val="1"/>
+      <w:numFmt w:val="lowerLetter"/>
+      <w:lvlText w:val="%2."/>
+      <w:lvlJc w:val="left"/>
+      <w:pPr>
+        <w:ind w:left="1440" w:hanging="360"/>
+      </w:pPr>
+    </w:lvl>
+    <w:lvl w:ilvl="2" w:tplc="0409001B" w:tentative="1">
+      <w:start w:val="1"/>
+      <w:numFmt w:val="lowerRoman"/>
+      <w:lvlText w:val="%3."/>
+      <w:lvlJc w:val="right"/>
+      <w:pPr>
+        <w:ind w:left="2160" w:hanging="180"/>
+      </w:pPr>
+    </w:lvl>
+    <w:lvl w:ilvl="3" w:tplc="0409000F" w:tentative="1">
+      <w:start w:val="1"/>
+      <w:numFmt w:val="decimal"/>
+      <w:lvlText w:val="%4."/>
+      <w:lvlJc w:val="left"/>
+      <w:pPr>
+        <w:ind w:left="2880" w:hanging="360"/>
+      </w:pPr>
+    </w:lvl>
+    <w:lvl w:ilvl="4" w:tplc="04090019" w:tentative="1">
+      <w:start w:val="1"/>
+      <w:numFmt w:val="lowerLetter"/>
+      <w:lvlText w:val="%5."/>
+      <w:lvlJc w:val="left"/>
+      <w:pPr>
+        <w:ind w:left="3600" w:hanging="360"/>
+      </w:pPr>
+    </w:lvl>
+    <w:lvl w:ilvl="5" w:tplc="0409001B" w:tentative="1">
+      <w:start w:val="1"/>
+      <w:numFmt w:val="lowerRoman"/>
+      <w:lvlText w:val="%6."/>
+      <w:lvlJc w:val="right"/>
+      <w:pPr>
+        <w:ind w:left="4320" w:hanging="180"/>
+      </w:pPr>
+    </w:lvl>
+    <w:lvl w:ilvl="6" w:tplc="0409000F" w:tentative="1">
+      <w:start w:val="1"/>
+      <w:numFmt w:val="decimal"/>
+      <w:lvlText w:val="%7."/>
+      <w:lvlJc w:val="left"/>
+      <w:pPr>
+        <w:ind w:left="5040" w:hanging="360"/>
+      </w:pPr>
+    </w:lvl>
+    <w:lvl w:ilvl="7" w:tplc="04090019" w:tentative="1">
+      <w:start w:val="1"/>
+      <w:numFmt w:val="lowerLetter"/>
+      <w:lvlText w:val="%8."/>
+      <w:lvlJc w:val="left"/>
+      <w:pPr>
+        <w:ind w:left="5760" w:hanging="360"/>
+      </w:pPr>
+    </w:lvl>
+    <w:lvl w:ilvl="8" w:tplc="0409001B" w:tentative="1">
+      <w:start w:val="1"/>
+      <w:numFmt w:val="lowerRoman"/>
+      <w:lvlText w:val="%9."/>
+      <w:lvlJc w:val="right"/>
+      <w:pPr>
+        <w:ind w:left="6480" w:hanging="180"/>
+      </w:pPr>
+    </w:lvl>
+  </w:abstractNum>
+  <w:abstractNum w:abstractNumId="45" w15:restartNumberingAfterBreak="0">
     <w:nsid w:val="757C6D37"/>
     <w:multiLevelType w:val="hybridMultilevel"/>
     <w:tmpl w:val="6DE2E280"/>
@@ -3488,7 +7558,7 @@
       </w:rPr>
     </w:lvl>
   </w:abstractNum>
-  <w:abstractNum w:abstractNumId="20" w15:restartNumberingAfterBreak="0">
+  <w:abstractNum w:abstractNumId="46" w15:restartNumberingAfterBreak="0">
     <w:nsid w:val="759779AD"/>
     <w:multiLevelType w:val="hybridMultilevel"/>
     <w:tmpl w:val="7576B460"/>
@@ -3601,7 +7671,7 @@
       </w:rPr>
     </w:lvl>
   </w:abstractNum>
-  <w:abstractNum w:abstractNumId="21" w15:restartNumberingAfterBreak="0">
+  <w:abstractNum w:abstractNumId="47" w15:restartNumberingAfterBreak="0">
     <w:nsid w:val="776C33E3"/>
     <w:multiLevelType w:val="hybridMultilevel"/>
     <w:tmpl w:val="AB3EEBF2"/>
@@ -3714,7 +7784,7 @@
       </w:rPr>
     </w:lvl>
   </w:abstractNum>
-  <w:abstractNum w:abstractNumId="22" w15:restartNumberingAfterBreak="0">
+  <w:abstractNum w:abstractNumId="48" w15:restartNumberingAfterBreak="0">
     <w:nsid w:val="7CC85415"/>
     <w:multiLevelType w:val="hybridMultilevel"/>
     <w:tmpl w:val="FE26BB1C"/>
@@ -3828,73 +7898,151 @@
     </w:lvl>
   </w:abstractNum>
   <w:num w:numId="1" w16cid:durableId="400754812">
+    <w:abstractNumId w:val="43"/>
+  </w:num>
+  <w:num w:numId="2" w16cid:durableId="1150901797">
+    <w:abstractNumId w:val="7"/>
+  </w:num>
+  <w:num w:numId="3" w16cid:durableId="1946694377">
+    <w:abstractNumId w:val="30"/>
+  </w:num>
+  <w:num w:numId="4" w16cid:durableId="893345970">
+    <w:abstractNumId w:val="25"/>
+  </w:num>
+  <w:num w:numId="5" w16cid:durableId="2101828743">
+    <w:abstractNumId w:val="47"/>
+  </w:num>
+  <w:num w:numId="6" w16cid:durableId="1081176486">
     <w:abstractNumId w:val="18"/>
   </w:num>
-  <w:num w:numId="2" w16cid:durableId="1150901797">
-    <w:abstractNumId w:val="4"/>
-  </w:num>
-  <w:num w:numId="3" w16cid:durableId="1946694377">
-    <w:abstractNumId w:val="14"/>
-  </w:num>
-  <w:num w:numId="4" w16cid:durableId="893345970">
-    <w:abstractNumId w:val="10"/>
-  </w:num>
-  <w:num w:numId="5" w16cid:durableId="2101828743">
-    <w:abstractNumId w:val="21"/>
-  </w:num>
-  <w:num w:numId="6" w16cid:durableId="1081176486">
-    <w:abstractNumId w:val="8"/>
-  </w:num>
   <w:num w:numId="7" w16cid:durableId="87504688">
-    <w:abstractNumId w:val="16"/>
+    <w:abstractNumId w:val="38"/>
   </w:num>
   <w:num w:numId="8" w16cid:durableId="583875887">
     <w:abstractNumId w:val="1"/>
   </w:num>
   <w:num w:numId="9" w16cid:durableId="1706128222">
-    <w:abstractNumId w:val="7"/>
+    <w:abstractNumId w:val="13"/>
   </w:num>
   <w:num w:numId="10" w16cid:durableId="1109399265">
-    <w:abstractNumId w:val="15"/>
+    <w:abstractNumId w:val="37"/>
   </w:num>
   <w:num w:numId="11" w16cid:durableId="1702828230">
-    <w:abstractNumId w:val="5"/>
+    <w:abstractNumId w:val="11"/>
   </w:num>
   <w:num w:numId="12" w16cid:durableId="429858463">
     <w:abstractNumId w:val="0"/>
   </w:num>
   <w:num w:numId="13" w16cid:durableId="294455759">
+    <w:abstractNumId w:val="45"/>
+  </w:num>
+  <w:num w:numId="14" w16cid:durableId="68424803">
+    <w:abstractNumId w:val="29"/>
+  </w:num>
+  <w:num w:numId="15" w16cid:durableId="1473213370">
+    <w:abstractNumId w:val="46"/>
+  </w:num>
+  <w:num w:numId="16" w16cid:durableId="2098746726">
+    <w:abstractNumId w:val="3"/>
+  </w:num>
+  <w:num w:numId="17" w16cid:durableId="1197620384">
+    <w:abstractNumId w:val="48"/>
+  </w:num>
+  <w:num w:numId="18" w16cid:durableId="419834449">
+    <w:abstractNumId w:val="12"/>
+  </w:num>
+  <w:num w:numId="19" w16cid:durableId="1514144256">
+    <w:abstractNumId w:val="41"/>
+  </w:num>
+  <w:num w:numId="20" w16cid:durableId="1846168976">
+    <w:abstractNumId w:val="20"/>
+  </w:num>
+  <w:num w:numId="21" w16cid:durableId="1516379484">
+    <w:abstractNumId w:val="5"/>
+  </w:num>
+  <w:num w:numId="22" w16cid:durableId="1906405869">
+    <w:abstractNumId w:val="28"/>
+  </w:num>
+  <w:num w:numId="23" w16cid:durableId="1924485947">
+    <w:abstractNumId w:val="26"/>
+  </w:num>
+  <w:num w:numId="24" w16cid:durableId="1782411636">
+    <w:abstractNumId w:val="14"/>
+  </w:num>
+  <w:num w:numId="25" w16cid:durableId="2108191997">
+    <w:abstractNumId w:val="36"/>
+  </w:num>
+  <w:num w:numId="26" w16cid:durableId="363793802">
+    <w:abstractNumId w:val="4"/>
+  </w:num>
+  <w:num w:numId="27" w16cid:durableId="1103498560">
+    <w:abstractNumId w:val="44"/>
+  </w:num>
+  <w:num w:numId="28" w16cid:durableId="1697345619">
+    <w:abstractNumId w:val="40"/>
+  </w:num>
+  <w:num w:numId="29" w16cid:durableId="1327856458">
+    <w:abstractNumId w:val="10"/>
+  </w:num>
+  <w:num w:numId="30" w16cid:durableId="1360742736">
+    <w:abstractNumId w:val="21"/>
+  </w:num>
+  <w:num w:numId="31" w16cid:durableId="1403025618">
+    <w:abstractNumId w:val="39"/>
+  </w:num>
+  <w:num w:numId="32" w16cid:durableId="1483738258">
+    <w:abstractNumId w:val="31"/>
+  </w:num>
+  <w:num w:numId="33" w16cid:durableId="2021857198">
+    <w:abstractNumId w:val="8"/>
+  </w:num>
+  <w:num w:numId="34" w16cid:durableId="1141968655">
+    <w:abstractNumId w:val="33"/>
+  </w:num>
+  <w:num w:numId="35" w16cid:durableId="2247192">
+    <w:abstractNumId w:val="22"/>
+  </w:num>
+  <w:num w:numId="36" w16cid:durableId="1337421810">
+    <w:abstractNumId w:val="42"/>
+  </w:num>
+  <w:num w:numId="37" w16cid:durableId="298650823">
+    <w:abstractNumId w:val="34"/>
+  </w:num>
+  <w:num w:numId="38" w16cid:durableId="2112116728">
+    <w:abstractNumId w:val="9"/>
+  </w:num>
+  <w:num w:numId="39" w16cid:durableId="2125955024">
+    <w:abstractNumId w:val="15"/>
+  </w:num>
+  <w:num w:numId="40" w16cid:durableId="962003777">
+    <w:abstractNumId w:val="16"/>
+  </w:num>
+  <w:num w:numId="41" w16cid:durableId="154928832">
+    <w:abstractNumId w:val="6"/>
+  </w:num>
+  <w:num w:numId="42" w16cid:durableId="315378243">
+    <w:abstractNumId w:val="24"/>
+  </w:num>
+  <w:num w:numId="43" w16cid:durableId="1092974806">
+    <w:abstractNumId w:val="23"/>
+  </w:num>
+  <w:num w:numId="44" w16cid:durableId="1413237516">
     <w:abstractNumId w:val="19"/>
   </w:num>
-  <w:num w:numId="14" w16cid:durableId="68424803">
-    <w:abstractNumId w:val="13"/>
+  <w:num w:numId="45" w16cid:durableId="846671642">
+    <w:abstractNumId w:val="17"/>
   </w:num>
-  <w:num w:numId="15" w16cid:durableId="1473213370">
-    <w:abstractNumId w:val="20"/>
+  <w:num w:numId="46" w16cid:durableId="387726311">
+    <w:abstractNumId w:val="27"/>
   </w:num>
-  <w:num w:numId="16" w16cid:durableId="2098746726">
+  <w:num w:numId="47" w16cid:durableId="480733990">
+    <w:abstractNumId w:val="32"/>
+  </w:num>
+  <w:num w:numId="48" w16cid:durableId="1280255184">
     <w:abstractNumId w:val="2"/>
   </w:num>
-  <w:num w:numId="17" w16cid:durableId="1197620384">
-    <w:abstractNumId w:val="22"/>
-  </w:num>
-  <w:num w:numId="18" w16cid:durableId="419834449">
-    <w:abstractNumId w:val="6"/>
-  </w:num>
-  <w:num w:numId="19" w16cid:durableId="1514144256">
-    <w:abstractNumId w:val="17"/>
-  </w:num>
-  <w:num w:numId="20" w16cid:durableId="1846168976">
-    <w:abstractNumId w:val="9"/>
-  </w:num>
-  <w:num w:numId="21" w16cid:durableId="1516379484">
-    <w:abstractNumId w:val="3"/>
-  </w:num>
-  <w:num w:numId="22" w16cid:durableId="1906405869">
-    <w:abstractNumId w:val="12"/>
-  </w:num>
-  <w:num w:numId="23" w16cid:durableId="1924485947">
-    <w:abstractNumId w:val="11"/>
+  <w:num w:numId="49" w16cid:durableId="2088068785">
+    <w:abstractNumId w:val="35"/>
   </w:num>
 </w:numbering>
 </file>
@@ -4815,6 +8963,17 @@
       <w:spacing w:val="5"/>
     </w:rPr>
   </w:style>
+  <w:style w:type="paragraph" w:styleId="NormalWeb">
+    <w:name w:val="Normal (Web)"/>
+    <w:basedOn w:val="Normal"/>
+    <w:uiPriority w:val="99"/>
+    <w:semiHidden/>
+    <w:unhideWhenUsed/>
+    <w:rsid w:val="00BD0BD1"/>
+    <w:rPr>
+      <w:rFonts w:ascii="Times New Roman" w:hAnsi="Times New Roman" w:cs="Times New Roman"/>
+    </w:rPr>
+  </w:style>
 </w:styles>
 </file>
 
